--- a/articles/assets/flextable/flextable.docx
+++ b/articles/assets/flextable/flextable.docx
@@ -9,6 +9,7 @@
     <w:tbl xmlns:w="http://schemas.openxmlformats.org/wordprocessingml/2006/main" xmlns:w15="http://schemas.microsoft.com/office/word/2012/wordml" xmlns:r="http://schemas.openxmlformats.org/officeDocument/2006/relationships" xmlns:m="http://schemas.openxmlformats.org/officeDocument/2006/math" xmlns:w14="http://schemas.microsoft.com/office/word/2010/wordml" xmlns:wp="http://schemas.openxmlformats.org/drawingml/2006/wordprocessingDrawing" xmlns:a="http://schemas.openxmlformats.org/drawingml/2006/main" xmlns:mc="http://schemas.openxmlformats.org/markup-compatibility/2006" xmlns:ns9="http://schemas.openxmlformats.org/schemaLibrary/2006/main" xmlns:wne="http://schemas.microsoft.com/office/word/2006/wordml" xmlns:c="http://schemas.openxmlformats.org/drawingml/2006/chart" xmlns:ns12="http://schemas.openxmlformats.org/drawingml/2006/chartDrawing" xmlns:dgm="http://schemas.openxmlformats.org/drawingml/2006/diagram" xmlns:pic="http://schemas.openxmlformats.org/drawingml/2006/picture" xmlns:xdr="http://schemas.openxmlformats.org/drawingml/2006/spreadsheetDrawing" xmlns:dsp="http://schemas.microsoft.com/office/drawing/2008/diagram" xmlns:v="urn:schemas-microsoft-com:vml" xmlns:o="urn:schemas-microsoft-com:office:office" xmlns:ns19="urn:schemas-microsoft-com:office:excel" xmlns:w10="urn:schemas-microsoft-com:office:word" xmlns:ns21="urn:schemas-microsoft-com:office:powerpoint" xmlns:ns23="http://schemas.microsoft.com/office/2006/coverPageProps" xmlns:odx="http://opendope.org/xpaths" xmlns:odc="http://opendope.org/conditions" xmlns:odq="http://opendope.org/questions" xmlns:oda="http://opendope.org/answers" xmlns:odi="http://opendope.org/components" xmlns:odgm="http://opendope.org/SmartArt/DataHierarchy" xmlns:ns30="http://schemas.openxmlformats.org/officeDocument/2006/bibliography" xmlns:ns31="http://schemas.openxmlformats.org/drawingml/2006/compatibility" xmlns:ns32="http://schemas.openxmlformats.org/drawingml/2006/lockedCanvas" xmlns:wpc="http://schemas.microsoft.com/office/word/2010/wordprocessingCanvas" xmlns:wpg="http://schemas.microsoft.com/office/word/2010/wordprocessingGroup" xmlns:wps="http://schemas.microsoft.com/office/word/2010/wordprocessingShape">
       <w:tblPr>
         <w:tblLayout w:type="fixed"/>
+        <w:jc w:val="center"/>
       </w:tblPr>
       <w:tblGrid>
         <w:gridCol w:w="1618"/>

--- a/articles/assets/flextable/flextable.docx
+++ b/articles/assets/flextable/flextable.docx
@@ -2282,7 +2282,7 @@
                 <w:szCs w:val="20"/>
                 <w:color w:val="000000"/>
               </w:rPr>
-              <w:t xml:space="preserve">2.42</w:t>
+              <w:t xml:space="preserve">2.420</w:t>
             </w:r>
           </w:p>
         </w:tc>
@@ -2515,6 +2515,7 @@
       <w:pgMar w:top="1417" w:right="1417" w:bottom="1417" w:left="1417" w:header="708" w:footer="708" w:gutter="0"/>
       <w:cols w:space="708"/>
       <w:docGrid w:linePitch="360"/>
+      <w:type xmlns:w="http://schemas.openxmlformats.org/wordprocessingml/2006/main" w:val="continuous"/>
     </w:sectPr>
   </w:body>
 </w:document>

--- a/articles/assets/flextable/flextable.docx
+++ b/articles/assets/flextable/flextable.docx
@@ -6,7 +6,7 @@
       <w:bookmarkStart w:id="0" w:name="_GoBack"/>
       <w:bookmarkEnd w:id="0"/>
     </w:p>
-    <w:tbl xmlns:w="http://schemas.openxmlformats.org/wordprocessingml/2006/main" xmlns:w15="http://schemas.microsoft.com/office/word/2012/wordml" xmlns:r="http://schemas.openxmlformats.org/officeDocument/2006/relationships" xmlns:m="http://schemas.openxmlformats.org/officeDocument/2006/math" xmlns:w14="http://schemas.microsoft.com/office/word/2010/wordml" xmlns:wp="http://schemas.openxmlformats.org/drawingml/2006/wordprocessingDrawing" xmlns:a="http://schemas.openxmlformats.org/drawingml/2006/main" xmlns:mc="http://schemas.openxmlformats.org/markup-compatibility/2006" xmlns:ns9="http://schemas.openxmlformats.org/schemaLibrary/2006/main" xmlns:wne="http://schemas.microsoft.com/office/word/2006/wordml" xmlns:c="http://schemas.openxmlformats.org/drawingml/2006/chart" xmlns:ns12="http://schemas.openxmlformats.org/drawingml/2006/chartDrawing" xmlns:dgm="http://schemas.openxmlformats.org/drawingml/2006/diagram" xmlns:pic="http://schemas.openxmlformats.org/drawingml/2006/picture" xmlns:xdr="http://schemas.openxmlformats.org/drawingml/2006/spreadsheetDrawing" xmlns:dsp="http://schemas.microsoft.com/office/drawing/2008/diagram" xmlns:v="urn:schemas-microsoft-com:vml" xmlns:o="urn:schemas-microsoft-com:office:office" xmlns:ns19="urn:schemas-microsoft-com:office:excel" xmlns:w10="urn:schemas-microsoft-com:office:word" xmlns:ns21="urn:schemas-microsoft-com:office:powerpoint" xmlns:ns23="http://schemas.microsoft.com/office/2006/coverPageProps" xmlns:odx="http://opendope.org/xpaths" xmlns:odc="http://opendope.org/conditions" xmlns:odq="http://opendope.org/questions" xmlns:oda="http://opendope.org/answers" xmlns:odi="http://opendope.org/components" xmlns:odgm="http://opendope.org/SmartArt/DataHierarchy" xmlns:ns30="http://schemas.openxmlformats.org/officeDocument/2006/bibliography" xmlns:ns31="http://schemas.openxmlformats.org/drawingml/2006/compatibility" xmlns:ns32="http://schemas.openxmlformats.org/drawingml/2006/lockedCanvas" xmlns:wpc="http://schemas.microsoft.com/office/word/2010/wordprocessingCanvas" xmlns:wpg="http://schemas.microsoft.com/office/word/2010/wordprocessingGroup" xmlns:wps="http://schemas.microsoft.com/office/word/2010/wordprocessingShape">
+    <w:tbl xmlns:w="http://schemas.openxmlformats.org/wordprocessingml/2006/main" xmlns:r="http://schemas.openxmlformats.org/officeDocument/2006/relationships" xmlns:w14="http://schemas.microsoft.com/office/word/2010/wordml" xmlns:wp="http://schemas.openxmlformats.org/drawingml/2006/wordprocessingDrawing" xmlns:a="http://schemas.openxmlformats.org/drawingml/2006/main" xmlns:pic="http://schemas.openxmlformats.org/drawingml/2006/picture">
       <w:tblPr>
         <w:tblLayout w:type="fixed"/>
         <w:jc w:val="center"/>

--- a/articles/assets/flextable/flextable.docx
+++ b/articles/assets/flextable/flextable.docx
@@ -27,8 +27,8 @@
         <w:tc>
           <w:tcPr>
             <w:tcBorders>
-              <w:bottom w:val="single" w:sz="8" w:space="0" w:color="000000"/>
-              <w:top w:val="single" w:sz="8" w:space="0" w:color="000000"/>
+              <w:bottom w:val="single" w:sz="16" w:space="0" w:color="000000"/>
+              <w:top w:val="single" w:sz="16" w:space="0" w:color="000000"/>
             </w:tcBorders>
             <w:tcMar>
               <w:top w:w="0" w:type="dxa"/>
@@ -59,8 +59,8 @@
         <w:tc>
           <w:tcPr>
             <w:tcBorders>
-              <w:bottom w:val="single" w:sz="8" w:space="0" w:color="000000"/>
-              <w:top w:val="single" w:sz="8" w:space="0" w:color="000000"/>
+              <w:bottom w:val="single" w:sz="16" w:space="0" w:color="000000"/>
+              <w:top w:val="single" w:sz="16" w:space="0" w:color="000000"/>
             </w:tcBorders>
             <w:tcMar>
               <w:top w:w="0" w:type="dxa"/>
@@ -91,8 +91,8 @@
         <w:tc>
           <w:tcPr>
             <w:tcBorders>
-              <w:bottom w:val="single" w:sz="8" w:space="0" w:color="000000"/>
-              <w:top w:val="single" w:sz="8" w:space="0" w:color="000000"/>
+              <w:bottom w:val="single" w:sz="16" w:space="0" w:color="000000"/>
+              <w:top w:val="single" w:sz="16" w:space="0" w:color="000000"/>
             </w:tcBorders>
             <w:tcMar>
               <w:top w:w="0" w:type="dxa"/>
@@ -123,8 +123,8 @@
         <w:tc>
           <w:tcPr>
             <w:tcBorders>
-              <w:bottom w:val="single" w:sz="8" w:space="0" w:color="000000"/>
-              <w:top w:val="single" w:sz="8" w:space="0" w:color="000000"/>
+              <w:bottom w:val="single" w:sz="16" w:space="0" w:color="000000"/>
+              <w:top w:val="single" w:sz="16" w:space="0" w:color="000000"/>
             </w:tcBorders>
             <w:tcMar>
               <w:top w:w="0" w:type="dxa"/>
@@ -155,8 +155,8 @@
         <w:tc>
           <w:tcPr>
             <w:tcBorders>
-              <w:bottom w:val="single" w:sz="8" w:space="0" w:color="000000"/>
-              <w:top w:val="single" w:sz="8" w:space="0" w:color="000000"/>
+              <w:bottom w:val="single" w:sz="16" w:space="0" w:color="000000"/>
+              <w:top w:val="single" w:sz="16" w:space="0" w:color="000000"/>
             </w:tcBorders>
             <w:tcMar>
               <w:top w:w="0" w:type="dxa"/>
@@ -187,8 +187,8 @@
         <w:tc>
           <w:tcPr>
             <w:tcBorders>
-              <w:bottom w:val="single" w:sz="8" w:space="0" w:color="000000"/>
-              <w:top w:val="single" w:sz="8" w:space="0" w:color="000000"/>
+              <w:bottom w:val="single" w:sz="16" w:space="0" w:color="000000"/>
+              <w:top w:val="single" w:sz="16" w:space="0" w:color="000000"/>
             </w:tcBorders>
             <w:tcMar>
               <w:top w:w="0" w:type="dxa"/>
@@ -224,8 +224,8 @@
         <w:tc>
           <w:tcPr>
             <w:tcBorders>
-              <w:bottom w:val="single" w:sz="4" w:space="0" w:color="000000"/>
-              <w:top w:val="single" w:sz="4" w:space="0" w:color="000000"/>
+              <w:bottom w:val="single" w:sz="8" w:space="0" w:color="000000"/>
+              <w:top w:val="single" w:sz="8" w:space="0" w:color="000000"/>
             </w:tcBorders>
             <w:tcMar>
               <w:top w:w="0" w:type="dxa"/>
@@ -255,8 +255,8 @@
         <w:tc>
           <w:tcPr>
             <w:tcBorders>
-              <w:bottom w:val="single" w:sz="4" w:space="0" w:color="000000"/>
-              <w:top w:val="single" w:sz="4" w:space="0" w:color="000000"/>
+              <w:bottom w:val="single" w:sz="8" w:space="0" w:color="000000"/>
+              <w:top w:val="single" w:sz="8" w:space="0" w:color="000000"/>
             </w:tcBorders>
             <w:tcMar>
               <w:top w:w="0" w:type="dxa"/>
@@ -286,8 +286,8 @@
         <w:tc>
           <w:tcPr>
             <w:tcBorders>
-              <w:bottom w:val="single" w:sz="4" w:space="0" w:color="000000"/>
-              <w:top w:val="single" w:sz="4" w:space="0" w:color="000000"/>
+              <w:bottom w:val="single" w:sz="8" w:space="0" w:color="000000"/>
+              <w:top w:val="single" w:sz="8" w:space="0" w:color="000000"/>
             </w:tcBorders>
             <w:tcMar>
               <w:top w:w="0" w:type="dxa"/>
@@ -317,8 +317,8 @@
         <w:tc>
           <w:tcPr>
             <w:tcBorders>
-              <w:bottom w:val="single" w:sz="4" w:space="0" w:color="000000"/>
-              <w:top w:val="single" w:sz="4" w:space="0" w:color="000000"/>
+              <w:bottom w:val="single" w:sz="8" w:space="0" w:color="000000"/>
+              <w:top w:val="single" w:sz="8" w:space="0" w:color="000000"/>
             </w:tcBorders>
             <w:tcMar>
               <w:top w:w="0" w:type="dxa"/>
@@ -348,8 +348,8 @@
         <w:tc>
           <w:tcPr>
             <w:tcBorders>
-              <w:bottom w:val="single" w:sz="4" w:space="0" w:color="000000"/>
-              <w:top w:val="single" w:sz="4" w:space="0" w:color="000000"/>
+              <w:bottom w:val="single" w:sz="8" w:space="0" w:color="000000"/>
+              <w:top w:val="single" w:sz="8" w:space="0" w:color="000000"/>
             </w:tcBorders>
             <w:tcMar>
               <w:top w:w="0" w:type="dxa"/>
@@ -379,8 +379,8 @@
         <w:tc>
           <w:tcPr>
             <w:tcBorders>
-              <w:bottom w:val="single" w:sz="4" w:space="0" w:color="000000"/>
-              <w:top w:val="single" w:sz="4" w:space="0" w:color="000000"/>
+              <w:bottom w:val="single" w:sz="8" w:space="0" w:color="000000"/>
+              <w:top w:val="single" w:sz="8" w:space="0" w:color="000000"/>
             </w:tcBorders>
             <w:tcMar>
               <w:top w:w="0" w:type="dxa"/>
@@ -415,8 +415,8 @@
         <w:tc>
           <w:tcPr>
             <w:tcBorders>
-              <w:bottom w:val="single" w:sz="4" w:space="0" w:color="000000"/>
-              <w:top w:val="single" w:sz="4" w:space="0" w:color="000000"/>
+              <w:bottom w:val="single" w:sz="8" w:space="0" w:color="000000"/>
+              <w:top w:val="single" w:sz="8" w:space="0" w:color="000000"/>
             </w:tcBorders>
             <w:tcMar>
               <w:top w:w="0" w:type="dxa"/>
@@ -446,8 +446,8 @@
         <w:tc>
           <w:tcPr>
             <w:tcBorders>
-              <w:bottom w:val="single" w:sz="4" w:space="0" w:color="000000"/>
-              <w:top w:val="single" w:sz="4" w:space="0" w:color="000000"/>
+              <w:bottom w:val="single" w:sz="8" w:space="0" w:color="000000"/>
+              <w:top w:val="single" w:sz="8" w:space="0" w:color="000000"/>
             </w:tcBorders>
             <w:tcMar>
               <w:top w:w="0" w:type="dxa"/>
@@ -477,8 +477,8 @@
         <w:tc>
           <w:tcPr>
             <w:tcBorders>
-              <w:bottom w:val="single" w:sz="4" w:space="0" w:color="000000"/>
-              <w:top w:val="single" w:sz="4" w:space="0" w:color="000000"/>
+              <w:bottom w:val="single" w:sz="8" w:space="0" w:color="000000"/>
+              <w:top w:val="single" w:sz="8" w:space="0" w:color="000000"/>
             </w:tcBorders>
             <w:tcMar>
               <w:top w:w="0" w:type="dxa"/>
@@ -508,8 +508,8 @@
         <w:tc>
           <w:tcPr>
             <w:tcBorders>
-              <w:bottom w:val="single" w:sz="4" w:space="0" w:color="000000"/>
-              <w:top w:val="single" w:sz="4" w:space="0" w:color="000000"/>
+              <w:bottom w:val="single" w:sz="8" w:space="0" w:color="000000"/>
+              <w:top w:val="single" w:sz="8" w:space="0" w:color="000000"/>
             </w:tcBorders>
             <w:tcMar>
               <w:top w:w="0" w:type="dxa"/>
@@ -539,8 +539,8 @@
         <w:tc>
           <w:tcPr>
             <w:tcBorders>
-              <w:bottom w:val="single" w:sz="4" w:space="0" w:color="000000"/>
-              <w:top w:val="single" w:sz="4" w:space="0" w:color="000000"/>
+              <w:bottom w:val="single" w:sz="8" w:space="0" w:color="000000"/>
+              <w:top w:val="single" w:sz="8" w:space="0" w:color="000000"/>
             </w:tcBorders>
             <w:tcMar>
               <w:top w:w="0" w:type="dxa"/>
@@ -570,8 +570,8 @@
         <w:tc>
           <w:tcPr>
             <w:tcBorders>
-              <w:bottom w:val="single" w:sz="4" w:space="0" w:color="000000"/>
-              <w:top w:val="single" w:sz="4" w:space="0" w:color="000000"/>
+              <w:bottom w:val="single" w:sz="8" w:space="0" w:color="000000"/>
+              <w:top w:val="single" w:sz="8" w:space="0" w:color="000000"/>
             </w:tcBorders>
             <w:tcMar>
               <w:top w:w="0" w:type="dxa"/>
@@ -606,8 +606,8 @@
         <w:tc>
           <w:tcPr>
             <w:tcBorders>
-              <w:bottom w:val="single" w:sz="4" w:space="0" w:color="000000"/>
-              <w:top w:val="single" w:sz="4" w:space="0" w:color="000000"/>
+              <w:bottom w:val="single" w:sz="8" w:space="0" w:color="000000"/>
+              <w:top w:val="single" w:sz="8" w:space="0" w:color="000000"/>
             </w:tcBorders>
             <w:tcMar>
               <w:top w:w="0" w:type="dxa"/>
@@ -637,8 +637,8 @@
         <w:tc>
           <w:tcPr>
             <w:tcBorders>
-              <w:bottom w:val="single" w:sz="4" w:space="0" w:color="000000"/>
-              <w:top w:val="single" w:sz="4" w:space="0" w:color="000000"/>
+              <w:bottom w:val="single" w:sz="8" w:space="0" w:color="000000"/>
+              <w:top w:val="single" w:sz="8" w:space="0" w:color="000000"/>
             </w:tcBorders>
             <w:tcMar>
               <w:top w:w="0" w:type="dxa"/>
@@ -668,8 +668,8 @@
         <w:tc>
           <w:tcPr>
             <w:tcBorders>
-              <w:bottom w:val="single" w:sz="4" w:space="0" w:color="000000"/>
-              <w:top w:val="single" w:sz="4" w:space="0" w:color="000000"/>
+              <w:bottom w:val="single" w:sz="8" w:space="0" w:color="000000"/>
+              <w:top w:val="single" w:sz="8" w:space="0" w:color="000000"/>
             </w:tcBorders>
             <w:tcMar>
               <w:top w:w="0" w:type="dxa"/>
@@ -699,8 +699,8 @@
         <w:tc>
           <w:tcPr>
             <w:tcBorders>
-              <w:bottom w:val="single" w:sz="4" w:space="0" w:color="000000"/>
-              <w:top w:val="single" w:sz="4" w:space="0" w:color="000000"/>
+              <w:bottom w:val="single" w:sz="8" w:space="0" w:color="000000"/>
+              <w:top w:val="single" w:sz="8" w:space="0" w:color="000000"/>
             </w:tcBorders>
             <w:tcMar>
               <w:top w:w="0" w:type="dxa"/>
@@ -730,8 +730,8 @@
         <w:tc>
           <w:tcPr>
             <w:tcBorders>
-              <w:bottom w:val="single" w:sz="4" w:space="0" w:color="000000"/>
-              <w:top w:val="single" w:sz="4" w:space="0" w:color="000000"/>
+              <w:bottom w:val="single" w:sz="8" w:space="0" w:color="000000"/>
+              <w:top w:val="single" w:sz="8" w:space="0" w:color="000000"/>
             </w:tcBorders>
             <w:tcMar>
               <w:top w:w="0" w:type="dxa"/>
@@ -761,8 +761,8 @@
         <w:tc>
           <w:tcPr>
             <w:tcBorders>
-              <w:bottom w:val="single" w:sz="4" w:space="0" w:color="000000"/>
-              <w:top w:val="single" w:sz="4" w:space="0" w:color="000000"/>
+              <w:bottom w:val="single" w:sz="8" w:space="0" w:color="000000"/>
+              <w:top w:val="single" w:sz="8" w:space="0" w:color="000000"/>
             </w:tcBorders>
             <w:tcMar>
               <w:top w:w="0" w:type="dxa"/>
@@ -797,8 +797,8 @@
         <w:tc>
           <w:tcPr>
             <w:tcBorders>
-              <w:bottom w:val="single" w:sz="4" w:space="0" w:color="000000"/>
-              <w:top w:val="single" w:sz="4" w:space="0" w:color="000000"/>
+              <w:bottom w:val="single" w:sz="8" w:space="0" w:color="000000"/>
+              <w:top w:val="single" w:sz="8" w:space="0" w:color="000000"/>
             </w:tcBorders>
             <w:tcMar>
               <w:top w:w="0" w:type="dxa"/>
@@ -828,8 +828,8 @@
         <w:tc>
           <w:tcPr>
             <w:tcBorders>
-              <w:bottom w:val="single" w:sz="4" w:space="0" w:color="000000"/>
-              <w:top w:val="single" w:sz="4" w:space="0" w:color="000000"/>
+              <w:bottom w:val="single" w:sz="8" w:space="0" w:color="000000"/>
+              <w:top w:val="single" w:sz="8" w:space="0" w:color="000000"/>
             </w:tcBorders>
             <w:tcMar>
               <w:top w:w="0" w:type="dxa"/>
@@ -859,8 +859,8 @@
         <w:tc>
           <w:tcPr>
             <w:tcBorders>
-              <w:bottom w:val="single" w:sz="4" w:space="0" w:color="000000"/>
-              <w:top w:val="single" w:sz="4" w:space="0" w:color="000000"/>
+              <w:bottom w:val="single" w:sz="8" w:space="0" w:color="000000"/>
+              <w:top w:val="single" w:sz="8" w:space="0" w:color="000000"/>
             </w:tcBorders>
             <w:tcMar>
               <w:top w:w="0" w:type="dxa"/>
@@ -890,8 +890,8 @@
         <w:tc>
           <w:tcPr>
             <w:tcBorders>
-              <w:bottom w:val="single" w:sz="4" w:space="0" w:color="000000"/>
-              <w:top w:val="single" w:sz="4" w:space="0" w:color="000000"/>
+              <w:bottom w:val="single" w:sz="8" w:space="0" w:color="000000"/>
+              <w:top w:val="single" w:sz="8" w:space="0" w:color="000000"/>
             </w:tcBorders>
             <w:tcMar>
               <w:top w:w="0" w:type="dxa"/>
@@ -921,8 +921,8 @@
         <w:tc>
           <w:tcPr>
             <w:tcBorders>
-              <w:bottom w:val="single" w:sz="4" w:space="0" w:color="000000"/>
-              <w:top w:val="single" w:sz="4" w:space="0" w:color="000000"/>
+              <w:bottom w:val="single" w:sz="8" w:space="0" w:color="000000"/>
+              <w:top w:val="single" w:sz="8" w:space="0" w:color="000000"/>
             </w:tcBorders>
             <w:tcMar>
               <w:top w:w="0" w:type="dxa"/>
@@ -952,8 +952,8 @@
         <w:tc>
           <w:tcPr>
             <w:tcBorders>
-              <w:bottom w:val="single" w:sz="4" w:space="0" w:color="000000"/>
-              <w:top w:val="single" w:sz="4" w:space="0" w:color="000000"/>
+              <w:bottom w:val="single" w:sz="8" w:space="0" w:color="000000"/>
+              <w:top w:val="single" w:sz="8" w:space="0" w:color="000000"/>
             </w:tcBorders>
             <w:tcMar>
               <w:top w:w="0" w:type="dxa"/>
@@ -988,8 +988,8 @@
         <w:tc>
           <w:tcPr>
             <w:tcBorders>
-              <w:bottom w:val="single" w:sz="4" w:space="0" w:color="000000"/>
-              <w:top w:val="single" w:sz="4" w:space="0" w:color="000000"/>
+              <w:bottom w:val="single" w:sz="8" w:space="0" w:color="000000"/>
+              <w:top w:val="single" w:sz="8" w:space="0" w:color="000000"/>
             </w:tcBorders>
             <w:tcMar>
               <w:top w:w="0" w:type="dxa"/>
@@ -1019,8 +1019,8 @@
         <w:tc>
           <w:tcPr>
             <w:tcBorders>
-              <w:bottom w:val="single" w:sz="4" w:space="0" w:color="000000"/>
-              <w:top w:val="single" w:sz="4" w:space="0" w:color="000000"/>
+              <w:bottom w:val="single" w:sz="8" w:space="0" w:color="000000"/>
+              <w:top w:val="single" w:sz="8" w:space="0" w:color="000000"/>
             </w:tcBorders>
             <w:tcMar>
               <w:top w:w="0" w:type="dxa"/>
@@ -1050,8 +1050,8 @@
         <w:tc>
           <w:tcPr>
             <w:tcBorders>
-              <w:bottom w:val="single" w:sz="4" w:space="0" w:color="000000"/>
-              <w:top w:val="single" w:sz="4" w:space="0" w:color="000000"/>
+              <w:bottom w:val="single" w:sz="8" w:space="0" w:color="000000"/>
+              <w:top w:val="single" w:sz="8" w:space="0" w:color="000000"/>
             </w:tcBorders>
             <w:tcMar>
               <w:top w:w="0" w:type="dxa"/>
@@ -1081,8 +1081,8 @@
         <w:tc>
           <w:tcPr>
             <w:tcBorders>
-              <w:bottom w:val="single" w:sz="4" w:space="0" w:color="000000"/>
-              <w:top w:val="single" w:sz="4" w:space="0" w:color="000000"/>
+              <w:bottom w:val="single" w:sz="8" w:space="0" w:color="000000"/>
+              <w:top w:val="single" w:sz="8" w:space="0" w:color="000000"/>
             </w:tcBorders>
             <w:tcMar>
               <w:top w:w="0" w:type="dxa"/>
@@ -1112,8 +1112,8 @@
         <w:tc>
           <w:tcPr>
             <w:tcBorders>
-              <w:bottom w:val="single" w:sz="4" w:space="0" w:color="000000"/>
-              <w:top w:val="single" w:sz="4" w:space="0" w:color="000000"/>
+              <w:bottom w:val="single" w:sz="8" w:space="0" w:color="000000"/>
+              <w:top w:val="single" w:sz="8" w:space="0" w:color="000000"/>
             </w:tcBorders>
             <w:tcMar>
               <w:top w:w="0" w:type="dxa"/>
@@ -1143,8 +1143,8 @@
         <w:tc>
           <w:tcPr>
             <w:tcBorders>
-              <w:bottom w:val="single" w:sz="4" w:space="0" w:color="000000"/>
-              <w:top w:val="single" w:sz="4" w:space="0" w:color="000000"/>
+              <w:bottom w:val="single" w:sz="8" w:space="0" w:color="000000"/>
+              <w:top w:val="single" w:sz="8" w:space="0" w:color="000000"/>
             </w:tcBorders>
             <w:tcMar>
               <w:top w:w="0" w:type="dxa"/>
@@ -1179,8 +1179,8 @@
         <w:tc>
           <w:tcPr>
             <w:tcBorders>
-              <w:bottom w:val="single" w:sz="4" w:space="0" w:color="000000"/>
-              <w:top w:val="single" w:sz="4" w:space="0" w:color="000000"/>
+              <w:bottom w:val="single" w:sz="8" w:space="0" w:color="000000"/>
+              <w:top w:val="single" w:sz="8" w:space="0" w:color="000000"/>
             </w:tcBorders>
             <w:tcMar>
               <w:top w:w="0" w:type="dxa"/>
@@ -1210,8 +1210,8 @@
         <w:tc>
           <w:tcPr>
             <w:tcBorders>
-              <w:bottom w:val="single" w:sz="4" w:space="0" w:color="000000"/>
-              <w:top w:val="single" w:sz="4" w:space="0" w:color="000000"/>
+              <w:bottom w:val="single" w:sz="8" w:space="0" w:color="000000"/>
+              <w:top w:val="single" w:sz="8" w:space="0" w:color="000000"/>
             </w:tcBorders>
             <w:tcMar>
               <w:top w:w="0" w:type="dxa"/>
@@ -1241,8 +1241,8 @@
         <w:tc>
           <w:tcPr>
             <w:tcBorders>
-              <w:bottom w:val="single" w:sz="4" w:space="0" w:color="000000"/>
-              <w:top w:val="single" w:sz="4" w:space="0" w:color="000000"/>
+              <w:bottom w:val="single" w:sz="8" w:space="0" w:color="000000"/>
+              <w:top w:val="single" w:sz="8" w:space="0" w:color="000000"/>
             </w:tcBorders>
             <w:tcMar>
               <w:top w:w="0" w:type="dxa"/>
@@ -1272,8 +1272,8 @@
         <w:tc>
           <w:tcPr>
             <w:tcBorders>
-              <w:bottom w:val="single" w:sz="4" w:space="0" w:color="000000"/>
-              <w:top w:val="single" w:sz="4" w:space="0" w:color="000000"/>
+              <w:bottom w:val="single" w:sz="8" w:space="0" w:color="000000"/>
+              <w:top w:val="single" w:sz="8" w:space="0" w:color="000000"/>
             </w:tcBorders>
             <w:tcMar>
               <w:top w:w="0" w:type="dxa"/>
@@ -1303,8 +1303,8 @@
         <w:tc>
           <w:tcPr>
             <w:tcBorders>
-              <w:bottom w:val="single" w:sz="4" w:space="0" w:color="000000"/>
-              <w:top w:val="single" w:sz="4" w:space="0" w:color="000000"/>
+              <w:bottom w:val="single" w:sz="8" w:space="0" w:color="000000"/>
+              <w:top w:val="single" w:sz="8" w:space="0" w:color="000000"/>
             </w:tcBorders>
             <w:tcMar>
               <w:top w:w="0" w:type="dxa"/>
@@ -1334,8 +1334,8 @@
         <w:tc>
           <w:tcPr>
             <w:tcBorders>
-              <w:bottom w:val="single" w:sz="4" w:space="0" w:color="000000"/>
-              <w:top w:val="single" w:sz="4" w:space="0" w:color="000000"/>
+              <w:bottom w:val="single" w:sz="8" w:space="0" w:color="000000"/>
+              <w:top w:val="single" w:sz="8" w:space="0" w:color="000000"/>
             </w:tcBorders>
             <w:tcMar>
               <w:top w:w="0" w:type="dxa"/>
@@ -1370,8 +1370,8 @@
         <w:tc>
           <w:tcPr>
             <w:tcBorders>
-              <w:bottom w:val="single" w:sz="4" w:space="0" w:color="000000"/>
-              <w:top w:val="single" w:sz="4" w:space="0" w:color="000000"/>
+              <w:bottom w:val="single" w:sz="8" w:space="0" w:color="000000"/>
+              <w:top w:val="single" w:sz="8" w:space="0" w:color="000000"/>
             </w:tcBorders>
             <w:tcMar>
               <w:top w:w="0" w:type="dxa"/>
@@ -1401,8 +1401,8 @@
         <w:tc>
           <w:tcPr>
             <w:tcBorders>
-              <w:bottom w:val="single" w:sz="4" w:space="0" w:color="000000"/>
-              <w:top w:val="single" w:sz="4" w:space="0" w:color="000000"/>
+              <w:bottom w:val="single" w:sz="8" w:space="0" w:color="000000"/>
+              <w:top w:val="single" w:sz="8" w:space="0" w:color="000000"/>
             </w:tcBorders>
             <w:tcMar>
               <w:top w:w="0" w:type="dxa"/>
@@ -1432,8 +1432,8 @@
         <w:tc>
           <w:tcPr>
             <w:tcBorders>
-              <w:bottom w:val="single" w:sz="4" w:space="0" w:color="000000"/>
-              <w:top w:val="single" w:sz="4" w:space="0" w:color="000000"/>
+              <w:bottom w:val="single" w:sz="8" w:space="0" w:color="000000"/>
+              <w:top w:val="single" w:sz="8" w:space="0" w:color="000000"/>
             </w:tcBorders>
             <w:tcMar>
               <w:top w:w="0" w:type="dxa"/>
@@ -1463,8 +1463,8 @@
         <w:tc>
           <w:tcPr>
             <w:tcBorders>
-              <w:bottom w:val="single" w:sz="4" w:space="0" w:color="000000"/>
-              <w:top w:val="single" w:sz="4" w:space="0" w:color="000000"/>
+              <w:bottom w:val="single" w:sz="8" w:space="0" w:color="000000"/>
+              <w:top w:val="single" w:sz="8" w:space="0" w:color="000000"/>
             </w:tcBorders>
             <w:tcMar>
               <w:top w:w="0" w:type="dxa"/>
@@ -1494,8 +1494,8 @@
         <w:tc>
           <w:tcPr>
             <w:tcBorders>
-              <w:bottom w:val="single" w:sz="4" w:space="0" w:color="000000"/>
-              <w:top w:val="single" w:sz="4" w:space="0" w:color="000000"/>
+              <w:bottom w:val="single" w:sz="8" w:space="0" w:color="000000"/>
+              <w:top w:val="single" w:sz="8" w:space="0" w:color="000000"/>
             </w:tcBorders>
             <w:tcMar>
               <w:top w:w="0" w:type="dxa"/>
@@ -1525,8 +1525,8 @@
         <w:tc>
           <w:tcPr>
             <w:tcBorders>
-              <w:bottom w:val="single" w:sz="4" w:space="0" w:color="000000"/>
-              <w:top w:val="single" w:sz="4" w:space="0" w:color="000000"/>
+              <w:bottom w:val="single" w:sz="8" w:space="0" w:color="000000"/>
+              <w:top w:val="single" w:sz="8" w:space="0" w:color="000000"/>
             </w:tcBorders>
             <w:tcMar>
               <w:top w:w="0" w:type="dxa"/>
@@ -1561,8 +1561,8 @@
         <w:tc>
           <w:tcPr>
             <w:tcBorders>
-              <w:bottom w:val="single" w:sz="4" w:space="0" w:color="000000"/>
-              <w:top w:val="single" w:sz="4" w:space="0" w:color="000000"/>
+              <w:bottom w:val="single" w:sz="8" w:space="0" w:color="000000"/>
+              <w:top w:val="single" w:sz="8" w:space="0" w:color="000000"/>
             </w:tcBorders>
             <w:tcMar>
               <w:top w:w="0" w:type="dxa"/>
@@ -1592,8 +1592,8 @@
         <w:tc>
           <w:tcPr>
             <w:tcBorders>
-              <w:bottom w:val="single" w:sz="4" w:space="0" w:color="000000"/>
-              <w:top w:val="single" w:sz="4" w:space="0" w:color="000000"/>
+              <w:bottom w:val="single" w:sz="8" w:space="0" w:color="000000"/>
+              <w:top w:val="single" w:sz="8" w:space="0" w:color="000000"/>
             </w:tcBorders>
             <w:tcMar>
               <w:top w:w="0" w:type="dxa"/>
@@ -1623,8 +1623,8 @@
         <w:tc>
           <w:tcPr>
             <w:tcBorders>
-              <w:bottom w:val="single" w:sz="4" w:space="0" w:color="000000"/>
-              <w:top w:val="single" w:sz="4" w:space="0" w:color="000000"/>
+              <w:bottom w:val="single" w:sz="8" w:space="0" w:color="000000"/>
+              <w:top w:val="single" w:sz="8" w:space="0" w:color="000000"/>
             </w:tcBorders>
             <w:tcMar>
               <w:top w:w="0" w:type="dxa"/>
@@ -1654,8 +1654,8 @@
         <w:tc>
           <w:tcPr>
             <w:tcBorders>
-              <w:bottom w:val="single" w:sz="4" w:space="0" w:color="000000"/>
-              <w:top w:val="single" w:sz="4" w:space="0" w:color="000000"/>
+              <w:bottom w:val="single" w:sz="8" w:space="0" w:color="000000"/>
+              <w:top w:val="single" w:sz="8" w:space="0" w:color="000000"/>
             </w:tcBorders>
             <w:tcMar>
               <w:top w:w="0" w:type="dxa"/>
@@ -1685,8 +1685,8 @@
         <w:tc>
           <w:tcPr>
             <w:tcBorders>
-              <w:bottom w:val="single" w:sz="4" w:space="0" w:color="000000"/>
-              <w:top w:val="single" w:sz="4" w:space="0" w:color="000000"/>
+              <w:bottom w:val="single" w:sz="8" w:space="0" w:color="000000"/>
+              <w:top w:val="single" w:sz="8" w:space="0" w:color="000000"/>
             </w:tcBorders>
             <w:tcMar>
               <w:top w:w="0" w:type="dxa"/>
@@ -1716,8 +1716,8 @@
         <w:tc>
           <w:tcPr>
             <w:tcBorders>
-              <w:bottom w:val="single" w:sz="4" w:space="0" w:color="000000"/>
-              <w:top w:val="single" w:sz="4" w:space="0" w:color="000000"/>
+              <w:bottom w:val="single" w:sz="8" w:space="0" w:color="000000"/>
+              <w:top w:val="single" w:sz="8" w:space="0" w:color="000000"/>
             </w:tcBorders>
             <w:tcMar>
               <w:top w:w="0" w:type="dxa"/>
@@ -1752,8 +1752,8 @@
         <w:tc>
           <w:tcPr>
             <w:tcBorders>
-              <w:bottom w:val="single" w:sz="4" w:space="0" w:color="000000"/>
-              <w:top w:val="single" w:sz="4" w:space="0" w:color="000000"/>
+              <w:bottom w:val="single" w:sz="8" w:space="0" w:color="000000"/>
+              <w:top w:val="single" w:sz="8" w:space="0" w:color="000000"/>
             </w:tcBorders>
             <w:tcMar>
               <w:top w:w="0" w:type="dxa"/>
@@ -1783,8 +1783,8 @@
         <w:tc>
           <w:tcPr>
             <w:tcBorders>
-              <w:bottom w:val="single" w:sz="4" w:space="0" w:color="000000"/>
-              <w:top w:val="single" w:sz="4" w:space="0" w:color="000000"/>
+              <w:bottom w:val="single" w:sz="8" w:space="0" w:color="000000"/>
+              <w:top w:val="single" w:sz="8" w:space="0" w:color="000000"/>
             </w:tcBorders>
             <w:tcMar>
               <w:top w:w="0" w:type="dxa"/>
@@ -1814,8 +1814,8 @@
         <w:tc>
           <w:tcPr>
             <w:tcBorders>
-              <w:bottom w:val="single" w:sz="4" w:space="0" w:color="000000"/>
-              <w:top w:val="single" w:sz="4" w:space="0" w:color="000000"/>
+              <w:bottom w:val="single" w:sz="8" w:space="0" w:color="000000"/>
+              <w:top w:val="single" w:sz="8" w:space="0" w:color="000000"/>
             </w:tcBorders>
             <w:tcMar>
               <w:top w:w="0" w:type="dxa"/>
@@ -1845,8 +1845,8 @@
         <w:tc>
           <w:tcPr>
             <w:tcBorders>
-              <w:bottom w:val="single" w:sz="4" w:space="0" w:color="000000"/>
-              <w:top w:val="single" w:sz="4" w:space="0" w:color="000000"/>
+              <w:bottom w:val="single" w:sz="8" w:space="0" w:color="000000"/>
+              <w:top w:val="single" w:sz="8" w:space="0" w:color="000000"/>
             </w:tcBorders>
             <w:tcMar>
               <w:top w:w="0" w:type="dxa"/>
@@ -1876,8 +1876,8 @@
         <w:tc>
           <w:tcPr>
             <w:tcBorders>
-              <w:bottom w:val="single" w:sz="4" w:space="0" w:color="000000"/>
-              <w:top w:val="single" w:sz="4" w:space="0" w:color="000000"/>
+              <w:bottom w:val="single" w:sz="8" w:space="0" w:color="000000"/>
+              <w:top w:val="single" w:sz="8" w:space="0" w:color="000000"/>
             </w:tcBorders>
             <w:tcMar>
               <w:top w:w="0" w:type="dxa"/>
@@ -1907,8 +1907,8 @@
         <w:tc>
           <w:tcPr>
             <w:tcBorders>
-              <w:bottom w:val="single" w:sz="4" w:space="0" w:color="000000"/>
-              <w:top w:val="single" w:sz="4" w:space="0" w:color="000000"/>
+              <w:bottom w:val="single" w:sz="8" w:space="0" w:color="000000"/>
+              <w:top w:val="single" w:sz="8" w:space="0" w:color="000000"/>
             </w:tcBorders>
             <w:tcMar>
               <w:top w:w="0" w:type="dxa"/>
@@ -1943,8 +1943,8 @@
         <w:tc>
           <w:tcPr>
             <w:tcBorders>
-              <w:bottom w:val="single" w:sz="4" w:space="0" w:color="000000"/>
-              <w:top w:val="single" w:sz="4" w:space="0" w:color="000000"/>
+              <w:bottom w:val="single" w:sz="8" w:space="0" w:color="000000"/>
+              <w:top w:val="single" w:sz="8" w:space="0" w:color="000000"/>
             </w:tcBorders>
             <w:tcMar>
               <w:top w:w="0" w:type="dxa"/>
@@ -1974,8 +1974,8 @@
         <w:tc>
           <w:tcPr>
             <w:tcBorders>
-              <w:bottom w:val="single" w:sz="4" w:space="0" w:color="000000"/>
-              <w:top w:val="single" w:sz="4" w:space="0" w:color="000000"/>
+              <w:bottom w:val="single" w:sz="8" w:space="0" w:color="000000"/>
+              <w:top w:val="single" w:sz="8" w:space="0" w:color="000000"/>
             </w:tcBorders>
             <w:tcMar>
               <w:top w:w="0" w:type="dxa"/>
@@ -2005,8 +2005,8 @@
         <w:tc>
           <w:tcPr>
             <w:tcBorders>
-              <w:bottom w:val="single" w:sz="4" w:space="0" w:color="000000"/>
-              <w:top w:val="single" w:sz="4" w:space="0" w:color="000000"/>
+              <w:bottom w:val="single" w:sz="8" w:space="0" w:color="000000"/>
+              <w:top w:val="single" w:sz="8" w:space="0" w:color="000000"/>
             </w:tcBorders>
             <w:tcMar>
               <w:top w:w="0" w:type="dxa"/>
@@ -2036,8 +2036,8 @@
         <w:tc>
           <w:tcPr>
             <w:tcBorders>
-              <w:bottom w:val="single" w:sz="4" w:space="0" w:color="000000"/>
-              <w:top w:val="single" w:sz="4" w:space="0" w:color="000000"/>
+              <w:bottom w:val="single" w:sz="8" w:space="0" w:color="000000"/>
+              <w:top w:val="single" w:sz="8" w:space="0" w:color="000000"/>
             </w:tcBorders>
             <w:tcMar>
               <w:top w:w="0" w:type="dxa"/>
@@ -2067,8 +2067,8 @@
         <w:tc>
           <w:tcPr>
             <w:tcBorders>
-              <w:bottom w:val="single" w:sz="4" w:space="0" w:color="000000"/>
-              <w:top w:val="single" w:sz="4" w:space="0" w:color="000000"/>
+              <w:bottom w:val="single" w:sz="8" w:space="0" w:color="000000"/>
+              <w:top w:val="single" w:sz="8" w:space="0" w:color="000000"/>
             </w:tcBorders>
             <w:tcMar>
               <w:top w:w="0" w:type="dxa"/>
@@ -2098,8 +2098,8 @@
         <w:tc>
           <w:tcPr>
             <w:tcBorders>
-              <w:bottom w:val="single" w:sz="4" w:space="0" w:color="000000"/>
-              <w:top w:val="single" w:sz="4" w:space="0" w:color="000000"/>
+              <w:bottom w:val="single" w:sz="8" w:space="0" w:color="000000"/>
+              <w:top w:val="single" w:sz="8" w:space="0" w:color="000000"/>
             </w:tcBorders>
             <w:tcMar>
               <w:top w:w="0" w:type="dxa"/>
@@ -2134,8 +2134,8 @@
         <w:tc>
           <w:tcPr>
             <w:tcBorders>
-              <w:bottom w:val="single" w:sz="4" w:space="0" w:color="000000"/>
-              <w:top w:val="single" w:sz="4" w:space="0" w:color="000000"/>
+              <w:bottom w:val="single" w:sz="8" w:space="0" w:color="000000"/>
+              <w:top w:val="single" w:sz="8" w:space="0" w:color="000000"/>
             </w:tcBorders>
             <w:tcMar>
               <w:top w:w="0" w:type="dxa"/>
@@ -2165,8 +2165,8 @@
         <w:tc>
           <w:tcPr>
             <w:tcBorders>
-              <w:bottom w:val="single" w:sz="4" w:space="0" w:color="000000"/>
-              <w:top w:val="single" w:sz="4" w:space="0" w:color="000000"/>
+              <w:bottom w:val="single" w:sz="8" w:space="0" w:color="000000"/>
+              <w:top w:val="single" w:sz="8" w:space="0" w:color="000000"/>
             </w:tcBorders>
             <w:tcMar>
               <w:top w:w="0" w:type="dxa"/>
@@ -2196,8 +2196,8 @@
         <w:tc>
           <w:tcPr>
             <w:tcBorders>
-              <w:bottom w:val="single" w:sz="4" w:space="0" w:color="000000"/>
-              <w:top w:val="single" w:sz="4" w:space="0" w:color="000000"/>
+              <w:bottom w:val="single" w:sz="8" w:space="0" w:color="000000"/>
+              <w:top w:val="single" w:sz="8" w:space="0" w:color="000000"/>
             </w:tcBorders>
             <w:tcMar>
               <w:top w:w="0" w:type="dxa"/>
@@ -2227,8 +2227,8 @@
         <w:tc>
           <w:tcPr>
             <w:tcBorders>
-              <w:bottom w:val="single" w:sz="4" w:space="0" w:color="000000"/>
-              <w:top w:val="single" w:sz="4" w:space="0" w:color="000000"/>
+              <w:bottom w:val="single" w:sz="8" w:space="0" w:color="000000"/>
+              <w:top w:val="single" w:sz="8" w:space="0" w:color="000000"/>
             </w:tcBorders>
             <w:tcMar>
               <w:top w:w="0" w:type="dxa"/>
@@ -2258,8 +2258,8 @@
         <w:tc>
           <w:tcPr>
             <w:tcBorders>
-              <w:bottom w:val="single" w:sz="4" w:space="0" w:color="000000"/>
-              <w:top w:val="single" w:sz="4" w:space="0" w:color="000000"/>
+              <w:bottom w:val="single" w:sz="8" w:space="0" w:color="000000"/>
+              <w:top w:val="single" w:sz="8" w:space="0" w:color="000000"/>
             </w:tcBorders>
             <w:tcMar>
               <w:top w:w="0" w:type="dxa"/>
@@ -2289,8 +2289,8 @@
         <w:tc>
           <w:tcPr>
             <w:tcBorders>
-              <w:bottom w:val="single" w:sz="4" w:space="0" w:color="000000"/>
-              <w:top w:val="single" w:sz="4" w:space="0" w:color="000000"/>
+              <w:bottom w:val="single" w:sz="8" w:space="0" w:color="000000"/>
+              <w:top w:val="single" w:sz="8" w:space="0" w:color="000000"/>
             </w:tcBorders>
             <w:tcMar>
               <w:top w:w="0" w:type="dxa"/>
@@ -2325,8 +2325,8 @@
         <w:tc>
           <w:tcPr>
             <w:tcBorders>
-              <w:bottom w:val="single" w:sz="8" w:space="0" w:color="000000"/>
-              <w:top w:val="single" w:sz="4" w:space="0" w:color="000000"/>
+              <w:bottom w:val="single" w:sz="16" w:space="0" w:color="000000"/>
+              <w:top w:val="single" w:sz="8" w:space="0" w:color="000000"/>
             </w:tcBorders>
             <w:tcMar>
               <w:top w:w="0" w:type="dxa"/>
@@ -2356,8 +2356,8 @@
         <w:tc>
           <w:tcPr>
             <w:tcBorders>
-              <w:bottom w:val="single" w:sz="8" w:space="0" w:color="000000"/>
-              <w:top w:val="single" w:sz="4" w:space="0" w:color="000000"/>
+              <w:bottom w:val="single" w:sz="16" w:space="0" w:color="000000"/>
+              <w:top w:val="single" w:sz="8" w:space="0" w:color="000000"/>
             </w:tcBorders>
             <w:tcMar>
               <w:top w:w="0" w:type="dxa"/>
@@ -2387,8 +2387,8 @@
         <w:tc>
           <w:tcPr>
             <w:tcBorders>
-              <w:bottom w:val="single" w:sz="8" w:space="0" w:color="000000"/>
-              <w:top w:val="single" w:sz="4" w:space="0" w:color="000000"/>
+              <w:bottom w:val="single" w:sz="16" w:space="0" w:color="000000"/>
+              <w:top w:val="single" w:sz="8" w:space="0" w:color="000000"/>
             </w:tcBorders>
             <w:tcMar>
               <w:top w:w="0" w:type="dxa"/>
@@ -2418,8 +2418,8 @@
         <w:tc>
           <w:tcPr>
             <w:tcBorders>
-              <w:bottom w:val="single" w:sz="8" w:space="0" w:color="000000"/>
-              <w:top w:val="single" w:sz="4" w:space="0" w:color="000000"/>
+              <w:bottom w:val="single" w:sz="16" w:space="0" w:color="000000"/>
+              <w:top w:val="single" w:sz="8" w:space="0" w:color="000000"/>
             </w:tcBorders>
             <w:tcMar>
               <w:top w:w="0" w:type="dxa"/>
@@ -2449,8 +2449,8 @@
         <w:tc>
           <w:tcPr>
             <w:tcBorders>
-              <w:bottom w:val="single" w:sz="8" w:space="0" w:color="000000"/>
-              <w:top w:val="single" w:sz="4" w:space="0" w:color="000000"/>
+              <w:bottom w:val="single" w:sz="16" w:space="0" w:color="000000"/>
+              <w:top w:val="single" w:sz="8" w:space="0" w:color="000000"/>
             </w:tcBorders>
             <w:tcMar>
               <w:top w:w="0" w:type="dxa"/>
@@ -2480,8 +2480,8 @@
         <w:tc>
           <w:tcPr>
             <w:tcBorders>
-              <w:bottom w:val="single" w:sz="8" w:space="0" w:color="000000"/>
-              <w:top w:val="single" w:sz="4" w:space="0" w:color="000000"/>
+              <w:bottom w:val="single" w:sz="16" w:space="0" w:color="000000"/>
+              <w:top w:val="single" w:sz="8" w:space="0" w:color="000000"/>
             </w:tcBorders>
             <w:tcMar>
               <w:top w:w="0" w:type="dxa"/>

--- a/articles/assets/flextable/flextable.docx
+++ b/articles/assets/flextable/flextable.docx
@@ -13,8 +13,8 @@
       </w:tblPr>
       <w:tblGrid>
         <w:gridCol w:w="1618"/>
-        <w:gridCol w:w="951"/>
-        <w:gridCol w:w="1229"/>
+        <w:gridCol w:w="918"/>
+        <w:gridCol w:w="1151"/>
         <w:gridCol w:w="473"/>
         <w:gridCol w:w="751"/>
         <w:gridCol w:w="751"/>
@@ -47,7 +47,6 @@
             <w:r>
               <w:rPr>
                 <w:rFonts w:ascii="Arial" w:hAnsi="Arial" w:cs="Arial"/>
-                <w:b/>
                 <w:sz w:val="20"/>
                 <w:szCs w:val="20"/>
                 <w:color w:val="000000"/>
@@ -79,7 +78,6 @@
             <w:r>
               <w:rPr>
                 <w:rFonts w:ascii="Arial" w:hAnsi="Arial" w:cs="Arial"/>
-                <w:b/>
                 <w:sz w:val="20"/>
                 <w:szCs w:val="20"/>
                 <w:color w:val="000000"/>
@@ -111,7 +109,6 @@
             <w:r>
               <w:rPr>
                 <w:rFonts w:ascii="Arial" w:hAnsi="Arial" w:cs="Arial"/>
-                <w:b/>
                 <w:sz w:val="20"/>
                 <w:szCs w:val="20"/>
                 <w:color w:val="000000"/>
@@ -143,7 +140,6 @@
             <w:r>
               <w:rPr>
                 <w:rFonts w:ascii="Arial" w:hAnsi="Arial" w:cs="Arial"/>
-                <w:b/>
                 <w:sz w:val="20"/>
                 <w:szCs w:val="20"/>
                 <w:color w:val="000000"/>
@@ -175,7 +171,6 @@
             <w:r>
               <w:rPr>
                 <w:rFonts w:ascii="Arial" w:hAnsi="Arial" w:cs="Arial"/>
-                <w:b/>
                 <w:sz w:val="20"/>
                 <w:szCs w:val="20"/>
                 <w:color w:val="000000"/>
@@ -207,7 +202,6 @@
             <w:r>
               <w:rPr>
                 <w:rFonts w:ascii="Arial" w:hAnsi="Arial" w:cs="Arial"/>
-                <w:b/>
                 <w:sz w:val="20"/>
                 <w:szCs w:val="20"/>
                 <w:color w:val="000000"/>
@@ -225,7 +219,6 @@
           <w:tcPr>
             <w:tcBorders>
               <w:bottom w:val="single" w:sz="8" w:space="0" w:color="000000"/>
-              <w:top w:val="single" w:sz="8" w:space="0" w:color="000000"/>
             </w:tcBorders>
             <w:tcMar>
               <w:top w:w="0" w:type="dxa"/>
@@ -256,7 +249,6 @@
           <w:tcPr>
             <w:tcBorders>
               <w:bottom w:val="single" w:sz="8" w:space="0" w:color="000000"/>
-              <w:top w:val="single" w:sz="8" w:space="0" w:color="000000"/>
             </w:tcBorders>
             <w:tcMar>
               <w:top w:w="0" w:type="dxa"/>
@@ -287,7 +279,6 @@
           <w:tcPr>
             <w:tcBorders>
               <w:bottom w:val="single" w:sz="8" w:space="0" w:color="000000"/>
-              <w:top w:val="single" w:sz="8" w:space="0" w:color="000000"/>
             </w:tcBorders>
             <w:tcMar>
               <w:top w:w="0" w:type="dxa"/>
@@ -318,7 +309,6 @@
           <w:tcPr>
             <w:tcBorders>
               <w:bottom w:val="single" w:sz="8" w:space="0" w:color="000000"/>
-              <w:top w:val="single" w:sz="8" w:space="0" w:color="000000"/>
             </w:tcBorders>
             <w:tcMar>
               <w:top w:w="0" w:type="dxa"/>
@@ -349,7 +339,6 @@
           <w:tcPr>
             <w:tcBorders>
               <w:bottom w:val="single" w:sz="8" w:space="0" w:color="000000"/>
-              <w:top w:val="single" w:sz="8" w:space="0" w:color="000000"/>
             </w:tcBorders>
             <w:tcMar>
               <w:top w:w="0" w:type="dxa"/>
@@ -380,7 +369,6 @@
           <w:tcPr>
             <w:tcBorders>
               <w:bottom w:val="single" w:sz="8" w:space="0" w:color="000000"/>
-              <w:top w:val="single" w:sz="8" w:space="0" w:color="000000"/>
             </w:tcBorders>
             <w:tcMar>
               <w:top w:w="0" w:type="dxa"/>
@@ -2326,7 +2314,6 @@
           <w:tcPr>
             <w:tcBorders>
               <w:bottom w:val="single" w:sz="16" w:space="0" w:color="000000"/>
-              <w:top w:val="single" w:sz="8" w:space="0" w:color="000000"/>
             </w:tcBorders>
             <w:tcMar>
               <w:top w:w="0" w:type="dxa"/>
@@ -2357,7 +2344,6 @@
           <w:tcPr>
             <w:tcBorders>
               <w:bottom w:val="single" w:sz="16" w:space="0" w:color="000000"/>
-              <w:top w:val="single" w:sz="8" w:space="0" w:color="000000"/>
             </w:tcBorders>
             <w:tcMar>
               <w:top w:w="0" w:type="dxa"/>
@@ -2388,7 +2374,6 @@
           <w:tcPr>
             <w:tcBorders>
               <w:bottom w:val="single" w:sz="16" w:space="0" w:color="000000"/>
-              <w:top w:val="single" w:sz="8" w:space="0" w:color="000000"/>
             </w:tcBorders>
             <w:tcMar>
               <w:top w:w="0" w:type="dxa"/>
@@ -2419,7 +2404,6 @@
           <w:tcPr>
             <w:tcBorders>
               <w:bottom w:val="single" w:sz="16" w:space="0" w:color="000000"/>
-              <w:top w:val="single" w:sz="8" w:space="0" w:color="000000"/>
             </w:tcBorders>
             <w:tcMar>
               <w:top w:w="0" w:type="dxa"/>
@@ -2450,7 +2434,6 @@
           <w:tcPr>
             <w:tcBorders>
               <w:bottom w:val="single" w:sz="16" w:space="0" w:color="000000"/>
-              <w:top w:val="single" w:sz="8" w:space="0" w:color="000000"/>
             </w:tcBorders>
             <w:tcMar>
               <w:top w:w="0" w:type="dxa"/>
@@ -2481,7 +2464,6 @@
           <w:tcPr>
             <w:tcBorders>
               <w:bottom w:val="single" w:sz="16" w:space="0" w:color="000000"/>
-              <w:top w:val="single" w:sz="8" w:space="0" w:color="000000"/>
             </w:tcBorders>
             <w:tcMar>
               <w:top w:w="0" w:type="dxa"/>

--- a/articles/assets/flextable/flextable.docx
+++ b/articles/assets/flextable/flextable.docx
@@ -42,7 +42,7 @@
             <w:pPr>
               <w:jc w:val="right"/>
               <w:spacing w:after="40" w:before="40"/>
-              <w:ind w:left="40" w:right="40"/>
+              <w:ind w:firstLine="0" w:left="40" w:right="40"/>
             </w:pPr>
             <w:r>
               <w:rPr>
@@ -73,7 +73,7 @@
             <w:pPr>
               <w:jc w:val="right"/>
               <w:spacing w:after="40" w:before="40"/>
-              <w:ind w:left="40" w:right="40"/>
+              <w:ind w:firstLine="0" w:left="40" w:right="40"/>
             </w:pPr>
             <w:r>
               <w:rPr>
@@ -104,7 +104,7 @@
             <w:pPr>
               <w:jc w:val="right"/>
               <w:spacing w:after="40" w:before="40"/>
-              <w:ind w:left="40" w:right="40"/>
+              <w:ind w:firstLine="0" w:left="40" w:right="40"/>
             </w:pPr>
             <w:r>
               <w:rPr>
@@ -135,7 +135,7 @@
             <w:pPr>
               <w:jc w:val="right"/>
               <w:spacing w:after="40" w:before="40"/>
-              <w:ind w:left="40" w:right="40"/>
+              <w:ind w:firstLine="0" w:left="40" w:right="40"/>
             </w:pPr>
             <w:r>
               <w:rPr>
@@ -166,7 +166,7 @@
             <w:pPr>
               <w:jc w:val="right"/>
               <w:spacing w:after="40" w:before="40"/>
-              <w:ind w:left="40" w:right="40"/>
+              <w:ind w:firstLine="0" w:left="40" w:right="40"/>
             </w:pPr>
             <w:r>
               <w:rPr>
@@ -197,7 +197,7 @@
             <w:pPr>
               <w:jc w:val="right"/>
               <w:spacing w:after="40" w:before="40"/>
-              <w:ind w:left="40" w:right="40"/>
+              <w:ind w:firstLine="0" w:left="40" w:right="40"/>
             </w:pPr>
             <w:r>
               <w:rPr>
@@ -232,7 +232,7 @@
             <w:pPr>
               <w:jc w:val="right"/>
               <w:spacing w:after="40" w:before="40"/>
-              <w:ind w:left="40" w:right="40"/>
+              <w:ind w:firstLine="0" w:left="40" w:right="40"/>
             </w:pPr>
             <w:r>
               <w:rPr>
@@ -262,7 +262,7 @@
             <w:pPr>
               <w:jc w:val="right"/>
               <w:spacing w:after="40" w:before="40"/>
-              <w:ind w:left="40" w:right="40"/>
+              <w:ind w:firstLine="0" w:left="40" w:right="40"/>
             </w:pPr>
             <w:r>
               <w:rPr>
@@ -292,7 +292,7 @@
             <w:pPr>
               <w:jc w:val="right"/>
               <w:spacing w:after="40" w:before="40"/>
-              <w:ind w:left="40" w:right="40"/>
+              <w:ind w:firstLine="0" w:left="40" w:right="40"/>
             </w:pPr>
             <w:r>
               <w:rPr>
@@ -322,7 +322,7 @@
             <w:pPr>
               <w:jc w:val="right"/>
               <w:spacing w:after="40" w:before="40"/>
-              <w:ind w:left="40" w:right="40"/>
+              <w:ind w:firstLine="0" w:left="40" w:right="40"/>
             </w:pPr>
             <w:r>
               <w:rPr>
@@ -352,7 +352,7 @@
             <w:pPr>
               <w:jc w:val="right"/>
               <w:spacing w:after="40" w:before="40"/>
-              <w:ind w:left="40" w:right="40"/>
+              <w:ind w:firstLine="0" w:left="40" w:right="40"/>
             </w:pPr>
             <w:r>
               <w:rPr>
@@ -382,7 +382,7 @@
             <w:pPr>
               <w:jc w:val="right"/>
               <w:spacing w:after="40" w:before="40"/>
-              <w:ind w:left="40" w:right="40"/>
+              <w:ind w:firstLine="0" w:left="40" w:right="40"/>
             </w:pPr>
             <w:r>
               <w:rPr>
@@ -418,7 +418,7 @@
             <w:pPr>
               <w:jc w:val="right"/>
               <w:spacing w:after="40" w:before="40"/>
-              <w:ind w:left="40" w:right="40"/>
+              <w:ind w:firstLine="0" w:left="40" w:right="40"/>
             </w:pPr>
             <w:r>
               <w:rPr>
@@ -449,7 +449,7 @@
             <w:pPr>
               <w:jc w:val="right"/>
               <w:spacing w:after="40" w:before="40"/>
-              <w:ind w:left="40" w:right="40"/>
+              <w:ind w:firstLine="0" w:left="40" w:right="40"/>
             </w:pPr>
             <w:r>
               <w:rPr>
@@ -480,7 +480,7 @@
             <w:pPr>
               <w:jc w:val="right"/>
               <w:spacing w:after="40" w:before="40"/>
-              <w:ind w:left="40" w:right="40"/>
+              <w:ind w:firstLine="0" w:left="40" w:right="40"/>
             </w:pPr>
             <w:r>
               <w:rPr>
@@ -511,7 +511,7 @@
             <w:pPr>
               <w:jc w:val="right"/>
               <w:spacing w:after="40" w:before="40"/>
-              <w:ind w:left="40" w:right="40"/>
+              <w:ind w:firstLine="0" w:left="40" w:right="40"/>
             </w:pPr>
             <w:r>
               <w:rPr>
@@ -542,7 +542,7 @@
             <w:pPr>
               <w:jc w:val="right"/>
               <w:spacing w:after="40" w:before="40"/>
-              <w:ind w:left="40" w:right="40"/>
+              <w:ind w:firstLine="0" w:left="40" w:right="40"/>
             </w:pPr>
             <w:r>
               <w:rPr>
@@ -573,7 +573,7 @@
             <w:pPr>
               <w:jc w:val="right"/>
               <w:spacing w:after="40" w:before="40"/>
-              <w:ind w:left="40" w:right="40"/>
+              <w:ind w:firstLine="0" w:left="40" w:right="40"/>
             </w:pPr>
             <w:r>
               <w:rPr>
@@ -609,7 +609,7 @@
             <w:pPr>
               <w:jc w:val="right"/>
               <w:spacing w:after="40" w:before="40"/>
-              <w:ind w:left="40" w:right="40"/>
+              <w:ind w:firstLine="0" w:left="40" w:right="40"/>
             </w:pPr>
             <w:r>
               <w:rPr>
@@ -640,7 +640,7 @@
             <w:pPr>
               <w:jc w:val="right"/>
               <w:spacing w:after="40" w:before="40"/>
-              <w:ind w:left="40" w:right="40"/>
+              <w:ind w:firstLine="0" w:left="40" w:right="40"/>
             </w:pPr>
             <w:r>
               <w:rPr>
@@ -671,7 +671,7 @@
             <w:pPr>
               <w:jc w:val="right"/>
               <w:spacing w:after="40" w:before="40"/>
-              <w:ind w:left="40" w:right="40"/>
+              <w:ind w:firstLine="0" w:left="40" w:right="40"/>
             </w:pPr>
             <w:r>
               <w:rPr>
@@ -702,7 +702,7 @@
             <w:pPr>
               <w:jc w:val="right"/>
               <w:spacing w:after="40" w:before="40"/>
-              <w:ind w:left="40" w:right="40"/>
+              <w:ind w:firstLine="0" w:left="40" w:right="40"/>
             </w:pPr>
             <w:r>
               <w:rPr>
@@ -733,7 +733,7 @@
             <w:pPr>
               <w:jc w:val="right"/>
               <w:spacing w:after="40" w:before="40"/>
-              <w:ind w:left="40" w:right="40"/>
+              <w:ind w:firstLine="0" w:left="40" w:right="40"/>
             </w:pPr>
             <w:r>
               <w:rPr>
@@ -764,7 +764,7 @@
             <w:pPr>
               <w:jc w:val="right"/>
               <w:spacing w:after="40" w:before="40"/>
-              <w:ind w:left="40" w:right="40"/>
+              <w:ind w:firstLine="0" w:left="40" w:right="40"/>
             </w:pPr>
             <w:r>
               <w:rPr>
@@ -800,7 +800,7 @@
             <w:pPr>
               <w:jc w:val="right"/>
               <w:spacing w:after="40" w:before="40"/>
-              <w:ind w:left="40" w:right="40"/>
+              <w:ind w:firstLine="0" w:left="40" w:right="40"/>
             </w:pPr>
             <w:r>
               <w:rPr>
@@ -831,7 +831,7 @@
             <w:pPr>
               <w:jc w:val="right"/>
               <w:spacing w:after="40" w:before="40"/>
-              <w:ind w:left="40" w:right="40"/>
+              <w:ind w:firstLine="0" w:left="40" w:right="40"/>
             </w:pPr>
             <w:r>
               <w:rPr>
@@ -862,7 +862,7 @@
             <w:pPr>
               <w:jc w:val="right"/>
               <w:spacing w:after="40" w:before="40"/>
-              <w:ind w:left="40" w:right="40"/>
+              <w:ind w:firstLine="0" w:left="40" w:right="40"/>
             </w:pPr>
             <w:r>
               <w:rPr>
@@ -893,7 +893,7 @@
             <w:pPr>
               <w:jc w:val="right"/>
               <w:spacing w:after="40" w:before="40"/>
-              <w:ind w:left="40" w:right="40"/>
+              <w:ind w:firstLine="0" w:left="40" w:right="40"/>
             </w:pPr>
             <w:r>
               <w:rPr>
@@ -924,7 +924,7 @@
             <w:pPr>
               <w:jc w:val="right"/>
               <w:spacing w:after="40" w:before="40"/>
-              <w:ind w:left="40" w:right="40"/>
+              <w:ind w:firstLine="0" w:left="40" w:right="40"/>
             </w:pPr>
             <w:r>
               <w:rPr>
@@ -955,7 +955,7 @@
             <w:pPr>
               <w:jc w:val="right"/>
               <w:spacing w:after="40" w:before="40"/>
-              <w:ind w:left="40" w:right="40"/>
+              <w:ind w:firstLine="0" w:left="40" w:right="40"/>
             </w:pPr>
             <w:r>
               <w:rPr>
@@ -991,7 +991,7 @@
             <w:pPr>
               <w:jc w:val="right"/>
               <w:spacing w:after="40" w:before="40"/>
-              <w:ind w:left="40" w:right="40"/>
+              <w:ind w:firstLine="0" w:left="40" w:right="40"/>
             </w:pPr>
             <w:r>
               <w:rPr>
@@ -1022,7 +1022,7 @@
             <w:pPr>
               <w:jc w:val="right"/>
               <w:spacing w:after="40" w:before="40"/>
-              <w:ind w:left="40" w:right="40"/>
+              <w:ind w:firstLine="0" w:left="40" w:right="40"/>
             </w:pPr>
             <w:r>
               <w:rPr>
@@ -1053,7 +1053,7 @@
             <w:pPr>
               <w:jc w:val="right"/>
               <w:spacing w:after="40" w:before="40"/>
-              <w:ind w:left="40" w:right="40"/>
+              <w:ind w:firstLine="0" w:left="40" w:right="40"/>
             </w:pPr>
             <w:r>
               <w:rPr>
@@ -1084,7 +1084,7 @@
             <w:pPr>
               <w:jc w:val="right"/>
               <w:spacing w:after="40" w:before="40"/>
-              <w:ind w:left="40" w:right="40"/>
+              <w:ind w:firstLine="0" w:left="40" w:right="40"/>
             </w:pPr>
             <w:r>
               <w:rPr>
@@ -1115,7 +1115,7 @@
             <w:pPr>
               <w:jc w:val="right"/>
               <w:spacing w:after="40" w:before="40"/>
-              <w:ind w:left="40" w:right="40"/>
+              <w:ind w:firstLine="0" w:left="40" w:right="40"/>
             </w:pPr>
             <w:r>
               <w:rPr>
@@ -1146,7 +1146,7 @@
             <w:pPr>
               <w:jc w:val="right"/>
               <w:spacing w:after="40" w:before="40"/>
-              <w:ind w:left="40" w:right="40"/>
+              <w:ind w:firstLine="0" w:left="40" w:right="40"/>
             </w:pPr>
             <w:r>
               <w:rPr>
@@ -1182,7 +1182,7 @@
             <w:pPr>
               <w:jc w:val="right"/>
               <w:spacing w:after="40" w:before="40"/>
-              <w:ind w:left="40" w:right="40"/>
+              <w:ind w:firstLine="0" w:left="40" w:right="40"/>
             </w:pPr>
             <w:r>
               <w:rPr>
@@ -1213,7 +1213,7 @@
             <w:pPr>
               <w:jc w:val="right"/>
               <w:spacing w:after="40" w:before="40"/>
-              <w:ind w:left="40" w:right="40"/>
+              <w:ind w:firstLine="0" w:left="40" w:right="40"/>
             </w:pPr>
             <w:r>
               <w:rPr>
@@ -1244,7 +1244,7 @@
             <w:pPr>
               <w:jc w:val="right"/>
               <w:spacing w:after="40" w:before="40"/>
-              <w:ind w:left="40" w:right="40"/>
+              <w:ind w:firstLine="0" w:left="40" w:right="40"/>
             </w:pPr>
             <w:r>
               <w:rPr>
@@ -1275,7 +1275,7 @@
             <w:pPr>
               <w:jc w:val="right"/>
               <w:spacing w:after="40" w:before="40"/>
-              <w:ind w:left="40" w:right="40"/>
+              <w:ind w:firstLine="0" w:left="40" w:right="40"/>
             </w:pPr>
             <w:r>
               <w:rPr>
@@ -1306,7 +1306,7 @@
             <w:pPr>
               <w:jc w:val="right"/>
               <w:spacing w:after="40" w:before="40"/>
-              <w:ind w:left="40" w:right="40"/>
+              <w:ind w:firstLine="0" w:left="40" w:right="40"/>
             </w:pPr>
             <w:r>
               <w:rPr>
@@ -1337,7 +1337,7 @@
             <w:pPr>
               <w:jc w:val="right"/>
               <w:spacing w:after="40" w:before="40"/>
-              <w:ind w:left="40" w:right="40"/>
+              <w:ind w:firstLine="0" w:left="40" w:right="40"/>
             </w:pPr>
             <w:r>
               <w:rPr>
@@ -1373,7 +1373,7 @@
             <w:pPr>
               <w:jc w:val="right"/>
               <w:spacing w:after="40" w:before="40"/>
-              <w:ind w:left="40" w:right="40"/>
+              <w:ind w:firstLine="0" w:left="40" w:right="40"/>
             </w:pPr>
             <w:r>
               <w:rPr>
@@ -1404,7 +1404,7 @@
             <w:pPr>
               <w:jc w:val="right"/>
               <w:spacing w:after="40" w:before="40"/>
-              <w:ind w:left="40" w:right="40"/>
+              <w:ind w:firstLine="0" w:left="40" w:right="40"/>
             </w:pPr>
             <w:r>
               <w:rPr>
@@ -1435,7 +1435,7 @@
             <w:pPr>
               <w:jc w:val="right"/>
               <w:spacing w:after="40" w:before="40"/>
-              <w:ind w:left="40" w:right="40"/>
+              <w:ind w:firstLine="0" w:left="40" w:right="40"/>
             </w:pPr>
             <w:r>
               <w:rPr>
@@ -1466,7 +1466,7 @@
             <w:pPr>
               <w:jc w:val="right"/>
               <w:spacing w:after="40" w:before="40"/>
-              <w:ind w:left="40" w:right="40"/>
+              <w:ind w:firstLine="0" w:left="40" w:right="40"/>
             </w:pPr>
             <w:r>
               <w:rPr>
@@ -1497,7 +1497,7 @@
             <w:pPr>
               <w:jc w:val="right"/>
               <w:spacing w:after="40" w:before="40"/>
-              <w:ind w:left="40" w:right="40"/>
+              <w:ind w:firstLine="0" w:left="40" w:right="40"/>
             </w:pPr>
             <w:r>
               <w:rPr>
@@ -1528,7 +1528,7 @@
             <w:pPr>
               <w:jc w:val="right"/>
               <w:spacing w:after="40" w:before="40"/>
-              <w:ind w:left="40" w:right="40"/>
+              <w:ind w:firstLine="0" w:left="40" w:right="40"/>
             </w:pPr>
             <w:r>
               <w:rPr>
@@ -1564,7 +1564,7 @@
             <w:pPr>
               <w:jc w:val="right"/>
               <w:spacing w:after="40" w:before="40"/>
-              <w:ind w:left="40" w:right="40"/>
+              <w:ind w:firstLine="0" w:left="40" w:right="40"/>
             </w:pPr>
             <w:r>
               <w:rPr>
@@ -1595,7 +1595,7 @@
             <w:pPr>
               <w:jc w:val="right"/>
               <w:spacing w:after="40" w:before="40"/>
-              <w:ind w:left="40" w:right="40"/>
+              <w:ind w:firstLine="0" w:left="40" w:right="40"/>
             </w:pPr>
             <w:r>
               <w:rPr>
@@ -1626,7 +1626,7 @@
             <w:pPr>
               <w:jc w:val="right"/>
               <w:spacing w:after="40" w:before="40"/>
-              <w:ind w:left="40" w:right="40"/>
+              <w:ind w:firstLine="0" w:left="40" w:right="40"/>
             </w:pPr>
             <w:r>
               <w:rPr>
@@ -1657,7 +1657,7 @@
             <w:pPr>
               <w:jc w:val="right"/>
               <w:spacing w:after="40" w:before="40"/>
-              <w:ind w:left="40" w:right="40"/>
+              <w:ind w:firstLine="0" w:left="40" w:right="40"/>
             </w:pPr>
             <w:r>
               <w:rPr>
@@ -1688,7 +1688,7 @@
             <w:pPr>
               <w:jc w:val="right"/>
               <w:spacing w:after="40" w:before="40"/>
-              <w:ind w:left="40" w:right="40"/>
+              <w:ind w:firstLine="0" w:left="40" w:right="40"/>
             </w:pPr>
             <w:r>
               <w:rPr>
@@ -1719,7 +1719,7 @@
             <w:pPr>
               <w:jc w:val="right"/>
               <w:spacing w:after="40" w:before="40"/>
-              <w:ind w:left="40" w:right="40"/>
+              <w:ind w:firstLine="0" w:left="40" w:right="40"/>
             </w:pPr>
             <w:r>
               <w:rPr>
@@ -1755,7 +1755,7 @@
             <w:pPr>
               <w:jc w:val="right"/>
               <w:spacing w:after="40" w:before="40"/>
-              <w:ind w:left="40" w:right="40"/>
+              <w:ind w:firstLine="0" w:left="40" w:right="40"/>
             </w:pPr>
             <w:r>
               <w:rPr>
@@ -1786,7 +1786,7 @@
             <w:pPr>
               <w:jc w:val="right"/>
               <w:spacing w:after="40" w:before="40"/>
-              <w:ind w:left="40" w:right="40"/>
+              <w:ind w:firstLine="0" w:left="40" w:right="40"/>
             </w:pPr>
             <w:r>
               <w:rPr>
@@ -1817,7 +1817,7 @@
             <w:pPr>
               <w:jc w:val="right"/>
               <w:spacing w:after="40" w:before="40"/>
-              <w:ind w:left="40" w:right="40"/>
+              <w:ind w:firstLine="0" w:left="40" w:right="40"/>
             </w:pPr>
             <w:r>
               <w:rPr>
@@ -1848,7 +1848,7 @@
             <w:pPr>
               <w:jc w:val="right"/>
               <w:spacing w:after="40" w:before="40"/>
-              <w:ind w:left="40" w:right="40"/>
+              <w:ind w:firstLine="0" w:left="40" w:right="40"/>
             </w:pPr>
             <w:r>
               <w:rPr>
@@ -1879,7 +1879,7 @@
             <w:pPr>
               <w:jc w:val="right"/>
               <w:spacing w:after="40" w:before="40"/>
-              <w:ind w:left="40" w:right="40"/>
+              <w:ind w:firstLine="0" w:left="40" w:right="40"/>
             </w:pPr>
             <w:r>
               <w:rPr>
@@ -1910,7 +1910,7 @@
             <w:pPr>
               <w:jc w:val="right"/>
               <w:spacing w:after="40" w:before="40"/>
-              <w:ind w:left="40" w:right="40"/>
+              <w:ind w:firstLine="0" w:left="40" w:right="40"/>
             </w:pPr>
             <w:r>
               <w:rPr>
@@ -1946,7 +1946,7 @@
             <w:pPr>
               <w:jc w:val="right"/>
               <w:spacing w:after="40" w:before="40"/>
-              <w:ind w:left="40" w:right="40"/>
+              <w:ind w:firstLine="0" w:left="40" w:right="40"/>
             </w:pPr>
             <w:r>
               <w:rPr>
@@ -1977,7 +1977,7 @@
             <w:pPr>
               <w:jc w:val="right"/>
               <w:spacing w:after="40" w:before="40"/>
-              <w:ind w:left="40" w:right="40"/>
+              <w:ind w:firstLine="0" w:left="40" w:right="40"/>
             </w:pPr>
             <w:r>
               <w:rPr>
@@ -2008,7 +2008,7 @@
             <w:pPr>
               <w:jc w:val="right"/>
               <w:spacing w:after="40" w:before="40"/>
-              <w:ind w:left="40" w:right="40"/>
+              <w:ind w:firstLine="0" w:left="40" w:right="40"/>
             </w:pPr>
             <w:r>
               <w:rPr>
@@ -2039,7 +2039,7 @@
             <w:pPr>
               <w:jc w:val="right"/>
               <w:spacing w:after="40" w:before="40"/>
-              <w:ind w:left="40" w:right="40"/>
+              <w:ind w:firstLine="0" w:left="40" w:right="40"/>
             </w:pPr>
             <w:r>
               <w:rPr>
@@ -2070,7 +2070,7 @@
             <w:pPr>
               <w:jc w:val="right"/>
               <w:spacing w:after="40" w:before="40"/>
-              <w:ind w:left="40" w:right="40"/>
+              <w:ind w:firstLine="0" w:left="40" w:right="40"/>
             </w:pPr>
             <w:r>
               <w:rPr>
@@ -2101,7 +2101,7 @@
             <w:pPr>
               <w:jc w:val="right"/>
               <w:spacing w:after="40" w:before="40"/>
-              <w:ind w:left="40" w:right="40"/>
+              <w:ind w:firstLine="0" w:left="40" w:right="40"/>
             </w:pPr>
             <w:r>
               <w:rPr>
@@ -2137,7 +2137,7 @@
             <w:pPr>
               <w:jc w:val="right"/>
               <w:spacing w:after="40" w:before="40"/>
-              <w:ind w:left="40" w:right="40"/>
+              <w:ind w:firstLine="0" w:left="40" w:right="40"/>
             </w:pPr>
             <w:r>
               <w:rPr>
@@ -2168,7 +2168,7 @@
             <w:pPr>
               <w:jc w:val="right"/>
               <w:spacing w:after="40" w:before="40"/>
-              <w:ind w:left="40" w:right="40"/>
+              <w:ind w:firstLine="0" w:left="40" w:right="40"/>
             </w:pPr>
             <w:r>
               <w:rPr>
@@ -2199,7 +2199,7 @@
             <w:pPr>
               <w:jc w:val="right"/>
               <w:spacing w:after="40" w:before="40"/>
-              <w:ind w:left="40" w:right="40"/>
+              <w:ind w:firstLine="0" w:left="40" w:right="40"/>
             </w:pPr>
             <w:r>
               <w:rPr>
@@ -2230,7 +2230,7 @@
             <w:pPr>
               <w:jc w:val="right"/>
               <w:spacing w:after="40" w:before="40"/>
-              <w:ind w:left="40" w:right="40"/>
+              <w:ind w:firstLine="0" w:left="40" w:right="40"/>
             </w:pPr>
             <w:r>
               <w:rPr>
@@ -2261,7 +2261,7 @@
             <w:pPr>
               <w:jc w:val="right"/>
               <w:spacing w:after="40" w:before="40"/>
-              <w:ind w:left="40" w:right="40"/>
+              <w:ind w:firstLine="0" w:left="40" w:right="40"/>
             </w:pPr>
             <w:r>
               <w:rPr>
@@ -2292,7 +2292,7 @@
             <w:pPr>
               <w:jc w:val="right"/>
               <w:spacing w:after="40" w:before="40"/>
-              <w:ind w:left="40" w:right="40"/>
+              <w:ind w:firstLine="0" w:left="40" w:right="40"/>
             </w:pPr>
             <w:r>
               <w:rPr>
@@ -2327,7 +2327,7 @@
             <w:pPr>
               <w:jc w:val="right"/>
               <w:spacing w:after="40" w:before="40"/>
-              <w:ind w:left="40" w:right="40"/>
+              <w:ind w:firstLine="0" w:left="40" w:right="40"/>
             </w:pPr>
             <w:r>
               <w:rPr>
@@ -2357,7 +2357,7 @@
             <w:pPr>
               <w:jc w:val="right"/>
               <w:spacing w:after="40" w:before="40"/>
-              <w:ind w:left="40" w:right="40"/>
+              <w:ind w:firstLine="0" w:left="40" w:right="40"/>
             </w:pPr>
             <w:r>
               <w:rPr>
@@ -2387,7 +2387,7 @@
             <w:pPr>
               <w:jc w:val="right"/>
               <w:spacing w:after="40" w:before="40"/>
-              <w:ind w:left="40" w:right="40"/>
+              <w:ind w:firstLine="0" w:left="40" w:right="40"/>
             </w:pPr>
             <w:r>
               <w:rPr>
@@ -2417,7 +2417,7 @@
             <w:pPr>
               <w:jc w:val="right"/>
               <w:spacing w:after="40" w:before="40"/>
-              <w:ind w:left="40" w:right="40"/>
+              <w:ind w:firstLine="0" w:left="40" w:right="40"/>
             </w:pPr>
             <w:r>
               <w:rPr>
@@ -2447,7 +2447,7 @@
             <w:pPr>
               <w:jc w:val="right"/>
               <w:spacing w:after="40" w:before="40"/>
-              <w:ind w:left="40" w:right="40"/>
+              <w:ind w:firstLine="0" w:left="40" w:right="40"/>
             </w:pPr>
             <w:r>
               <w:rPr>
@@ -2477,7 +2477,7 @@
             <w:pPr>
               <w:jc w:val="right"/>
               <w:spacing w:after="40" w:before="40"/>
-              <w:ind w:left="40" w:right="40"/>
+              <w:ind w:firstLine="0" w:left="40" w:right="40"/>
             </w:pPr>
             <w:r>
               <w:rPr>
@@ -2501,6 +2501,25 @@
     </w:sectPr>
   </w:body>
 </w:document>
+</file>
+
+<file path=word/footnotes.xml><?xml version="1.0" encoding="utf-8"?>
+<w:footnotes xmlns:wpc="http://schemas.microsoft.com/office/word/2010/wordprocessingCanvas" xmlns:mo="http://schemas.microsoft.com/office/mac/office/2008/main" xmlns:mc="http://schemas.openxmlformats.org/markup-compatibility/2006" xmlns:mv="urn:schemas-microsoft-com:mac:vml" xmlns:o="urn:schemas-microsoft-com:office:office" xmlns:r="http://schemas.openxmlformats.org/officeDocument/2006/relationships" xmlns:m="http://schemas.openxmlformats.org/officeDocument/2006/math" xmlns:v="urn:schemas-microsoft-com:vml" xmlns:wp14="http://schemas.microsoft.com/office/word/2010/wordprocessingDrawing" xmlns:wp="http://schemas.openxmlformats.org/drawingml/2006/wordprocessingDrawing" xmlns:w10="urn:schemas-microsoft-com:office:word" xmlns:w="http://schemas.openxmlformats.org/wordprocessingml/2006/main" xmlns:w14="http://schemas.microsoft.com/office/word/2010/wordml" xmlns:wpg="http://schemas.microsoft.com/office/word/2010/wordprocessingGroup" xmlns:wpi="http://schemas.microsoft.com/office/word/2010/wordprocessingInk" xmlns:wne="http://schemas.microsoft.com/office/word/2006/wordml" xmlns:wps="http://schemas.microsoft.com/office/word/2010/wordprocessingShape" mc:Ignorable="w14 wp14">
+  <w:footnote w:type="separator" w:id="-1">
+    <w:p>
+      <w:r>
+        <w:separator/>
+      </w:r>
+    </w:p>
+  </w:footnote>
+  <w:footnote w:type="continuationSeparator" w:id="0">
+    <w:p>
+      <w:r>
+        <w:continuationSeparator/>
+      </w:r>
+    </w:p>
+  </w:footnote>
+</w:footnotes>
 </file>
 
 <file path=word/numbering.xml><?xml version="1.0" encoding="utf-8"?>
@@ -3348,6 +3367,15 @@
       <w:szCs w:val="18"/>
     </w:rPr>
   </w:style>
+  <w:style w:type="character" w:customStyle="1" w:styleId="referenceid">
+    <w:name w:val="reference_id"/>
+    <w:basedOn w:val="Policepardfaut"/>
+    <w:uiPriority w:val="1"/>
+    <w:rsid w:val="00457CF1"/>
+    <w:rPr>
+      <w:vertAlign w:val="superscript"/>
+    </w:rPr>
+  </w:style>
 </w:styles>
 </file>
 
@@ -3919,6 +3947,15 @@
       <w:rFonts w:ascii="Lucida Grande" w:hAnsi="Lucida Grande"/>
       <w:sz w:val="18"/>
       <w:szCs w:val="18"/>
+    </w:rPr>
+  </w:style>
+  <w:style w:type="character" w:customStyle="1" w:styleId="referenceid">
+    <w:name w:val="reference_id"/>
+    <w:basedOn w:val="Policepardfaut"/>
+    <w:uiPriority w:val="1"/>
+    <w:rsid w:val="00457CF1"/>
+    <w:rPr>
+      <w:vertAlign w:val="superscript"/>
     </w:rPr>
   </w:style>
 </w:styles>

--- a/articles/assets/flextable/flextable.docx
+++ b/articles/assets/flextable/flextable.docx
@@ -3,6 +3,11 @@
 <w:document xmlns:wpc="http://schemas.microsoft.com/office/word/2010/wordprocessingCanvas" xmlns:mo="http://schemas.microsoft.com/office/mac/office/2008/main" xmlns:mc="http://schemas.openxmlformats.org/markup-compatibility/2006" xmlns:mv="urn:schemas-microsoft-com:mac:vml" xmlns:o="urn:schemas-microsoft-com:office:office" xmlns:r="http://schemas.openxmlformats.org/officeDocument/2006/relationships" xmlns:m="http://schemas.openxmlformats.org/officeDocument/2006/math" xmlns:v="urn:schemas-microsoft-com:vml" xmlns:wp14="http://schemas.microsoft.com/office/word/2010/wordprocessingDrawing" xmlns:wp="http://schemas.openxmlformats.org/drawingml/2006/wordprocessingDrawing" xmlns:w10="urn:schemas-microsoft-com:office:word" xmlns:w="http://schemas.openxmlformats.org/wordprocessingml/2006/main" xmlns:w14="http://schemas.microsoft.com/office/word/2010/wordml" xmlns:wpg="http://schemas.microsoft.com/office/word/2010/wordprocessingGroup" xmlns:wpi="http://schemas.microsoft.com/office/word/2010/wordprocessingInk" xmlns:wne="http://schemas.microsoft.com/office/word/2006/wordml" xmlns:wps="http://schemas.microsoft.com/office/word/2010/wordprocessingShape" mc:Ignorable="w14 wp14">
   <w:body>
     <w:p>
+      <w:pPr>
+        <w:rPr>
+          <w:lang w:val="en-US"/>
+        </w:rPr>
+      </w:pPr>
       <w:bookmarkStart w:id="0" w:name="_GoBack"/>
       <w:bookmarkEnd w:id="0"/>
     </w:p>
@@ -21,6 +26,7 @@
       </w:tblGrid>
       <w:tr>
         <w:trPr>
+          <w:cantSplit/>
           <w:trHeight w:val="399"/>
           <w:tblHeader/>
         </w:trPr>
@@ -213,6 +219,7 @@
       </w:tr>
       <w:tr>
         <w:trPr>
+          <w:cantSplit/>
           <w:trHeight w:val="397"/>
         </w:trPr>
         <w:tc>
@@ -398,6 +405,7 @@
       </w:tr>
       <w:tr>
         <w:trPr>
+          <w:cantSplit/>
           <w:trHeight w:val="397"/>
         </w:trPr>
         <w:tc>
@@ -589,6 +597,7 @@
       </w:tr>
       <w:tr>
         <w:trPr>
+          <w:cantSplit/>
           <w:trHeight w:val="397"/>
         </w:trPr>
         <w:tc>
@@ -780,6 +789,7 @@
       </w:tr>
       <w:tr>
         <w:trPr>
+          <w:cantSplit/>
           <w:trHeight w:val="397"/>
         </w:trPr>
         <w:tc>
@@ -971,6 +981,7 @@
       </w:tr>
       <w:tr>
         <w:trPr>
+          <w:cantSplit/>
           <w:trHeight w:val="397"/>
         </w:trPr>
         <w:tc>
@@ -1162,6 +1173,7 @@
       </w:tr>
       <w:tr>
         <w:trPr>
+          <w:cantSplit/>
           <w:trHeight w:val="397"/>
         </w:trPr>
         <w:tc>
@@ -1353,6 +1365,7 @@
       </w:tr>
       <w:tr>
         <w:trPr>
+          <w:cantSplit/>
           <w:trHeight w:val="397"/>
         </w:trPr>
         <w:tc>
@@ -1544,6 +1557,7 @@
       </w:tr>
       <w:tr>
         <w:trPr>
+          <w:cantSplit/>
           <w:trHeight w:val="397"/>
         </w:trPr>
         <w:tc>
@@ -1735,6 +1749,7 @@
       </w:tr>
       <w:tr>
         <w:trPr>
+          <w:cantSplit/>
           <w:trHeight w:val="397"/>
         </w:trPr>
         <w:tc>
@@ -1926,6 +1941,7 @@
       </w:tr>
       <w:tr>
         <w:trPr>
+          <w:cantSplit/>
           <w:trHeight w:val="397"/>
         </w:trPr>
         <w:tc>
@@ -2117,6 +2133,7 @@
       </w:tr>
       <w:tr>
         <w:trPr>
+          <w:cantSplit/>
           <w:trHeight w:val="397"/>
         </w:trPr>
         <w:tc>
@@ -2308,6 +2325,7 @@
       </w:tr>
       <w:tr>
         <w:trPr>
+          <w:cantSplit/>
           <w:trHeight w:val="397"/>
         </w:trPr>
         <w:tc>
@@ -2805,7 +2823,7 @@
         <w:rFonts w:asciiTheme="minorHAnsi" w:eastAsiaTheme="minorEastAsia" w:hAnsiTheme="minorHAnsi" w:cstheme="minorBidi"/>
         <w:sz w:val="24"/>
         <w:szCs w:val="24"/>
-        <w:lang w:val="fr-FR" w:eastAsia="fr-FR" w:bidi="ar-SA"/>
+        <w:lang w:val="en-US" w:eastAsia="en-US" w:bidi="ar-SA"/>
       </w:rPr>
     </w:rPrDefault>
     <w:pPrDefault/>
@@ -3387,7 +3405,7 @@
         <w:rFonts w:asciiTheme="minorHAnsi" w:eastAsiaTheme="minorEastAsia" w:hAnsiTheme="minorHAnsi" w:cstheme="minorBidi"/>
         <w:sz w:val="24"/>
         <w:szCs w:val="24"/>
-        <w:lang w:val="fr-FR" w:eastAsia="fr-FR" w:bidi="ar-SA"/>
+        <w:lang w:val="en-US" w:eastAsia="en-US" w:bidi="ar-SA"/>
       </w:rPr>
     </w:rPrDefault>
     <w:pPrDefault/>

--- a/articles/assets/flextable/flextable.docx
+++ b/articles/assets/flextable/flextable.docx
@@ -17,17 +17,17 @@
         <w:jc w:val="center"/>
       </w:tblPr>
       <w:tblGrid>
-        <w:gridCol w:w="1618"/>
-        <w:gridCol w:w="918"/>
-        <w:gridCol w:w="1151"/>
-        <w:gridCol w:w="473"/>
-        <w:gridCol w:w="751"/>
-        <w:gridCol w:w="751"/>
+        <w:gridCol w:w="1929"/>
+        <w:gridCol w:w="1134"/>
+        <w:gridCol w:w="1417"/>
+        <w:gridCol w:w="661"/>
+        <w:gridCol w:w="972"/>
+        <w:gridCol w:w="972"/>
       </w:tblGrid>
       <w:tr>
         <w:trPr>
           <w:cantSplit/>
-          <w:trHeight w:val="399"/>
+          <w:trHeight w:val="418"/>
           <w:tblHeader/>
         </w:trPr>
         <w:tc>
@@ -36,26 +36,27 @@
               <w:bottom w:val="single" w:sz="16" w:space="0" w:color="000000"/>
               <w:top w:val="single" w:sz="16" w:space="0" w:color="000000"/>
             </w:tcBorders>
-            <w:tcMar>
-              <w:top w:w="0" w:type="dxa"/>
-              <w:bottom w:w="0" w:type="dxa"/>
-              <w:left w:w="0" w:type="dxa"/>
-              <w:right w:w="0" w:type="dxa"/>
-            </w:tcMar>
-            <w:vAlign w:val="center"/>
-          </w:tcPr>
-          <w:p>
-            <w:pPr>
-              <w:jc w:val="right"/>
-              <w:spacing w:after="40" w:before="40"/>
-              <w:ind w:firstLine="0" w:left="40" w:right="40"/>
-            </w:pPr>
-            <w:r>
-              <w:rPr>
-                <w:rFonts w:ascii="Arial" w:hAnsi="Arial" w:cs="Arial"/>
-                <w:sz w:val="20"/>
-                <w:szCs w:val="20"/>
-                <w:color w:val="000000"/>
+            <w:shd w:val="clear" w:color="auto" w:fill="FFFFFF"/>
+            <w:tcMar>
+              <w:top w:w="0" w:type="dxa"/>
+              <w:bottom w:w="0" w:type="dxa"/>
+              <w:left w:w="0" w:type="dxa"/>
+              <w:right w:w="0" w:type="dxa"/>
+            </w:tcMar>
+            <w:vAlign w:val="center"/>
+          </w:tcPr>
+          <w:p>
+            <w:pPr>
+              <w:jc w:val="left"/>
+              <w:spacing w:after="40" w:before="40"/>
+              <w:ind w:firstLine="0" w:left="100" w:right="100"/>
+            </w:pPr>
+            <w:r xmlns:w="http://schemas.openxmlformats.org/wordprocessingml/2006/main" xmlns:wp="http://schemas.openxmlformats.org/drawingml/2006/wordprocessingDrawing" xmlns:r="http://schemas.openxmlformats.org/officeDocument/2006/relationships" xmlns:w14="http://schemas.microsoft.com/office/word/2010/wordml">
+              <w:rPr>
+                <w:rFonts w:ascii="Roboto" w:hAnsi="Roboto" w:eastAsia="Roboto" w:cs="Roboto"/>
+                <w:sz w:val="22"/>
+                <w:szCs w:val="22"/>
+                <w:color w:val="111111"/>
               </w:rPr>
               <w:t xml:space="preserve">Status</w:t>
             </w:r>
@@ -67,26 +68,27 @@
               <w:bottom w:val="single" w:sz="16" w:space="0" w:color="000000"/>
               <w:top w:val="single" w:sz="16" w:space="0" w:color="000000"/>
             </w:tcBorders>
-            <w:tcMar>
-              <w:top w:w="0" w:type="dxa"/>
-              <w:bottom w:w="0" w:type="dxa"/>
-              <w:left w:w="0" w:type="dxa"/>
-              <w:right w:w="0" w:type="dxa"/>
-            </w:tcMar>
-            <w:vAlign w:val="center"/>
-          </w:tcPr>
-          <w:p>
-            <w:pPr>
-              <w:jc w:val="right"/>
-              <w:spacing w:after="40" w:before="40"/>
-              <w:ind w:firstLine="0" w:left="40" w:right="40"/>
-            </w:pPr>
-            <w:r>
-              <w:rPr>
-                <w:rFonts w:ascii="Arial" w:hAnsi="Arial" w:cs="Arial"/>
-                <w:sz w:val="20"/>
-                <w:szCs w:val="20"/>
-                <w:color w:val="000000"/>
+            <w:shd w:val="clear" w:color="auto" w:fill="FFFFFF"/>
+            <w:tcMar>
+              <w:top w:w="0" w:type="dxa"/>
+              <w:bottom w:w="0" w:type="dxa"/>
+              <w:left w:w="0" w:type="dxa"/>
+              <w:right w:w="0" w:type="dxa"/>
+            </w:tcMar>
+            <w:vAlign w:val="center"/>
+          </w:tcPr>
+          <w:p>
+            <w:pPr>
+              <w:jc w:val="left"/>
+              <w:spacing w:after="40" w:before="40"/>
+              <w:ind w:firstLine="0" w:left="100" w:right="100"/>
+            </w:pPr>
+            <w:r xmlns:w="http://schemas.openxmlformats.org/wordprocessingml/2006/main" xmlns:wp="http://schemas.openxmlformats.org/drawingml/2006/wordprocessingDrawing" xmlns:r="http://schemas.openxmlformats.org/officeDocument/2006/relationships" xmlns:w14="http://schemas.microsoft.com/office/word/2010/wordml">
+              <w:rPr>
+                <w:rFonts w:ascii="Roboto" w:hAnsi="Roboto" w:eastAsia="Roboto" w:cs="Roboto"/>
+                <w:sz w:val="22"/>
+                <w:szCs w:val="22"/>
+                <w:color w:val="111111"/>
               </w:rPr>
               <w:t xml:space="preserve">Gender</w:t>
             </w:r>
@@ -98,26 +100,27 @@
               <w:bottom w:val="single" w:sz="16" w:space="0" w:color="000000"/>
               <w:top w:val="single" w:sz="16" w:space="0" w:color="000000"/>
             </w:tcBorders>
-            <w:tcMar>
-              <w:top w:w="0" w:type="dxa"/>
-              <w:bottom w:w="0" w:type="dxa"/>
-              <w:left w:w="0" w:type="dxa"/>
-              <w:right w:w="0" w:type="dxa"/>
-            </w:tcMar>
-            <w:vAlign w:val="center"/>
-          </w:tcPr>
-          <w:p>
-            <w:pPr>
-              <w:jc w:val="right"/>
-              <w:spacing w:after="40" w:before="40"/>
-              <w:ind w:firstLine="0" w:left="40" w:right="40"/>
-            </w:pPr>
-            <w:r>
-              <w:rPr>
-                <w:rFonts w:ascii="Arial" w:hAnsi="Arial" w:cs="Arial"/>
-                <w:sz w:val="20"/>
-                <w:szCs w:val="20"/>
-                <w:color w:val="000000"/>
+            <w:shd w:val="clear" w:color="auto" w:fill="FFFFFF"/>
+            <w:tcMar>
+              <w:top w:w="0" w:type="dxa"/>
+              <w:bottom w:w="0" w:type="dxa"/>
+              <w:left w:w="0" w:type="dxa"/>
+              <w:right w:w="0" w:type="dxa"/>
+            </w:tcMar>
+            <w:vAlign w:val="center"/>
+          </w:tcPr>
+          <w:p>
+            <w:pPr>
+              <w:jc w:val="left"/>
+              <w:spacing w:after="40" w:before="40"/>
+              <w:ind w:firstLine="0" w:left="100" w:right="100"/>
+            </w:pPr>
+            <w:r xmlns:w="http://schemas.openxmlformats.org/wordprocessingml/2006/main" xmlns:wp="http://schemas.openxmlformats.org/drawingml/2006/wordprocessingDrawing" xmlns:r="http://schemas.openxmlformats.org/officeDocument/2006/relationships" xmlns:w14="http://schemas.microsoft.com/office/word/2010/wordml">
+              <w:rPr>
+                <w:rFonts w:ascii="Roboto" w:hAnsi="Roboto" w:eastAsia="Roboto" w:cs="Roboto"/>
+                <w:sz w:val="22"/>
+                <w:szCs w:val="22"/>
+                <w:color w:val="111111"/>
               </w:rPr>
               <w:t xml:space="preserve">Ulceration</w:t>
             </w:r>
@@ -129,6 +132,7 @@
               <w:bottom w:val="single" w:sz="16" w:space="0" w:color="000000"/>
               <w:top w:val="single" w:sz="16" w:space="0" w:color="000000"/>
             </w:tcBorders>
+            <w:shd w:val="clear" w:color="auto" w:fill="FFFFFF"/>
             <w:tcMar>
               <w:top w:w="0" w:type="dxa"/>
               <w:bottom w:w="0" w:type="dxa"/>
@@ -141,14 +145,14 @@
             <w:pPr>
               <w:jc w:val="right"/>
               <w:spacing w:after="40" w:before="40"/>
-              <w:ind w:firstLine="0" w:left="40" w:right="40"/>
-            </w:pPr>
-            <w:r>
-              <w:rPr>
-                <w:rFonts w:ascii="Arial" w:hAnsi="Arial" w:cs="Arial"/>
-                <w:sz w:val="20"/>
-                <w:szCs w:val="20"/>
-                <w:color w:val="000000"/>
+              <w:ind w:firstLine="0" w:left="100" w:right="100"/>
+            </w:pPr>
+            <w:r xmlns:w="http://schemas.openxmlformats.org/wordprocessingml/2006/main" xmlns:wp="http://schemas.openxmlformats.org/drawingml/2006/wordprocessingDrawing" xmlns:r="http://schemas.openxmlformats.org/officeDocument/2006/relationships" xmlns:w14="http://schemas.microsoft.com/office/word/2010/wordml">
+              <w:rPr>
+                <w:rFonts w:ascii="Roboto" w:hAnsi="Roboto" w:eastAsia="Roboto" w:cs="Roboto"/>
+                <w:sz w:val="22"/>
+                <w:szCs w:val="22"/>
+                <w:color w:val="111111"/>
               </w:rPr>
               <w:t xml:space="preserve">#</w:t>
             </w:r>
@@ -160,6 +164,7 @@
               <w:bottom w:val="single" w:sz="16" w:space="0" w:color="000000"/>
               <w:top w:val="single" w:sz="16" w:space="0" w:color="000000"/>
             </w:tcBorders>
+            <w:shd w:val="clear" w:color="auto" w:fill="FFFFFF"/>
             <w:tcMar>
               <w:top w:w="0" w:type="dxa"/>
               <w:bottom w:w="0" w:type="dxa"/>
@@ -172,14 +177,14 @@
             <w:pPr>
               <w:jc w:val="right"/>
               <w:spacing w:after="40" w:before="40"/>
-              <w:ind w:firstLine="0" w:left="40" w:right="40"/>
-            </w:pPr>
-            <w:r>
-              <w:rPr>
-                <w:rFonts w:ascii="Arial" w:hAnsi="Arial" w:cs="Arial"/>
-                <w:sz w:val="20"/>
-                <w:szCs w:val="20"/>
-                <w:color w:val="000000"/>
+              <w:ind w:firstLine="0" w:left="100" w:right="100"/>
+            </w:pPr>
+            <w:r xmlns:w="http://schemas.openxmlformats.org/wordprocessingml/2006/main" xmlns:wp="http://schemas.openxmlformats.org/drawingml/2006/wordprocessingDrawing" xmlns:r="http://schemas.openxmlformats.org/officeDocument/2006/relationships" xmlns:w14="http://schemas.microsoft.com/office/word/2010/wordml">
+              <w:rPr>
+                <w:rFonts w:ascii="Roboto" w:hAnsi="Roboto" w:eastAsia="Roboto" w:cs="Roboto"/>
+                <w:sz w:val="22"/>
+                <w:szCs w:val="22"/>
+                <w:color w:val="111111"/>
               </w:rPr>
               <w:t xml:space="preserve">ϑ</w:t>
             </w:r>
@@ -191,6 +196,7 @@
               <w:bottom w:val="single" w:sz="16" w:space="0" w:color="000000"/>
               <w:top w:val="single" w:sz="16" w:space="0" w:color="000000"/>
             </w:tcBorders>
+            <w:shd w:val="clear" w:color="auto" w:fill="FFFFFF"/>
             <w:tcMar>
               <w:top w:w="0" w:type="dxa"/>
               <w:bottom w:w="0" w:type="dxa"/>
@@ -203,14 +209,14 @@
             <w:pPr>
               <w:jc w:val="right"/>
               <w:spacing w:after="40" w:before="40"/>
-              <w:ind w:firstLine="0" w:left="40" w:right="40"/>
-            </w:pPr>
-            <w:r>
-              <w:rPr>
-                <w:rFonts w:ascii="Arial" w:hAnsi="Arial" w:cs="Arial"/>
-                <w:sz w:val="20"/>
-                <w:szCs w:val="20"/>
-                <w:color w:val="000000"/>
+              <w:ind w:firstLine="0" w:left="100" w:right="100"/>
+            </w:pPr>
+            <w:r xmlns:w="http://schemas.openxmlformats.org/wordprocessingml/2006/main" xmlns:wp="http://schemas.openxmlformats.org/drawingml/2006/wordprocessingDrawing" xmlns:r="http://schemas.openxmlformats.org/officeDocument/2006/relationships" xmlns:w14="http://schemas.microsoft.com/office/word/2010/wordml">
+              <w:rPr>
+                <w:rFonts w:ascii="Roboto" w:hAnsi="Roboto" w:eastAsia="Roboto" w:cs="Roboto"/>
+                <w:sz w:val="22"/>
+                <w:szCs w:val="22"/>
+                <w:color w:val="111111"/>
               </w:rPr>
               <w:t xml:space="preserve">σ</w:t>
             </w:r>
@@ -220,13 +226,99 @@
       <w:tr>
         <w:trPr>
           <w:cantSplit/>
-          <w:trHeight w:val="397"/>
+          <w:trHeight w:val="418"/>
         </w:trPr>
         <w:tc>
           <w:tcPr>
-            <w:tcBorders>
-              <w:bottom w:val="single" w:sz="8" w:space="0" w:color="000000"/>
-            </w:tcBorders>
+            <w:tcBorders/>
+            <w:shd w:val="clear" w:color="auto" w:fill="FFFFFF"/>
+            <w:tcMar>
+              <w:top w:w="0" w:type="dxa"/>
+              <w:bottom w:w="0" w:type="dxa"/>
+              <w:left w:w="0" w:type="dxa"/>
+              <w:right w:w="0" w:type="dxa"/>
+            </w:tcMar>
+            <w:vAlign w:val="center"/>
+          </w:tcPr>
+          <w:p>
+            <w:pPr>
+              <w:jc w:val="left"/>
+              <w:spacing w:after="40" w:before="40"/>
+              <w:ind w:firstLine="0" w:left="100" w:right="100"/>
+            </w:pPr>
+            <w:r xmlns:w="http://schemas.openxmlformats.org/wordprocessingml/2006/main" xmlns:wp="http://schemas.openxmlformats.org/drawingml/2006/wordprocessingDrawing" xmlns:r="http://schemas.openxmlformats.org/officeDocument/2006/relationships" xmlns:w14="http://schemas.microsoft.com/office/word/2010/wordml">
+              <w:rPr>
+                <w:rFonts w:ascii="Roboto" w:hAnsi="Roboto" w:eastAsia="Roboto" w:cs="Roboto"/>
+                <w:sz w:val="22"/>
+                <w:szCs w:val="22"/>
+                <w:color w:val="111111"/>
+              </w:rPr>
+              <w:t xml:space="preserve">Alive</w:t>
+            </w:r>
+          </w:p>
+        </w:tc>
+        <w:tc>
+          <w:tcPr>
+            <w:tcBorders/>
+            <w:shd w:val="clear" w:color="auto" w:fill="FFFFFF"/>
+            <w:tcMar>
+              <w:top w:w="0" w:type="dxa"/>
+              <w:bottom w:w="0" w:type="dxa"/>
+              <w:left w:w="0" w:type="dxa"/>
+              <w:right w:w="0" w:type="dxa"/>
+            </w:tcMar>
+            <w:vAlign w:val="center"/>
+          </w:tcPr>
+          <w:p>
+            <w:pPr>
+              <w:jc w:val="left"/>
+              <w:spacing w:after="40" w:before="40"/>
+              <w:ind w:firstLine="0" w:left="100" w:right="100"/>
+            </w:pPr>
+            <w:r xmlns:w="http://schemas.openxmlformats.org/wordprocessingml/2006/main" xmlns:wp="http://schemas.openxmlformats.org/drawingml/2006/wordprocessingDrawing" xmlns:r="http://schemas.openxmlformats.org/officeDocument/2006/relationships" xmlns:w14="http://schemas.microsoft.com/office/word/2010/wordml">
+              <w:rPr>
+                <w:rFonts w:ascii="Roboto" w:hAnsi="Roboto" w:eastAsia="Roboto" w:cs="Roboto"/>
+                <w:sz w:val="22"/>
+                <w:szCs w:val="22"/>
+                <w:color w:val="111111"/>
+              </w:rPr>
+              <w:t xml:space="preserve">Female</w:t>
+            </w:r>
+          </w:p>
+        </w:tc>
+        <w:tc>
+          <w:tcPr>
+            <w:tcBorders/>
+            <w:shd w:val="clear" w:color="auto" w:fill="FFFFFF"/>
+            <w:tcMar>
+              <w:top w:w="0" w:type="dxa"/>
+              <w:bottom w:w="0" w:type="dxa"/>
+              <w:left w:w="0" w:type="dxa"/>
+              <w:right w:w="0" w:type="dxa"/>
+            </w:tcMar>
+            <w:vAlign w:val="center"/>
+          </w:tcPr>
+          <w:p>
+            <w:pPr>
+              <w:jc w:val="left"/>
+              <w:spacing w:after="40" w:before="40"/>
+              <w:ind w:firstLine="0" w:left="100" w:right="100"/>
+            </w:pPr>
+            <w:r xmlns:w="http://schemas.openxmlformats.org/wordprocessingml/2006/main" xmlns:wp="http://schemas.openxmlformats.org/drawingml/2006/wordprocessingDrawing" xmlns:r="http://schemas.openxmlformats.org/officeDocument/2006/relationships" xmlns:w14="http://schemas.microsoft.com/office/word/2010/wordml">
+              <w:rPr>
+                <w:rFonts w:ascii="Roboto" w:hAnsi="Roboto" w:eastAsia="Roboto" w:cs="Roboto"/>
+                <w:sz w:val="22"/>
+                <w:szCs w:val="22"/>
+                <w:color w:val="111111"/>
+              </w:rPr>
+              <w:t xml:space="preserve">Absent</w:t>
+            </w:r>
+          </w:p>
+        </w:tc>
+        <w:tc>
+          <w:tcPr>
+            <w:tcBorders/>
+            <w:shd w:val="clear" w:color="auto" w:fill="FFFFFF"/>
             <w:tcMar>
               <w:top w:w="0" w:type="dxa"/>
               <w:bottom w:w="0" w:type="dxa"/>
@@ -239,24 +331,23 @@
             <w:pPr>
               <w:jc w:val="right"/>
               <w:spacing w:after="40" w:before="40"/>
-              <w:ind w:firstLine="0" w:left="40" w:right="40"/>
-            </w:pPr>
-            <w:r>
-              <w:rPr>
-                <w:rFonts w:ascii="Arial" w:hAnsi="Arial" w:cs="Arial"/>
-                <w:sz w:val="20"/>
-                <w:szCs w:val="20"/>
-                <w:color w:val="000000"/>
-              </w:rPr>
-              <w:t xml:space="preserve">Alive</w:t>
-            </w:r>
-          </w:p>
-        </w:tc>
-        <w:tc>
-          <w:tcPr>
-            <w:tcBorders>
-              <w:bottom w:val="single" w:sz="8" w:space="0" w:color="000000"/>
-            </w:tcBorders>
+              <w:ind w:firstLine="0" w:left="100" w:right="100"/>
+            </w:pPr>
+            <w:r xmlns:w="http://schemas.openxmlformats.org/wordprocessingml/2006/main" xmlns:wp="http://schemas.openxmlformats.org/drawingml/2006/wordprocessingDrawing" xmlns:r="http://schemas.openxmlformats.org/officeDocument/2006/relationships" xmlns:w14="http://schemas.microsoft.com/office/word/2010/wordml">
+              <w:rPr>
+                <w:rFonts w:ascii="Roboto" w:hAnsi="Roboto" w:eastAsia="Roboto" w:cs="Roboto"/>
+                <w:sz w:val="22"/>
+                <w:szCs w:val="22"/>
+                <w:color w:val="111111"/>
+              </w:rPr>
+              <w:t xml:space="preserve">68</w:t>
+            </w:r>
+          </w:p>
+        </w:tc>
+        <w:tc>
+          <w:tcPr>
+            <w:tcBorders/>
+            <w:shd w:val="clear" w:color="auto" w:fill="FFFFFF"/>
             <w:tcMar>
               <w:top w:w="0" w:type="dxa"/>
               <w:bottom w:w="0" w:type="dxa"/>
@@ -269,24 +360,23 @@
             <w:pPr>
               <w:jc w:val="right"/>
               <w:spacing w:after="40" w:before="40"/>
-              <w:ind w:firstLine="0" w:left="40" w:right="40"/>
-            </w:pPr>
-            <w:r>
-              <w:rPr>
-                <w:rFonts w:ascii="Arial" w:hAnsi="Arial" w:cs="Arial"/>
-                <w:sz w:val="20"/>
-                <w:szCs w:val="20"/>
-                <w:color w:val="000000"/>
-              </w:rPr>
-              <w:t xml:space="preserve">Female</w:t>
-            </w:r>
-          </w:p>
-        </w:tc>
-        <w:tc>
-          <w:tcPr>
-            <w:tcBorders>
-              <w:bottom w:val="single" w:sz="8" w:space="0" w:color="000000"/>
-            </w:tcBorders>
+              <w:ind w:firstLine="0" w:left="100" w:right="100"/>
+            </w:pPr>
+            <w:r xmlns:w="http://schemas.openxmlformats.org/wordprocessingml/2006/main" xmlns:wp="http://schemas.openxmlformats.org/drawingml/2006/wordprocessingDrawing" xmlns:r="http://schemas.openxmlformats.org/officeDocument/2006/relationships" xmlns:w14="http://schemas.microsoft.com/office/word/2010/wordml">
+              <w:rPr>
+                <w:rFonts w:ascii="Roboto" w:hAnsi="Roboto" w:eastAsia="Roboto" w:cs="Roboto"/>
+                <w:sz w:val="22"/>
+                <w:szCs w:val="22"/>
+                <w:color w:val="111111"/>
+              </w:rPr>
+              <w:t xml:space="preserve">1.693</w:t>
+            </w:r>
+          </w:p>
+        </w:tc>
+        <w:tc>
+          <w:tcPr>
+            <w:tcBorders/>
+            <w:shd w:val="clear" w:color="auto" w:fill="FFFFFF"/>
             <w:tcMar>
               <w:top w:w="0" w:type="dxa"/>
               <w:bottom w:w="0" w:type="dxa"/>
@@ -299,104 +389,14 @@
             <w:pPr>
               <w:jc w:val="right"/>
               <w:spacing w:after="40" w:before="40"/>
-              <w:ind w:firstLine="0" w:left="40" w:right="40"/>
-            </w:pPr>
-            <w:r>
-              <w:rPr>
-                <w:rFonts w:ascii="Arial" w:hAnsi="Arial" w:cs="Arial"/>
-                <w:sz w:val="20"/>
-                <w:szCs w:val="20"/>
-                <w:color w:val="000000"/>
-              </w:rPr>
-              <w:t xml:space="preserve">Absent</w:t>
-            </w:r>
-          </w:p>
-        </w:tc>
-        <w:tc>
-          <w:tcPr>
-            <w:tcBorders>
-              <w:bottom w:val="single" w:sz="8" w:space="0" w:color="000000"/>
-            </w:tcBorders>
-            <w:tcMar>
-              <w:top w:w="0" w:type="dxa"/>
-              <w:bottom w:w="0" w:type="dxa"/>
-              <w:left w:w="0" w:type="dxa"/>
-              <w:right w:w="0" w:type="dxa"/>
-            </w:tcMar>
-            <w:vAlign w:val="center"/>
-          </w:tcPr>
-          <w:p>
-            <w:pPr>
-              <w:jc w:val="right"/>
-              <w:spacing w:after="40" w:before="40"/>
-              <w:ind w:firstLine="0" w:left="40" w:right="40"/>
-            </w:pPr>
-            <w:r>
-              <w:rPr>
-                <w:rFonts w:ascii="Arial" w:hAnsi="Arial" w:cs="Arial"/>
-                <w:sz w:val="20"/>
-                <w:szCs w:val="20"/>
-                <w:color w:val="000000"/>
-              </w:rPr>
-              <w:t xml:space="preserve">68</w:t>
-            </w:r>
-          </w:p>
-        </w:tc>
-        <w:tc>
-          <w:tcPr>
-            <w:tcBorders>
-              <w:bottom w:val="single" w:sz="8" w:space="0" w:color="000000"/>
-            </w:tcBorders>
-            <w:tcMar>
-              <w:top w:w="0" w:type="dxa"/>
-              <w:bottom w:w="0" w:type="dxa"/>
-              <w:left w:w="0" w:type="dxa"/>
-              <w:right w:w="0" w:type="dxa"/>
-            </w:tcMar>
-            <w:vAlign w:val="center"/>
-          </w:tcPr>
-          <w:p>
-            <w:pPr>
-              <w:jc w:val="right"/>
-              <w:spacing w:after="40" w:before="40"/>
-              <w:ind w:firstLine="0" w:left="40" w:right="40"/>
-            </w:pPr>
-            <w:r>
-              <w:rPr>
-                <w:rFonts w:ascii="Arial" w:hAnsi="Arial" w:cs="Arial"/>
-                <w:sz w:val="20"/>
-                <w:szCs w:val="20"/>
-                <w:color w:val="000000"/>
-              </w:rPr>
-              <w:t xml:space="preserve">1.693</w:t>
-            </w:r>
-          </w:p>
-        </w:tc>
-        <w:tc>
-          <w:tcPr>
-            <w:tcBorders>
-              <w:bottom w:val="single" w:sz="8" w:space="0" w:color="000000"/>
-            </w:tcBorders>
-            <w:tcMar>
-              <w:top w:w="0" w:type="dxa"/>
-              <w:bottom w:w="0" w:type="dxa"/>
-              <w:left w:w="0" w:type="dxa"/>
-              <w:right w:w="0" w:type="dxa"/>
-            </w:tcMar>
-            <w:vAlign w:val="center"/>
-          </w:tcPr>
-          <w:p>
-            <w:pPr>
-              <w:jc w:val="right"/>
-              <w:spacing w:after="40" w:before="40"/>
-              <w:ind w:firstLine="0" w:left="40" w:right="40"/>
-            </w:pPr>
-            <w:r>
-              <w:rPr>
-                <w:rFonts w:ascii="Arial" w:hAnsi="Arial" w:cs="Arial"/>
-                <w:sz w:val="20"/>
-                <w:szCs w:val="20"/>
-                <w:color w:val="000000"/>
+              <w:ind w:firstLine="0" w:left="100" w:right="100"/>
+            </w:pPr>
+            <w:r xmlns:w="http://schemas.openxmlformats.org/wordprocessingml/2006/main" xmlns:wp="http://schemas.openxmlformats.org/drawingml/2006/wordprocessingDrawing" xmlns:r="http://schemas.openxmlformats.org/officeDocument/2006/relationships" xmlns:w14="http://schemas.microsoft.com/office/word/2010/wordml">
+              <w:rPr>
+                <w:rFonts w:ascii="Roboto" w:hAnsi="Roboto" w:eastAsia="Roboto" w:cs="Roboto"/>
+                <w:sz w:val="22"/>
+                <w:szCs w:val="22"/>
+                <w:color w:val="111111"/>
               </w:rPr>
               <w:t xml:space="preserve">2.004</w:t>
             </w:r>
@@ -406,14 +406,99 @@
       <w:tr>
         <w:trPr>
           <w:cantSplit/>
-          <w:trHeight w:val="397"/>
+          <w:trHeight w:val="418"/>
         </w:trPr>
         <w:tc>
           <w:tcPr>
-            <w:tcBorders>
-              <w:bottom w:val="single" w:sz="8" w:space="0" w:color="000000"/>
-              <w:top w:val="single" w:sz="8" w:space="0" w:color="000000"/>
-            </w:tcBorders>
+            <w:tcBorders/>
+            <w:shd w:val="clear" w:color="auto" w:fill="FFFFFF"/>
+            <w:tcMar>
+              <w:top w:w="0" w:type="dxa"/>
+              <w:bottom w:w="0" w:type="dxa"/>
+              <w:left w:w="0" w:type="dxa"/>
+              <w:right w:w="0" w:type="dxa"/>
+            </w:tcMar>
+            <w:vAlign w:val="center"/>
+          </w:tcPr>
+          <w:p>
+            <w:pPr>
+              <w:jc w:val="left"/>
+              <w:spacing w:after="40" w:before="40"/>
+              <w:ind w:firstLine="0" w:left="100" w:right="100"/>
+            </w:pPr>
+            <w:r xmlns:w="http://schemas.openxmlformats.org/wordprocessingml/2006/main" xmlns:wp="http://schemas.openxmlformats.org/drawingml/2006/wordprocessingDrawing" xmlns:r="http://schemas.openxmlformats.org/officeDocument/2006/relationships" xmlns:w14="http://schemas.microsoft.com/office/word/2010/wordml">
+              <w:rPr>
+                <w:rFonts w:ascii="Roboto" w:hAnsi="Roboto" w:eastAsia="Roboto" w:cs="Roboto"/>
+                <w:sz w:val="22"/>
+                <w:szCs w:val="22"/>
+                <w:color w:val="111111"/>
+              </w:rPr>
+              <w:t xml:space="preserve">Alive</w:t>
+            </w:r>
+          </w:p>
+        </w:tc>
+        <w:tc>
+          <w:tcPr>
+            <w:tcBorders/>
+            <w:shd w:val="clear" w:color="auto" w:fill="FFFFFF"/>
+            <w:tcMar>
+              <w:top w:w="0" w:type="dxa"/>
+              <w:bottom w:w="0" w:type="dxa"/>
+              <w:left w:w="0" w:type="dxa"/>
+              <w:right w:w="0" w:type="dxa"/>
+            </w:tcMar>
+            <w:vAlign w:val="center"/>
+          </w:tcPr>
+          <w:p>
+            <w:pPr>
+              <w:jc w:val="left"/>
+              <w:spacing w:after="40" w:before="40"/>
+              <w:ind w:firstLine="0" w:left="100" w:right="100"/>
+            </w:pPr>
+            <w:r xmlns:w="http://schemas.openxmlformats.org/wordprocessingml/2006/main" xmlns:wp="http://schemas.openxmlformats.org/drawingml/2006/wordprocessingDrawing" xmlns:r="http://schemas.openxmlformats.org/officeDocument/2006/relationships" xmlns:w14="http://schemas.microsoft.com/office/word/2010/wordml">
+              <w:rPr>
+                <w:rFonts w:ascii="Roboto" w:hAnsi="Roboto" w:eastAsia="Roboto" w:cs="Roboto"/>
+                <w:sz w:val="22"/>
+                <w:szCs w:val="22"/>
+                <w:color w:val="111111"/>
+              </w:rPr>
+              <w:t xml:space="preserve">Female</w:t>
+            </w:r>
+          </w:p>
+        </w:tc>
+        <w:tc>
+          <w:tcPr>
+            <w:tcBorders/>
+            <w:shd w:val="clear" w:color="auto" w:fill="FFFFFF"/>
+            <w:tcMar>
+              <w:top w:w="0" w:type="dxa"/>
+              <w:bottom w:w="0" w:type="dxa"/>
+              <w:left w:w="0" w:type="dxa"/>
+              <w:right w:w="0" w:type="dxa"/>
+            </w:tcMar>
+            <w:vAlign w:val="center"/>
+          </w:tcPr>
+          <w:p>
+            <w:pPr>
+              <w:jc w:val="left"/>
+              <w:spacing w:after="40" w:before="40"/>
+              <w:ind w:firstLine="0" w:left="100" w:right="100"/>
+            </w:pPr>
+            <w:r xmlns:w="http://schemas.openxmlformats.org/wordprocessingml/2006/main" xmlns:wp="http://schemas.openxmlformats.org/drawingml/2006/wordprocessingDrawing" xmlns:r="http://schemas.openxmlformats.org/officeDocument/2006/relationships" xmlns:w14="http://schemas.microsoft.com/office/word/2010/wordml">
+              <w:rPr>
+                <w:rFonts w:ascii="Roboto" w:hAnsi="Roboto" w:eastAsia="Roboto" w:cs="Roboto"/>
+                <w:sz w:val="22"/>
+                <w:szCs w:val="22"/>
+                <w:color w:val="111111"/>
+              </w:rPr>
+              <w:t xml:space="preserve">Present</w:t>
+            </w:r>
+          </w:p>
+        </w:tc>
+        <w:tc>
+          <w:tcPr>
+            <w:tcBorders/>
+            <w:shd w:val="clear" w:color="auto" w:fill="FFFFFF"/>
             <w:tcMar>
               <w:top w:w="0" w:type="dxa"/>
               <w:bottom w:w="0" w:type="dxa"/>
@@ -426,25 +511,23 @@
             <w:pPr>
               <w:jc w:val="right"/>
               <w:spacing w:after="40" w:before="40"/>
-              <w:ind w:firstLine="0" w:left="40" w:right="40"/>
-            </w:pPr>
-            <w:r>
-              <w:rPr>
-                <w:rFonts w:ascii="Arial" w:hAnsi="Arial" w:cs="Arial"/>
-                <w:sz w:val="20"/>
-                <w:szCs w:val="20"/>
-                <w:color w:val="000000"/>
-              </w:rPr>
-              <w:t xml:space="preserve">Alive</w:t>
-            </w:r>
-          </w:p>
-        </w:tc>
-        <w:tc>
-          <w:tcPr>
-            <w:tcBorders>
-              <w:bottom w:val="single" w:sz="8" w:space="0" w:color="000000"/>
-              <w:top w:val="single" w:sz="8" w:space="0" w:color="000000"/>
-            </w:tcBorders>
+              <w:ind w:firstLine="0" w:left="100" w:right="100"/>
+            </w:pPr>
+            <w:r xmlns:w="http://schemas.openxmlformats.org/wordprocessingml/2006/main" xmlns:wp="http://schemas.openxmlformats.org/drawingml/2006/wordprocessingDrawing" xmlns:r="http://schemas.openxmlformats.org/officeDocument/2006/relationships" xmlns:w14="http://schemas.microsoft.com/office/word/2010/wordml">
+              <w:rPr>
+                <w:rFonts w:ascii="Roboto" w:hAnsi="Roboto" w:eastAsia="Roboto" w:cs="Roboto"/>
+                <w:sz w:val="22"/>
+                <w:szCs w:val="22"/>
+                <w:color w:val="111111"/>
+              </w:rPr>
+              <w:t xml:space="preserve">23</w:t>
+            </w:r>
+          </w:p>
+        </w:tc>
+        <w:tc>
+          <w:tcPr>
+            <w:tcBorders/>
+            <w:shd w:val="clear" w:color="auto" w:fill="FFFFFF"/>
             <w:tcMar>
               <w:top w:w="0" w:type="dxa"/>
               <w:bottom w:w="0" w:type="dxa"/>
@@ -457,25 +540,23 @@
             <w:pPr>
               <w:jc w:val="right"/>
               <w:spacing w:after="40" w:before="40"/>
-              <w:ind w:firstLine="0" w:left="40" w:right="40"/>
-            </w:pPr>
-            <w:r>
-              <w:rPr>
-                <w:rFonts w:ascii="Arial" w:hAnsi="Arial" w:cs="Arial"/>
-                <w:sz w:val="20"/>
-                <w:szCs w:val="20"/>
-                <w:color w:val="000000"/>
-              </w:rPr>
-              <w:t xml:space="preserve">Female</w:t>
-            </w:r>
-          </w:p>
-        </w:tc>
-        <w:tc>
-          <w:tcPr>
-            <w:tcBorders>
-              <w:bottom w:val="single" w:sz="8" w:space="0" w:color="000000"/>
-              <w:top w:val="single" w:sz="8" w:space="0" w:color="000000"/>
-            </w:tcBorders>
+              <w:ind w:firstLine="0" w:left="100" w:right="100"/>
+            </w:pPr>
+            <w:r xmlns:w="http://schemas.openxmlformats.org/wordprocessingml/2006/main" xmlns:wp="http://schemas.openxmlformats.org/drawingml/2006/wordprocessingDrawing" xmlns:r="http://schemas.openxmlformats.org/officeDocument/2006/relationships" xmlns:w14="http://schemas.microsoft.com/office/word/2010/wordml">
+              <w:rPr>
+                <w:rFonts w:ascii="Roboto" w:hAnsi="Roboto" w:eastAsia="Roboto" w:cs="Roboto"/>
+                <w:sz w:val="22"/>
+                <w:szCs w:val="22"/>
+                <w:color w:val="111111"/>
+              </w:rPr>
+              <w:t xml:space="preserve">2.972</w:t>
+            </w:r>
+          </w:p>
+        </w:tc>
+        <w:tc>
+          <w:tcPr>
+            <w:tcBorders/>
+            <w:shd w:val="clear" w:color="auto" w:fill="FFFFFF"/>
             <w:tcMar>
               <w:top w:w="0" w:type="dxa"/>
               <w:bottom w:w="0" w:type="dxa"/>
@@ -488,107 +569,14 @@
             <w:pPr>
               <w:jc w:val="right"/>
               <w:spacing w:after="40" w:before="40"/>
-              <w:ind w:firstLine="0" w:left="40" w:right="40"/>
-            </w:pPr>
-            <w:r>
-              <w:rPr>
-                <w:rFonts w:ascii="Arial" w:hAnsi="Arial" w:cs="Arial"/>
-                <w:sz w:val="20"/>
-                <w:szCs w:val="20"/>
-                <w:color w:val="000000"/>
-              </w:rPr>
-              <w:t xml:space="preserve">Present</w:t>
-            </w:r>
-          </w:p>
-        </w:tc>
-        <w:tc>
-          <w:tcPr>
-            <w:tcBorders>
-              <w:bottom w:val="single" w:sz="8" w:space="0" w:color="000000"/>
-              <w:top w:val="single" w:sz="8" w:space="0" w:color="000000"/>
-            </w:tcBorders>
-            <w:tcMar>
-              <w:top w:w="0" w:type="dxa"/>
-              <w:bottom w:w="0" w:type="dxa"/>
-              <w:left w:w="0" w:type="dxa"/>
-              <w:right w:w="0" w:type="dxa"/>
-            </w:tcMar>
-            <w:vAlign w:val="center"/>
-          </w:tcPr>
-          <w:p>
-            <w:pPr>
-              <w:jc w:val="right"/>
-              <w:spacing w:after="40" w:before="40"/>
-              <w:ind w:firstLine="0" w:left="40" w:right="40"/>
-            </w:pPr>
-            <w:r>
-              <w:rPr>
-                <w:rFonts w:ascii="Arial" w:hAnsi="Arial" w:cs="Arial"/>
-                <w:sz w:val="20"/>
-                <w:szCs w:val="20"/>
-                <w:color w:val="000000"/>
-              </w:rPr>
-              <w:t xml:space="preserve">23</w:t>
-            </w:r>
-          </w:p>
-        </w:tc>
-        <w:tc>
-          <w:tcPr>
-            <w:tcBorders>
-              <w:bottom w:val="single" w:sz="8" w:space="0" w:color="000000"/>
-              <w:top w:val="single" w:sz="8" w:space="0" w:color="000000"/>
-            </w:tcBorders>
-            <w:tcMar>
-              <w:top w:w="0" w:type="dxa"/>
-              <w:bottom w:w="0" w:type="dxa"/>
-              <w:left w:w="0" w:type="dxa"/>
-              <w:right w:w="0" w:type="dxa"/>
-            </w:tcMar>
-            <w:vAlign w:val="center"/>
-          </w:tcPr>
-          <w:p>
-            <w:pPr>
-              <w:jc w:val="right"/>
-              <w:spacing w:after="40" w:before="40"/>
-              <w:ind w:firstLine="0" w:left="40" w:right="40"/>
-            </w:pPr>
-            <w:r>
-              <w:rPr>
-                <w:rFonts w:ascii="Arial" w:hAnsi="Arial" w:cs="Arial"/>
-                <w:sz w:val="20"/>
-                <w:szCs w:val="20"/>
-                <w:color w:val="000000"/>
-              </w:rPr>
-              <w:t xml:space="preserve">2.972</w:t>
-            </w:r>
-          </w:p>
-        </w:tc>
-        <w:tc>
-          <w:tcPr>
-            <w:tcBorders>
-              <w:bottom w:val="single" w:sz="8" w:space="0" w:color="000000"/>
-              <w:top w:val="single" w:sz="8" w:space="0" w:color="000000"/>
-            </w:tcBorders>
-            <w:tcMar>
-              <w:top w:w="0" w:type="dxa"/>
-              <w:bottom w:w="0" w:type="dxa"/>
-              <w:left w:w="0" w:type="dxa"/>
-              <w:right w:w="0" w:type="dxa"/>
-            </w:tcMar>
-            <w:vAlign w:val="center"/>
-          </w:tcPr>
-          <w:p>
-            <w:pPr>
-              <w:jc w:val="right"/>
-              <w:spacing w:after="40" w:before="40"/>
-              <w:ind w:firstLine="0" w:left="40" w:right="40"/>
-            </w:pPr>
-            <w:r>
-              <w:rPr>
-                <w:rFonts w:ascii="Arial" w:hAnsi="Arial" w:cs="Arial"/>
-                <w:sz w:val="20"/>
-                <w:szCs w:val="20"/>
-                <w:color w:val="000000"/>
+              <w:ind w:firstLine="0" w:left="100" w:right="100"/>
+            </w:pPr>
+            <w:r xmlns:w="http://schemas.openxmlformats.org/wordprocessingml/2006/main" xmlns:wp="http://schemas.openxmlformats.org/drawingml/2006/wordprocessingDrawing" xmlns:r="http://schemas.openxmlformats.org/officeDocument/2006/relationships" xmlns:w14="http://schemas.microsoft.com/office/word/2010/wordml">
+              <w:rPr>
+                <w:rFonts w:ascii="Roboto" w:hAnsi="Roboto" w:eastAsia="Roboto" w:cs="Roboto"/>
+                <w:sz w:val="22"/>
+                <w:szCs w:val="22"/>
+                <w:color w:val="111111"/>
               </w:rPr>
               <w:t xml:space="preserve">2.593</w:t>
             </w:r>
@@ -598,14 +586,99 @@
       <w:tr>
         <w:trPr>
           <w:cantSplit/>
-          <w:trHeight w:val="397"/>
+          <w:trHeight w:val="418"/>
         </w:trPr>
         <w:tc>
           <w:tcPr>
-            <w:tcBorders>
-              <w:bottom w:val="single" w:sz="8" w:space="0" w:color="000000"/>
-              <w:top w:val="single" w:sz="8" w:space="0" w:color="000000"/>
-            </w:tcBorders>
+            <w:tcBorders/>
+            <w:shd w:val="clear" w:color="auto" w:fill="FFFFFF"/>
+            <w:tcMar>
+              <w:top w:w="0" w:type="dxa"/>
+              <w:bottom w:w="0" w:type="dxa"/>
+              <w:left w:w="0" w:type="dxa"/>
+              <w:right w:w="0" w:type="dxa"/>
+            </w:tcMar>
+            <w:vAlign w:val="center"/>
+          </w:tcPr>
+          <w:p>
+            <w:pPr>
+              <w:jc w:val="left"/>
+              <w:spacing w:after="40" w:before="40"/>
+              <w:ind w:firstLine="0" w:left="100" w:right="100"/>
+            </w:pPr>
+            <w:r xmlns:w="http://schemas.openxmlformats.org/wordprocessingml/2006/main" xmlns:wp="http://schemas.openxmlformats.org/drawingml/2006/wordprocessingDrawing" xmlns:r="http://schemas.openxmlformats.org/officeDocument/2006/relationships" xmlns:w14="http://schemas.microsoft.com/office/word/2010/wordml">
+              <w:rPr>
+                <w:rFonts w:ascii="Roboto" w:hAnsi="Roboto" w:eastAsia="Roboto" w:cs="Roboto"/>
+                <w:sz w:val="22"/>
+                <w:szCs w:val="22"/>
+                <w:color w:val="111111"/>
+              </w:rPr>
+              <w:t xml:space="preserve">Alive</w:t>
+            </w:r>
+          </w:p>
+        </w:tc>
+        <w:tc>
+          <w:tcPr>
+            <w:tcBorders/>
+            <w:shd w:val="clear" w:color="auto" w:fill="FFFFFF"/>
+            <w:tcMar>
+              <w:top w:w="0" w:type="dxa"/>
+              <w:bottom w:w="0" w:type="dxa"/>
+              <w:left w:w="0" w:type="dxa"/>
+              <w:right w:w="0" w:type="dxa"/>
+            </w:tcMar>
+            <w:vAlign w:val="center"/>
+          </w:tcPr>
+          <w:p>
+            <w:pPr>
+              <w:jc w:val="left"/>
+              <w:spacing w:after="40" w:before="40"/>
+              <w:ind w:firstLine="0" w:left="100" w:right="100"/>
+            </w:pPr>
+            <w:r xmlns:w="http://schemas.openxmlformats.org/wordprocessingml/2006/main" xmlns:wp="http://schemas.openxmlformats.org/drawingml/2006/wordprocessingDrawing" xmlns:r="http://schemas.openxmlformats.org/officeDocument/2006/relationships" xmlns:w14="http://schemas.microsoft.com/office/word/2010/wordml">
+              <w:rPr>
+                <w:rFonts w:ascii="Roboto" w:hAnsi="Roboto" w:eastAsia="Roboto" w:cs="Roboto"/>
+                <w:sz w:val="22"/>
+                <w:szCs w:val="22"/>
+                <w:color w:val="111111"/>
+              </w:rPr>
+              <w:t xml:space="preserve">Male</w:t>
+            </w:r>
+          </w:p>
+        </w:tc>
+        <w:tc>
+          <w:tcPr>
+            <w:tcBorders/>
+            <w:shd w:val="clear" w:color="auto" w:fill="FFFFFF"/>
+            <w:tcMar>
+              <w:top w:w="0" w:type="dxa"/>
+              <w:bottom w:w="0" w:type="dxa"/>
+              <w:left w:w="0" w:type="dxa"/>
+              <w:right w:w="0" w:type="dxa"/>
+            </w:tcMar>
+            <w:vAlign w:val="center"/>
+          </w:tcPr>
+          <w:p>
+            <w:pPr>
+              <w:jc w:val="left"/>
+              <w:spacing w:after="40" w:before="40"/>
+              <w:ind w:firstLine="0" w:left="100" w:right="100"/>
+            </w:pPr>
+            <w:r xmlns:w="http://schemas.openxmlformats.org/wordprocessingml/2006/main" xmlns:wp="http://schemas.openxmlformats.org/drawingml/2006/wordprocessingDrawing" xmlns:r="http://schemas.openxmlformats.org/officeDocument/2006/relationships" xmlns:w14="http://schemas.microsoft.com/office/word/2010/wordml">
+              <w:rPr>
+                <w:rFonts w:ascii="Roboto" w:hAnsi="Roboto" w:eastAsia="Roboto" w:cs="Roboto"/>
+                <w:sz w:val="22"/>
+                <w:szCs w:val="22"/>
+                <w:color w:val="111111"/>
+              </w:rPr>
+              <w:t xml:space="preserve">Absent</w:t>
+            </w:r>
+          </w:p>
+        </w:tc>
+        <w:tc>
+          <w:tcPr>
+            <w:tcBorders/>
+            <w:shd w:val="clear" w:color="auto" w:fill="FFFFFF"/>
             <w:tcMar>
               <w:top w:w="0" w:type="dxa"/>
               <w:bottom w:w="0" w:type="dxa"/>
@@ -618,25 +691,23 @@
             <w:pPr>
               <w:jc w:val="right"/>
               <w:spacing w:after="40" w:before="40"/>
-              <w:ind w:firstLine="0" w:left="40" w:right="40"/>
-            </w:pPr>
-            <w:r>
-              <w:rPr>
-                <w:rFonts w:ascii="Arial" w:hAnsi="Arial" w:cs="Arial"/>
-                <w:sz w:val="20"/>
-                <w:szCs w:val="20"/>
-                <w:color w:val="000000"/>
-              </w:rPr>
-              <w:t xml:space="preserve">Alive</w:t>
-            </w:r>
-          </w:p>
-        </w:tc>
-        <w:tc>
-          <w:tcPr>
-            <w:tcBorders>
-              <w:bottom w:val="single" w:sz="8" w:space="0" w:color="000000"/>
-              <w:top w:val="single" w:sz="8" w:space="0" w:color="000000"/>
-            </w:tcBorders>
+              <w:ind w:firstLine="0" w:left="100" w:right="100"/>
+            </w:pPr>
+            <w:r xmlns:w="http://schemas.openxmlformats.org/wordprocessingml/2006/main" xmlns:wp="http://schemas.openxmlformats.org/drawingml/2006/wordprocessingDrawing" xmlns:r="http://schemas.openxmlformats.org/officeDocument/2006/relationships" xmlns:w14="http://schemas.microsoft.com/office/word/2010/wordml">
+              <w:rPr>
+                <w:rFonts w:ascii="Roboto" w:hAnsi="Roboto" w:eastAsia="Roboto" w:cs="Roboto"/>
+                <w:sz w:val="22"/>
+                <w:szCs w:val="22"/>
+                <w:color w:val="111111"/>
+              </w:rPr>
+              <w:t xml:space="preserve">24</w:t>
+            </w:r>
+          </w:p>
+        </w:tc>
+        <w:tc>
+          <w:tcPr>
+            <w:tcBorders/>
+            <w:shd w:val="clear" w:color="auto" w:fill="FFFFFF"/>
             <w:tcMar>
               <w:top w:w="0" w:type="dxa"/>
               <w:bottom w:w="0" w:type="dxa"/>
@@ -649,25 +720,23 @@
             <w:pPr>
               <w:jc w:val="right"/>
               <w:spacing w:after="40" w:before="40"/>
-              <w:ind w:firstLine="0" w:left="40" w:right="40"/>
-            </w:pPr>
-            <w:r>
-              <w:rPr>
-                <w:rFonts w:ascii="Arial" w:hAnsi="Arial" w:cs="Arial"/>
-                <w:sz w:val="20"/>
-                <w:szCs w:val="20"/>
-                <w:color w:val="000000"/>
-              </w:rPr>
-              <w:t xml:space="preserve">Male</w:t>
-            </w:r>
-          </w:p>
-        </w:tc>
-        <w:tc>
-          <w:tcPr>
-            <w:tcBorders>
-              <w:bottom w:val="single" w:sz="8" w:space="0" w:color="000000"/>
-              <w:top w:val="single" w:sz="8" w:space="0" w:color="000000"/>
-            </w:tcBorders>
+              <w:ind w:firstLine="0" w:left="100" w:right="100"/>
+            </w:pPr>
+            <w:r xmlns:w="http://schemas.openxmlformats.org/wordprocessingml/2006/main" xmlns:wp="http://schemas.openxmlformats.org/drawingml/2006/wordprocessingDrawing" xmlns:r="http://schemas.openxmlformats.org/officeDocument/2006/relationships" xmlns:w14="http://schemas.microsoft.com/office/word/2010/wordml">
+              <w:rPr>
+                <w:rFonts w:ascii="Roboto" w:hAnsi="Roboto" w:eastAsia="Roboto" w:cs="Roboto"/>
+                <w:sz w:val="22"/>
+                <w:szCs w:val="22"/>
+                <w:color w:val="111111"/>
+              </w:rPr>
+              <w:t xml:space="preserve">1.468</w:t>
+            </w:r>
+          </w:p>
+        </w:tc>
+        <w:tc>
+          <w:tcPr>
+            <w:tcBorders/>
+            <w:shd w:val="clear" w:color="auto" w:fill="FFFFFF"/>
             <w:tcMar>
               <w:top w:w="0" w:type="dxa"/>
               <w:bottom w:w="0" w:type="dxa"/>
@@ -680,107 +749,14 @@
             <w:pPr>
               <w:jc w:val="right"/>
               <w:spacing w:after="40" w:before="40"/>
-              <w:ind w:firstLine="0" w:left="40" w:right="40"/>
-            </w:pPr>
-            <w:r>
-              <w:rPr>
-                <w:rFonts w:ascii="Arial" w:hAnsi="Arial" w:cs="Arial"/>
-                <w:sz w:val="20"/>
-                <w:szCs w:val="20"/>
-                <w:color w:val="000000"/>
-              </w:rPr>
-              <w:t xml:space="preserve">Absent</w:t>
-            </w:r>
-          </w:p>
-        </w:tc>
-        <w:tc>
-          <w:tcPr>
-            <w:tcBorders>
-              <w:bottom w:val="single" w:sz="8" w:space="0" w:color="000000"/>
-              <w:top w:val="single" w:sz="8" w:space="0" w:color="000000"/>
-            </w:tcBorders>
-            <w:tcMar>
-              <w:top w:w="0" w:type="dxa"/>
-              <w:bottom w:w="0" w:type="dxa"/>
-              <w:left w:w="0" w:type="dxa"/>
-              <w:right w:w="0" w:type="dxa"/>
-            </w:tcMar>
-            <w:vAlign w:val="center"/>
-          </w:tcPr>
-          <w:p>
-            <w:pPr>
-              <w:jc w:val="right"/>
-              <w:spacing w:after="40" w:before="40"/>
-              <w:ind w:firstLine="0" w:left="40" w:right="40"/>
-            </w:pPr>
-            <w:r>
-              <w:rPr>
-                <w:rFonts w:ascii="Arial" w:hAnsi="Arial" w:cs="Arial"/>
-                <w:sz w:val="20"/>
-                <w:szCs w:val="20"/>
-                <w:color w:val="000000"/>
-              </w:rPr>
-              <w:t xml:space="preserve">24</w:t>
-            </w:r>
-          </w:p>
-        </w:tc>
-        <w:tc>
-          <w:tcPr>
-            <w:tcBorders>
-              <w:bottom w:val="single" w:sz="8" w:space="0" w:color="000000"/>
-              <w:top w:val="single" w:sz="8" w:space="0" w:color="000000"/>
-            </w:tcBorders>
-            <w:tcMar>
-              <w:top w:w="0" w:type="dxa"/>
-              <w:bottom w:w="0" w:type="dxa"/>
-              <w:left w:w="0" w:type="dxa"/>
-              <w:right w:w="0" w:type="dxa"/>
-            </w:tcMar>
-            <w:vAlign w:val="center"/>
-          </w:tcPr>
-          <w:p>
-            <w:pPr>
-              <w:jc w:val="right"/>
-              <w:spacing w:after="40" w:before="40"/>
-              <w:ind w:firstLine="0" w:left="40" w:right="40"/>
-            </w:pPr>
-            <w:r>
-              <w:rPr>
-                <w:rFonts w:ascii="Arial" w:hAnsi="Arial" w:cs="Arial"/>
-                <w:sz w:val="20"/>
-                <w:szCs w:val="20"/>
-                <w:color w:val="000000"/>
-              </w:rPr>
-              <w:t xml:space="preserve">1.468</w:t>
-            </w:r>
-          </w:p>
-        </w:tc>
-        <w:tc>
-          <w:tcPr>
-            <w:tcBorders>
-              <w:bottom w:val="single" w:sz="8" w:space="0" w:color="000000"/>
-              <w:top w:val="single" w:sz="8" w:space="0" w:color="000000"/>
-            </w:tcBorders>
-            <w:tcMar>
-              <w:top w:w="0" w:type="dxa"/>
-              <w:bottom w:w="0" w:type="dxa"/>
-              <w:left w:w="0" w:type="dxa"/>
-              <w:right w:w="0" w:type="dxa"/>
-            </w:tcMar>
-            <w:vAlign w:val="center"/>
-          </w:tcPr>
-          <w:p>
-            <w:pPr>
-              <w:jc w:val="right"/>
-              <w:spacing w:after="40" w:before="40"/>
-              <w:ind w:firstLine="0" w:left="40" w:right="40"/>
-            </w:pPr>
-            <w:r>
-              <w:rPr>
-                <w:rFonts w:ascii="Arial" w:hAnsi="Arial" w:cs="Arial"/>
-                <w:sz w:val="20"/>
-                <w:szCs w:val="20"/>
-                <w:color w:val="000000"/>
+              <w:ind w:firstLine="0" w:left="100" w:right="100"/>
+            </w:pPr>
+            <w:r xmlns:w="http://schemas.openxmlformats.org/wordprocessingml/2006/main" xmlns:wp="http://schemas.openxmlformats.org/drawingml/2006/wordprocessingDrawing" xmlns:r="http://schemas.openxmlformats.org/officeDocument/2006/relationships" xmlns:w14="http://schemas.microsoft.com/office/word/2010/wordml">
+              <w:rPr>
+                <w:rFonts w:ascii="Roboto" w:hAnsi="Roboto" w:eastAsia="Roboto" w:cs="Roboto"/>
+                <w:sz w:val="22"/>
+                <w:szCs w:val="22"/>
+                <w:color w:val="111111"/>
               </w:rPr>
               <w:t xml:space="preserve">1.719</w:t>
             </w:r>
@@ -790,14 +766,99 @@
       <w:tr>
         <w:trPr>
           <w:cantSplit/>
-          <w:trHeight w:val="397"/>
+          <w:trHeight w:val="418"/>
         </w:trPr>
         <w:tc>
           <w:tcPr>
-            <w:tcBorders>
-              <w:bottom w:val="single" w:sz="8" w:space="0" w:color="000000"/>
-              <w:top w:val="single" w:sz="8" w:space="0" w:color="000000"/>
-            </w:tcBorders>
+            <w:tcBorders/>
+            <w:shd w:val="clear" w:color="auto" w:fill="FFFFFF"/>
+            <w:tcMar>
+              <w:top w:w="0" w:type="dxa"/>
+              <w:bottom w:w="0" w:type="dxa"/>
+              <w:left w:w="0" w:type="dxa"/>
+              <w:right w:w="0" w:type="dxa"/>
+            </w:tcMar>
+            <w:vAlign w:val="center"/>
+          </w:tcPr>
+          <w:p>
+            <w:pPr>
+              <w:jc w:val="left"/>
+              <w:spacing w:after="40" w:before="40"/>
+              <w:ind w:firstLine="0" w:left="100" w:right="100"/>
+            </w:pPr>
+            <w:r xmlns:w="http://schemas.openxmlformats.org/wordprocessingml/2006/main" xmlns:wp="http://schemas.openxmlformats.org/drawingml/2006/wordprocessingDrawing" xmlns:r="http://schemas.openxmlformats.org/officeDocument/2006/relationships" xmlns:w14="http://schemas.microsoft.com/office/word/2010/wordml">
+              <w:rPr>
+                <w:rFonts w:ascii="Roboto" w:hAnsi="Roboto" w:eastAsia="Roboto" w:cs="Roboto"/>
+                <w:sz w:val="22"/>
+                <w:szCs w:val="22"/>
+                <w:color w:val="111111"/>
+              </w:rPr>
+              <w:t xml:space="preserve">Alive</w:t>
+            </w:r>
+          </w:p>
+        </w:tc>
+        <w:tc>
+          <w:tcPr>
+            <w:tcBorders/>
+            <w:shd w:val="clear" w:color="auto" w:fill="FFFFFF"/>
+            <w:tcMar>
+              <w:top w:w="0" w:type="dxa"/>
+              <w:bottom w:w="0" w:type="dxa"/>
+              <w:left w:w="0" w:type="dxa"/>
+              <w:right w:w="0" w:type="dxa"/>
+            </w:tcMar>
+            <w:vAlign w:val="center"/>
+          </w:tcPr>
+          <w:p>
+            <w:pPr>
+              <w:jc w:val="left"/>
+              <w:spacing w:after="40" w:before="40"/>
+              <w:ind w:firstLine="0" w:left="100" w:right="100"/>
+            </w:pPr>
+            <w:r xmlns:w="http://schemas.openxmlformats.org/wordprocessingml/2006/main" xmlns:wp="http://schemas.openxmlformats.org/drawingml/2006/wordprocessingDrawing" xmlns:r="http://schemas.openxmlformats.org/officeDocument/2006/relationships" xmlns:w14="http://schemas.microsoft.com/office/word/2010/wordml">
+              <w:rPr>
+                <w:rFonts w:ascii="Roboto" w:hAnsi="Roboto" w:eastAsia="Roboto" w:cs="Roboto"/>
+                <w:sz w:val="22"/>
+                <w:szCs w:val="22"/>
+                <w:color w:val="111111"/>
+              </w:rPr>
+              <w:t xml:space="preserve">Male</w:t>
+            </w:r>
+          </w:p>
+        </w:tc>
+        <w:tc>
+          <w:tcPr>
+            <w:tcBorders/>
+            <w:shd w:val="clear" w:color="auto" w:fill="FFFFFF"/>
+            <w:tcMar>
+              <w:top w:w="0" w:type="dxa"/>
+              <w:bottom w:w="0" w:type="dxa"/>
+              <w:left w:w="0" w:type="dxa"/>
+              <w:right w:w="0" w:type="dxa"/>
+            </w:tcMar>
+            <w:vAlign w:val="center"/>
+          </w:tcPr>
+          <w:p>
+            <w:pPr>
+              <w:jc w:val="left"/>
+              <w:spacing w:after="40" w:before="40"/>
+              <w:ind w:firstLine="0" w:left="100" w:right="100"/>
+            </w:pPr>
+            <w:r xmlns:w="http://schemas.openxmlformats.org/wordprocessingml/2006/main" xmlns:wp="http://schemas.openxmlformats.org/drawingml/2006/wordprocessingDrawing" xmlns:r="http://schemas.openxmlformats.org/officeDocument/2006/relationships" xmlns:w14="http://schemas.microsoft.com/office/word/2010/wordml">
+              <w:rPr>
+                <w:rFonts w:ascii="Roboto" w:hAnsi="Roboto" w:eastAsia="Roboto" w:cs="Roboto"/>
+                <w:sz w:val="22"/>
+                <w:szCs w:val="22"/>
+                <w:color w:val="111111"/>
+              </w:rPr>
+              <w:t xml:space="preserve">Present</w:t>
+            </w:r>
+          </w:p>
+        </w:tc>
+        <w:tc>
+          <w:tcPr>
+            <w:tcBorders/>
+            <w:shd w:val="clear" w:color="auto" w:fill="FFFFFF"/>
             <w:tcMar>
               <w:top w:w="0" w:type="dxa"/>
               <w:bottom w:w="0" w:type="dxa"/>
@@ -810,25 +871,23 @@
             <w:pPr>
               <w:jc w:val="right"/>
               <w:spacing w:after="40" w:before="40"/>
-              <w:ind w:firstLine="0" w:left="40" w:right="40"/>
-            </w:pPr>
-            <w:r>
-              <w:rPr>
-                <w:rFonts w:ascii="Arial" w:hAnsi="Arial" w:cs="Arial"/>
-                <w:sz w:val="20"/>
-                <w:szCs w:val="20"/>
-                <w:color w:val="000000"/>
-              </w:rPr>
-              <w:t xml:space="preserve">Alive</w:t>
-            </w:r>
-          </w:p>
-        </w:tc>
-        <w:tc>
-          <w:tcPr>
-            <w:tcBorders>
-              <w:bottom w:val="single" w:sz="8" w:space="0" w:color="000000"/>
-              <w:top w:val="single" w:sz="8" w:space="0" w:color="000000"/>
-            </w:tcBorders>
+              <w:ind w:firstLine="0" w:left="100" w:right="100"/>
+            </w:pPr>
+            <w:r xmlns:w="http://schemas.openxmlformats.org/wordprocessingml/2006/main" xmlns:wp="http://schemas.openxmlformats.org/drawingml/2006/wordprocessingDrawing" xmlns:r="http://schemas.openxmlformats.org/officeDocument/2006/relationships" xmlns:w14="http://schemas.microsoft.com/office/word/2010/wordml">
+              <w:rPr>
+                <w:rFonts w:ascii="Roboto" w:hAnsi="Roboto" w:eastAsia="Roboto" w:cs="Roboto"/>
+                <w:sz w:val="22"/>
+                <w:szCs w:val="22"/>
+                <w:color w:val="111111"/>
+              </w:rPr>
+              <w:t xml:space="preserve">19</w:t>
+            </w:r>
+          </w:p>
+        </w:tc>
+        <w:tc>
+          <w:tcPr>
+            <w:tcBorders/>
+            <w:shd w:val="clear" w:color="auto" w:fill="FFFFFF"/>
             <w:tcMar>
               <w:top w:w="0" w:type="dxa"/>
               <w:bottom w:w="0" w:type="dxa"/>
@@ -841,25 +900,23 @@
             <w:pPr>
               <w:jc w:val="right"/>
               <w:spacing w:after="40" w:before="40"/>
-              <w:ind w:firstLine="0" w:left="40" w:right="40"/>
-            </w:pPr>
-            <w:r>
-              <w:rPr>
-                <w:rFonts w:ascii="Arial" w:hAnsi="Arial" w:cs="Arial"/>
-                <w:sz w:val="20"/>
-                <w:szCs w:val="20"/>
-                <w:color w:val="000000"/>
-              </w:rPr>
-              <w:t xml:space="preserve">Male</w:t>
-            </w:r>
-          </w:p>
-        </w:tc>
-        <w:tc>
-          <w:tcPr>
-            <w:tcBorders>
-              <w:bottom w:val="single" w:sz="8" w:space="0" w:color="000000"/>
-              <w:top w:val="single" w:sz="8" w:space="0" w:color="000000"/>
-            </w:tcBorders>
+              <w:ind w:firstLine="0" w:left="100" w:right="100"/>
+            </w:pPr>
+            <w:r xmlns:w="http://schemas.openxmlformats.org/wordprocessingml/2006/main" xmlns:wp="http://schemas.openxmlformats.org/drawingml/2006/wordprocessingDrawing" xmlns:r="http://schemas.openxmlformats.org/officeDocument/2006/relationships" xmlns:w14="http://schemas.microsoft.com/office/word/2010/wordml">
+              <w:rPr>
+                <w:rFonts w:ascii="Roboto" w:hAnsi="Roboto" w:eastAsia="Roboto" w:cs="Roboto"/>
+                <w:sz w:val="22"/>
+                <w:szCs w:val="22"/>
+                <w:color w:val="111111"/>
+              </w:rPr>
+              <w:t xml:space="preserve">4.319</w:t>
+            </w:r>
+          </w:p>
+        </w:tc>
+        <w:tc>
+          <w:tcPr>
+            <w:tcBorders/>
+            <w:shd w:val="clear" w:color="auto" w:fill="FFFFFF"/>
             <w:tcMar>
               <w:top w:w="0" w:type="dxa"/>
               <w:bottom w:w="0" w:type="dxa"/>
@@ -872,107 +929,14 @@
             <w:pPr>
               <w:jc w:val="right"/>
               <w:spacing w:after="40" w:before="40"/>
-              <w:ind w:firstLine="0" w:left="40" w:right="40"/>
-            </w:pPr>
-            <w:r>
-              <w:rPr>
-                <w:rFonts w:ascii="Arial" w:hAnsi="Arial" w:cs="Arial"/>
-                <w:sz w:val="20"/>
-                <w:szCs w:val="20"/>
-                <w:color w:val="000000"/>
-              </w:rPr>
-              <w:t xml:space="preserve">Present</w:t>
-            </w:r>
-          </w:p>
-        </w:tc>
-        <w:tc>
-          <w:tcPr>
-            <w:tcBorders>
-              <w:bottom w:val="single" w:sz="8" w:space="0" w:color="000000"/>
-              <w:top w:val="single" w:sz="8" w:space="0" w:color="000000"/>
-            </w:tcBorders>
-            <w:tcMar>
-              <w:top w:w="0" w:type="dxa"/>
-              <w:bottom w:w="0" w:type="dxa"/>
-              <w:left w:w="0" w:type="dxa"/>
-              <w:right w:w="0" w:type="dxa"/>
-            </w:tcMar>
-            <w:vAlign w:val="center"/>
-          </w:tcPr>
-          <w:p>
-            <w:pPr>
-              <w:jc w:val="right"/>
-              <w:spacing w:after="40" w:before="40"/>
-              <w:ind w:firstLine="0" w:left="40" w:right="40"/>
-            </w:pPr>
-            <w:r>
-              <w:rPr>
-                <w:rFonts w:ascii="Arial" w:hAnsi="Arial" w:cs="Arial"/>
-                <w:sz w:val="20"/>
-                <w:szCs w:val="20"/>
-                <w:color w:val="000000"/>
-              </w:rPr>
-              <w:t xml:space="preserve">19</w:t>
-            </w:r>
-          </w:p>
-        </w:tc>
-        <w:tc>
-          <w:tcPr>
-            <w:tcBorders>
-              <w:bottom w:val="single" w:sz="8" w:space="0" w:color="000000"/>
-              <w:top w:val="single" w:sz="8" w:space="0" w:color="000000"/>
-            </w:tcBorders>
-            <w:tcMar>
-              <w:top w:w="0" w:type="dxa"/>
-              <w:bottom w:w="0" w:type="dxa"/>
-              <w:left w:w="0" w:type="dxa"/>
-              <w:right w:w="0" w:type="dxa"/>
-            </w:tcMar>
-            <w:vAlign w:val="center"/>
-          </w:tcPr>
-          <w:p>
-            <w:pPr>
-              <w:jc w:val="right"/>
-              <w:spacing w:after="40" w:before="40"/>
-              <w:ind w:firstLine="0" w:left="40" w:right="40"/>
-            </w:pPr>
-            <w:r>
-              <w:rPr>
-                <w:rFonts w:ascii="Arial" w:hAnsi="Arial" w:cs="Arial"/>
-                <w:sz w:val="20"/>
-                <w:szCs w:val="20"/>
-                <w:color w:val="000000"/>
-              </w:rPr>
-              <w:t xml:space="preserve">4.319</w:t>
-            </w:r>
-          </w:p>
-        </w:tc>
-        <w:tc>
-          <w:tcPr>
-            <w:tcBorders>
-              <w:bottom w:val="single" w:sz="8" w:space="0" w:color="000000"/>
-              <w:top w:val="single" w:sz="8" w:space="0" w:color="000000"/>
-            </w:tcBorders>
-            <w:tcMar>
-              <w:top w:w="0" w:type="dxa"/>
-              <w:bottom w:w="0" w:type="dxa"/>
-              <w:left w:w="0" w:type="dxa"/>
-              <w:right w:w="0" w:type="dxa"/>
-            </w:tcMar>
-            <w:vAlign w:val="center"/>
-          </w:tcPr>
-          <w:p>
-            <w:pPr>
-              <w:jc w:val="right"/>
-              <w:spacing w:after="40" w:before="40"/>
-              <w:ind w:firstLine="0" w:left="40" w:right="40"/>
-            </w:pPr>
-            <w:r>
-              <w:rPr>
-                <w:rFonts w:ascii="Arial" w:hAnsi="Arial" w:cs="Arial"/>
-                <w:sz w:val="20"/>
-                <w:szCs w:val="20"/>
-                <w:color w:val="000000"/>
+              <w:ind w:firstLine="0" w:left="100" w:right="100"/>
+            </w:pPr>
+            <w:r xmlns:w="http://schemas.openxmlformats.org/wordprocessingml/2006/main" xmlns:wp="http://schemas.openxmlformats.org/drawingml/2006/wordprocessingDrawing" xmlns:r="http://schemas.openxmlformats.org/officeDocument/2006/relationships" xmlns:w14="http://schemas.microsoft.com/office/word/2010/wordml">
+              <w:rPr>
+                <w:rFonts w:ascii="Roboto" w:hAnsi="Roboto" w:eastAsia="Roboto" w:cs="Roboto"/>
+                <w:sz w:val="22"/>
+                <w:szCs w:val="22"/>
+                <w:color w:val="111111"/>
               </w:rPr>
               <w:t xml:space="preserve">2.423</w:t>
             </w:r>
@@ -982,14 +946,99 @@
       <w:tr>
         <w:trPr>
           <w:cantSplit/>
-          <w:trHeight w:val="397"/>
+          <w:trHeight w:val="418"/>
         </w:trPr>
         <w:tc>
           <w:tcPr>
-            <w:tcBorders>
-              <w:bottom w:val="single" w:sz="8" w:space="0" w:color="000000"/>
-              <w:top w:val="single" w:sz="8" w:space="0" w:color="000000"/>
-            </w:tcBorders>
+            <w:tcBorders/>
+            <w:shd w:val="clear" w:color="auto" w:fill="FFFFFF"/>
+            <w:tcMar>
+              <w:top w:w="0" w:type="dxa"/>
+              <w:bottom w:w="0" w:type="dxa"/>
+              <w:left w:w="0" w:type="dxa"/>
+              <w:right w:w="0" w:type="dxa"/>
+            </w:tcMar>
+            <w:vAlign w:val="center"/>
+          </w:tcPr>
+          <w:p>
+            <w:pPr>
+              <w:jc w:val="left"/>
+              <w:spacing w:after="40" w:before="40"/>
+              <w:ind w:firstLine="0" w:left="100" w:right="100"/>
+            </w:pPr>
+            <w:r xmlns:w="http://schemas.openxmlformats.org/wordprocessingml/2006/main" xmlns:wp="http://schemas.openxmlformats.org/drawingml/2006/wordprocessingDrawing" xmlns:r="http://schemas.openxmlformats.org/officeDocument/2006/relationships" xmlns:w14="http://schemas.microsoft.com/office/word/2010/wordml">
+              <w:rPr>
+                <w:rFonts w:ascii="Roboto" w:hAnsi="Roboto" w:eastAsia="Roboto" w:cs="Roboto"/>
+                <w:sz w:val="22"/>
+                <w:szCs w:val="22"/>
+                <w:color w:val="111111"/>
+              </w:rPr>
+              <w:t xml:space="preserve">Melanoma</w:t>
+            </w:r>
+          </w:p>
+        </w:tc>
+        <w:tc>
+          <w:tcPr>
+            <w:tcBorders/>
+            <w:shd w:val="clear" w:color="auto" w:fill="FFFFFF"/>
+            <w:tcMar>
+              <w:top w:w="0" w:type="dxa"/>
+              <w:bottom w:w="0" w:type="dxa"/>
+              <w:left w:w="0" w:type="dxa"/>
+              <w:right w:w="0" w:type="dxa"/>
+            </w:tcMar>
+            <w:vAlign w:val="center"/>
+          </w:tcPr>
+          <w:p>
+            <w:pPr>
+              <w:jc w:val="left"/>
+              <w:spacing w:after="40" w:before="40"/>
+              <w:ind w:firstLine="0" w:left="100" w:right="100"/>
+            </w:pPr>
+            <w:r xmlns:w="http://schemas.openxmlformats.org/wordprocessingml/2006/main" xmlns:wp="http://schemas.openxmlformats.org/drawingml/2006/wordprocessingDrawing" xmlns:r="http://schemas.openxmlformats.org/officeDocument/2006/relationships" xmlns:w14="http://schemas.microsoft.com/office/word/2010/wordml">
+              <w:rPr>
+                <w:rFonts w:ascii="Roboto" w:hAnsi="Roboto" w:eastAsia="Roboto" w:cs="Roboto"/>
+                <w:sz w:val="22"/>
+                <w:szCs w:val="22"/>
+                <w:color w:val="111111"/>
+              </w:rPr>
+              <w:t xml:space="preserve">Female</w:t>
+            </w:r>
+          </w:p>
+        </w:tc>
+        <w:tc>
+          <w:tcPr>
+            <w:tcBorders/>
+            <w:shd w:val="clear" w:color="auto" w:fill="FFFFFF"/>
+            <w:tcMar>
+              <w:top w:w="0" w:type="dxa"/>
+              <w:bottom w:w="0" w:type="dxa"/>
+              <w:left w:w="0" w:type="dxa"/>
+              <w:right w:w="0" w:type="dxa"/>
+            </w:tcMar>
+            <w:vAlign w:val="center"/>
+          </w:tcPr>
+          <w:p>
+            <w:pPr>
+              <w:jc w:val="left"/>
+              <w:spacing w:after="40" w:before="40"/>
+              <w:ind w:firstLine="0" w:left="100" w:right="100"/>
+            </w:pPr>
+            <w:r xmlns:w="http://schemas.openxmlformats.org/wordprocessingml/2006/main" xmlns:wp="http://schemas.openxmlformats.org/drawingml/2006/wordprocessingDrawing" xmlns:r="http://schemas.openxmlformats.org/officeDocument/2006/relationships" xmlns:w14="http://schemas.microsoft.com/office/word/2010/wordml">
+              <w:rPr>
+                <w:rFonts w:ascii="Roboto" w:hAnsi="Roboto" w:eastAsia="Roboto" w:cs="Roboto"/>
+                <w:sz w:val="22"/>
+                <w:szCs w:val="22"/>
+                <w:color w:val="111111"/>
+              </w:rPr>
+              <w:t xml:space="preserve">Absent</w:t>
+            </w:r>
+          </w:p>
+        </w:tc>
+        <w:tc>
+          <w:tcPr>
+            <w:tcBorders/>
+            <w:shd w:val="clear" w:color="auto" w:fill="FFFFFF"/>
             <w:tcMar>
               <w:top w:w="0" w:type="dxa"/>
               <w:bottom w:w="0" w:type="dxa"/>
@@ -1002,25 +1051,23 @@
             <w:pPr>
               <w:jc w:val="right"/>
               <w:spacing w:after="40" w:before="40"/>
-              <w:ind w:firstLine="0" w:left="40" w:right="40"/>
-            </w:pPr>
-            <w:r>
-              <w:rPr>
-                <w:rFonts w:ascii="Arial" w:hAnsi="Arial" w:cs="Arial"/>
-                <w:sz w:val="20"/>
-                <w:szCs w:val="20"/>
-                <w:color w:val="000000"/>
-              </w:rPr>
-              <w:t xml:space="preserve">Melanoma</w:t>
-            </w:r>
-          </w:p>
-        </w:tc>
-        <w:tc>
-          <w:tcPr>
-            <w:tcBorders>
-              <w:bottom w:val="single" w:sz="8" w:space="0" w:color="000000"/>
-              <w:top w:val="single" w:sz="8" w:space="0" w:color="000000"/>
-            </w:tcBorders>
+              <w:ind w:firstLine="0" w:left="100" w:right="100"/>
+            </w:pPr>
+            <w:r xmlns:w="http://schemas.openxmlformats.org/wordprocessingml/2006/main" xmlns:wp="http://schemas.openxmlformats.org/drawingml/2006/wordprocessingDrawing" xmlns:r="http://schemas.openxmlformats.org/officeDocument/2006/relationships" xmlns:w14="http://schemas.microsoft.com/office/word/2010/wordml">
+              <w:rPr>
+                <w:rFonts w:ascii="Roboto" w:hAnsi="Roboto" w:eastAsia="Roboto" w:cs="Roboto"/>
+                <w:sz w:val="22"/>
+                <w:szCs w:val="22"/>
+                <w:color w:val="111111"/>
+              </w:rPr>
+              <w:t xml:space="preserve">8</w:t>
+            </w:r>
+          </w:p>
+        </w:tc>
+        <w:tc>
+          <w:tcPr>
+            <w:tcBorders/>
+            <w:shd w:val="clear" w:color="auto" w:fill="FFFFFF"/>
             <w:tcMar>
               <w:top w:w="0" w:type="dxa"/>
               <w:bottom w:w="0" w:type="dxa"/>
@@ -1033,25 +1080,23 @@
             <w:pPr>
               <w:jc w:val="right"/>
               <w:spacing w:after="40" w:before="40"/>
-              <w:ind w:firstLine="0" w:left="40" w:right="40"/>
-            </w:pPr>
-            <w:r>
-              <w:rPr>
-                <w:rFonts w:ascii="Arial" w:hAnsi="Arial" w:cs="Arial"/>
-                <w:sz w:val="20"/>
-                <w:szCs w:val="20"/>
-                <w:color w:val="000000"/>
-              </w:rPr>
-              <w:t xml:space="preserve">Female</w:t>
-            </w:r>
-          </w:p>
-        </w:tc>
-        <w:tc>
-          <w:tcPr>
-            <w:tcBorders>
-              <w:bottom w:val="single" w:sz="8" w:space="0" w:color="000000"/>
-              <w:top w:val="single" w:sz="8" w:space="0" w:color="000000"/>
-            </w:tcBorders>
+              <w:ind w:firstLine="0" w:left="100" w:right="100"/>
+            </w:pPr>
+            <w:r xmlns:w="http://schemas.openxmlformats.org/wordprocessingml/2006/main" xmlns:wp="http://schemas.openxmlformats.org/drawingml/2006/wordprocessingDrawing" xmlns:r="http://schemas.openxmlformats.org/officeDocument/2006/relationships" xmlns:w14="http://schemas.microsoft.com/office/word/2010/wordml">
+              <w:rPr>
+                <w:rFonts w:ascii="Roboto" w:hAnsi="Roboto" w:eastAsia="Roboto" w:cs="Roboto"/>
+                <w:sz w:val="22"/>
+                <w:szCs w:val="22"/>
+                <w:color w:val="111111"/>
+              </w:rPr>
+              <w:t xml:space="preserve">2.139</w:t>
+            </w:r>
+          </w:p>
+        </w:tc>
+        <w:tc>
+          <w:tcPr>
+            <w:tcBorders/>
+            <w:shd w:val="clear" w:color="auto" w:fill="FFFFFF"/>
             <w:tcMar>
               <w:top w:w="0" w:type="dxa"/>
               <w:bottom w:w="0" w:type="dxa"/>
@@ -1064,107 +1109,14 @@
             <w:pPr>
               <w:jc w:val="right"/>
               <w:spacing w:after="40" w:before="40"/>
-              <w:ind w:firstLine="0" w:left="40" w:right="40"/>
-            </w:pPr>
-            <w:r>
-              <w:rPr>
-                <w:rFonts w:ascii="Arial" w:hAnsi="Arial" w:cs="Arial"/>
-                <w:sz w:val="20"/>
-                <w:szCs w:val="20"/>
-                <w:color w:val="000000"/>
-              </w:rPr>
-              <w:t xml:space="preserve">Absent</w:t>
-            </w:r>
-          </w:p>
-        </w:tc>
-        <w:tc>
-          <w:tcPr>
-            <w:tcBorders>
-              <w:bottom w:val="single" w:sz="8" w:space="0" w:color="000000"/>
-              <w:top w:val="single" w:sz="8" w:space="0" w:color="000000"/>
-            </w:tcBorders>
-            <w:tcMar>
-              <w:top w:w="0" w:type="dxa"/>
-              <w:bottom w:w="0" w:type="dxa"/>
-              <w:left w:w="0" w:type="dxa"/>
-              <w:right w:w="0" w:type="dxa"/>
-            </w:tcMar>
-            <w:vAlign w:val="center"/>
-          </w:tcPr>
-          <w:p>
-            <w:pPr>
-              <w:jc w:val="right"/>
-              <w:spacing w:after="40" w:before="40"/>
-              <w:ind w:firstLine="0" w:left="40" w:right="40"/>
-            </w:pPr>
-            <w:r>
-              <w:rPr>
-                <w:rFonts w:ascii="Arial" w:hAnsi="Arial" w:cs="Arial"/>
-                <w:sz w:val="20"/>
-                <w:szCs w:val="20"/>
-                <w:color w:val="000000"/>
-              </w:rPr>
-              <w:t xml:space="preserve">8</w:t>
-            </w:r>
-          </w:p>
-        </w:tc>
-        <w:tc>
-          <w:tcPr>
-            <w:tcBorders>
-              <w:bottom w:val="single" w:sz="8" w:space="0" w:color="000000"/>
-              <w:top w:val="single" w:sz="8" w:space="0" w:color="000000"/>
-            </w:tcBorders>
-            <w:tcMar>
-              <w:top w:w="0" w:type="dxa"/>
-              <w:bottom w:w="0" w:type="dxa"/>
-              <w:left w:w="0" w:type="dxa"/>
-              <w:right w:w="0" w:type="dxa"/>
-            </w:tcMar>
-            <w:vAlign w:val="center"/>
-          </w:tcPr>
-          <w:p>
-            <w:pPr>
-              <w:jc w:val="right"/>
-              <w:spacing w:after="40" w:before="40"/>
-              <w:ind w:firstLine="0" w:left="40" w:right="40"/>
-            </w:pPr>
-            <w:r>
-              <w:rPr>
-                <w:rFonts w:ascii="Arial" w:hAnsi="Arial" w:cs="Arial"/>
-                <w:sz w:val="20"/>
-                <w:szCs w:val="20"/>
-                <w:color w:val="000000"/>
-              </w:rPr>
-              <w:t xml:space="preserve">2.139</w:t>
-            </w:r>
-          </w:p>
-        </w:tc>
-        <w:tc>
-          <w:tcPr>
-            <w:tcBorders>
-              <w:bottom w:val="single" w:sz="8" w:space="0" w:color="000000"/>
-              <w:top w:val="single" w:sz="8" w:space="0" w:color="000000"/>
-            </w:tcBorders>
-            <w:tcMar>
-              <w:top w:w="0" w:type="dxa"/>
-              <w:bottom w:w="0" w:type="dxa"/>
-              <w:left w:w="0" w:type="dxa"/>
-              <w:right w:w="0" w:type="dxa"/>
-            </w:tcMar>
-            <w:vAlign w:val="center"/>
-          </w:tcPr>
-          <w:p>
-            <w:pPr>
-              <w:jc w:val="right"/>
-              <w:spacing w:after="40" w:before="40"/>
-              <w:ind w:firstLine="0" w:left="40" w:right="40"/>
-            </w:pPr>
-            <w:r>
-              <w:rPr>
-                <w:rFonts w:ascii="Arial" w:hAnsi="Arial" w:cs="Arial"/>
-                <w:sz w:val="20"/>
-                <w:szCs w:val="20"/>
-                <w:color w:val="000000"/>
+              <w:ind w:firstLine="0" w:left="100" w:right="100"/>
+            </w:pPr>
+            <w:r xmlns:w="http://schemas.openxmlformats.org/wordprocessingml/2006/main" xmlns:wp="http://schemas.openxmlformats.org/drawingml/2006/wordprocessingDrawing" xmlns:r="http://schemas.openxmlformats.org/officeDocument/2006/relationships" xmlns:w14="http://schemas.microsoft.com/office/word/2010/wordml">
+              <w:rPr>
+                <w:rFonts w:ascii="Roboto" w:hAnsi="Roboto" w:eastAsia="Roboto" w:cs="Roboto"/>
+                <w:sz w:val="22"/>
+                <w:szCs w:val="22"/>
+                <w:color w:val="111111"/>
               </w:rPr>
               <w:t xml:space="preserve">1.184</w:t>
             </w:r>
@@ -1174,14 +1126,99 @@
       <w:tr>
         <w:trPr>
           <w:cantSplit/>
-          <w:trHeight w:val="397"/>
+          <w:trHeight w:val="418"/>
         </w:trPr>
         <w:tc>
           <w:tcPr>
-            <w:tcBorders>
-              <w:bottom w:val="single" w:sz="8" w:space="0" w:color="000000"/>
-              <w:top w:val="single" w:sz="8" w:space="0" w:color="000000"/>
-            </w:tcBorders>
+            <w:tcBorders/>
+            <w:shd w:val="clear" w:color="auto" w:fill="FFFFFF"/>
+            <w:tcMar>
+              <w:top w:w="0" w:type="dxa"/>
+              <w:bottom w:w="0" w:type="dxa"/>
+              <w:left w:w="0" w:type="dxa"/>
+              <w:right w:w="0" w:type="dxa"/>
+            </w:tcMar>
+            <w:vAlign w:val="center"/>
+          </w:tcPr>
+          <w:p>
+            <w:pPr>
+              <w:jc w:val="left"/>
+              <w:spacing w:after="40" w:before="40"/>
+              <w:ind w:firstLine="0" w:left="100" w:right="100"/>
+            </w:pPr>
+            <w:r xmlns:w="http://schemas.openxmlformats.org/wordprocessingml/2006/main" xmlns:wp="http://schemas.openxmlformats.org/drawingml/2006/wordprocessingDrawing" xmlns:r="http://schemas.openxmlformats.org/officeDocument/2006/relationships" xmlns:w14="http://schemas.microsoft.com/office/word/2010/wordml">
+              <w:rPr>
+                <w:rFonts w:ascii="Roboto" w:hAnsi="Roboto" w:eastAsia="Roboto" w:cs="Roboto"/>
+                <w:sz w:val="22"/>
+                <w:szCs w:val="22"/>
+                <w:color w:val="111111"/>
+              </w:rPr>
+              <w:t xml:space="preserve">Melanoma</w:t>
+            </w:r>
+          </w:p>
+        </w:tc>
+        <w:tc>
+          <w:tcPr>
+            <w:tcBorders/>
+            <w:shd w:val="clear" w:color="auto" w:fill="FFFFFF"/>
+            <w:tcMar>
+              <w:top w:w="0" w:type="dxa"/>
+              <w:bottom w:w="0" w:type="dxa"/>
+              <w:left w:w="0" w:type="dxa"/>
+              <w:right w:w="0" w:type="dxa"/>
+            </w:tcMar>
+            <w:vAlign w:val="center"/>
+          </w:tcPr>
+          <w:p>
+            <w:pPr>
+              <w:jc w:val="left"/>
+              <w:spacing w:after="40" w:before="40"/>
+              <w:ind w:firstLine="0" w:left="100" w:right="100"/>
+            </w:pPr>
+            <w:r xmlns:w="http://schemas.openxmlformats.org/wordprocessingml/2006/main" xmlns:wp="http://schemas.openxmlformats.org/drawingml/2006/wordprocessingDrawing" xmlns:r="http://schemas.openxmlformats.org/officeDocument/2006/relationships" xmlns:w14="http://schemas.microsoft.com/office/word/2010/wordml">
+              <w:rPr>
+                <w:rFonts w:ascii="Roboto" w:hAnsi="Roboto" w:eastAsia="Roboto" w:cs="Roboto"/>
+                <w:sz w:val="22"/>
+                <w:szCs w:val="22"/>
+                <w:color w:val="111111"/>
+              </w:rPr>
+              <w:t xml:space="preserve">Female</w:t>
+            </w:r>
+          </w:p>
+        </w:tc>
+        <w:tc>
+          <w:tcPr>
+            <w:tcBorders/>
+            <w:shd w:val="clear" w:color="auto" w:fill="FFFFFF"/>
+            <w:tcMar>
+              <w:top w:w="0" w:type="dxa"/>
+              <w:bottom w:w="0" w:type="dxa"/>
+              <w:left w:w="0" w:type="dxa"/>
+              <w:right w:w="0" w:type="dxa"/>
+            </w:tcMar>
+            <w:vAlign w:val="center"/>
+          </w:tcPr>
+          <w:p>
+            <w:pPr>
+              <w:jc w:val="left"/>
+              <w:spacing w:after="40" w:before="40"/>
+              <w:ind w:firstLine="0" w:left="100" w:right="100"/>
+            </w:pPr>
+            <w:r xmlns:w="http://schemas.openxmlformats.org/wordprocessingml/2006/main" xmlns:wp="http://schemas.openxmlformats.org/drawingml/2006/wordprocessingDrawing" xmlns:r="http://schemas.openxmlformats.org/officeDocument/2006/relationships" xmlns:w14="http://schemas.microsoft.com/office/word/2010/wordml">
+              <w:rPr>
+                <w:rFonts w:ascii="Roboto" w:hAnsi="Roboto" w:eastAsia="Roboto" w:cs="Roboto"/>
+                <w:sz w:val="22"/>
+                <w:szCs w:val="22"/>
+                <w:color w:val="111111"/>
+              </w:rPr>
+              <w:t xml:space="preserve">Present</w:t>
+            </w:r>
+          </w:p>
+        </w:tc>
+        <w:tc>
+          <w:tcPr>
+            <w:tcBorders/>
+            <w:shd w:val="clear" w:color="auto" w:fill="FFFFFF"/>
             <w:tcMar>
               <w:top w:w="0" w:type="dxa"/>
               <w:bottom w:w="0" w:type="dxa"/>
@@ -1194,25 +1231,23 @@
             <w:pPr>
               <w:jc w:val="right"/>
               <w:spacing w:after="40" w:before="40"/>
-              <w:ind w:firstLine="0" w:left="40" w:right="40"/>
-            </w:pPr>
-            <w:r>
-              <w:rPr>
-                <w:rFonts w:ascii="Arial" w:hAnsi="Arial" w:cs="Arial"/>
-                <w:sz w:val="20"/>
-                <w:szCs w:val="20"/>
-                <w:color w:val="000000"/>
-              </w:rPr>
-              <w:t xml:space="preserve">Melanoma</w:t>
-            </w:r>
-          </w:p>
-        </w:tc>
-        <w:tc>
-          <w:tcPr>
-            <w:tcBorders>
-              <w:bottom w:val="single" w:sz="8" w:space="0" w:color="000000"/>
-              <w:top w:val="single" w:sz="8" w:space="0" w:color="000000"/>
-            </w:tcBorders>
+              <w:ind w:firstLine="0" w:left="100" w:right="100"/>
+            </w:pPr>
+            <w:r xmlns:w="http://schemas.openxmlformats.org/wordprocessingml/2006/main" xmlns:wp="http://schemas.openxmlformats.org/drawingml/2006/wordprocessingDrawing" xmlns:r="http://schemas.openxmlformats.org/officeDocument/2006/relationships" xmlns:w14="http://schemas.microsoft.com/office/word/2010/wordml">
+              <w:rPr>
+                <w:rFonts w:ascii="Roboto" w:hAnsi="Roboto" w:eastAsia="Roboto" w:cs="Roboto"/>
+                <w:sz w:val="22"/>
+                <w:szCs w:val="22"/>
+                <w:color w:val="111111"/>
+              </w:rPr>
+              <w:t xml:space="preserve">20</w:t>
+            </w:r>
+          </w:p>
+        </w:tc>
+        <w:tc>
+          <w:tcPr>
+            <w:tcBorders/>
+            <w:shd w:val="clear" w:color="auto" w:fill="FFFFFF"/>
             <w:tcMar>
               <w:top w:w="0" w:type="dxa"/>
               <w:bottom w:w="0" w:type="dxa"/>
@@ -1225,25 +1260,23 @@
             <w:pPr>
               <w:jc w:val="right"/>
               <w:spacing w:after="40" w:before="40"/>
-              <w:ind w:firstLine="0" w:left="40" w:right="40"/>
-            </w:pPr>
-            <w:r>
-              <w:rPr>
-                <w:rFonts w:ascii="Arial" w:hAnsi="Arial" w:cs="Arial"/>
-                <w:sz w:val="20"/>
-                <w:szCs w:val="20"/>
-                <w:color w:val="000000"/>
-              </w:rPr>
-              <w:t xml:space="preserve">Female</w:t>
-            </w:r>
-          </w:p>
-        </w:tc>
-        <w:tc>
-          <w:tcPr>
-            <w:tcBorders>
-              <w:bottom w:val="single" w:sz="8" w:space="0" w:color="000000"/>
-              <w:top w:val="single" w:sz="8" w:space="0" w:color="000000"/>
-            </w:tcBorders>
+              <w:ind w:firstLine="0" w:left="100" w:right="100"/>
+            </w:pPr>
+            <w:r xmlns:w="http://schemas.openxmlformats.org/wordprocessingml/2006/main" xmlns:wp="http://schemas.openxmlformats.org/drawingml/2006/wordprocessingDrawing" xmlns:r="http://schemas.openxmlformats.org/officeDocument/2006/relationships" xmlns:w14="http://schemas.microsoft.com/office/word/2010/wordml">
+              <w:rPr>
+                <w:rFonts w:ascii="Roboto" w:hAnsi="Roboto" w:eastAsia="Roboto" w:cs="Roboto"/>
+                <w:sz w:val="22"/>
+                <w:szCs w:val="22"/>
+                <w:color w:val="111111"/>
+              </w:rPr>
+              <w:t xml:space="preserve">4.724</w:t>
+            </w:r>
+          </w:p>
+        </w:tc>
+        <w:tc>
+          <w:tcPr>
+            <w:tcBorders/>
+            <w:shd w:val="clear" w:color="auto" w:fill="FFFFFF"/>
             <w:tcMar>
               <w:top w:w="0" w:type="dxa"/>
               <w:bottom w:w="0" w:type="dxa"/>
@@ -1256,107 +1289,14 @@
             <w:pPr>
               <w:jc w:val="right"/>
               <w:spacing w:after="40" w:before="40"/>
-              <w:ind w:firstLine="0" w:left="40" w:right="40"/>
-            </w:pPr>
-            <w:r>
-              <w:rPr>
-                <w:rFonts w:ascii="Arial" w:hAnsi="Arial" w:cs="Arial"/>
-                <w:sz w:val="20"/>
-                <w:szCs w:val="20"/>
-                <w:color w:val="000000"/>
-              </w:rPr>
-              <w:t xml:space="preserve">Present</w:t>
-            </w:r>
-          </w:p>
-        </w:tc>
-        <w:tc>
-          <w:tcPr>
-            <w:tcBorders>
-              <w:bottom w:val="single" w:sz="8" w:space="0" w:color="000000"/>
-              <w:top w:val="single" w:sz="8" w:space="0" w:color="000000"/>
-            </w:tcBorders>
-            <w:tcMar>
-              <w:top w:w="0" w:type="dxa"/>
-              <w:bottom w:w="0" w:type="dxa"/>
-              <w:left w:w="0" w:type="dxa"/>
-              <w:right w:w="0" w:type="dxa"/>
-            </w:tcMar>
-            <w:vAlign w:val="center"/>
-          </w:tcPr>
-          <w:p>
-            <w:pPr>
-              <w:jc w:val="right"/>
-              <w:spacing w:after="40" w:before="40"/>
-              <w:ind w:firstLine="0" w:left="40" w:right="40"/>
-            </w:pPr>
-            <w:r>
-              <w:rPr>
-                <w:rFonts w:ascii="Arial" w:hAnsi="Arial" w:cs="Arial"/>
-                <w:sz w:val="20"/>
-                <w:szCs w:val="20"/>
-                <w:color w:val="000000"/>
-              </w:rPr>
-              <w:t xml:space="preserve">20</w:t>
-            </w:r>
-          </w:p>
-        </w:tc>
-        <w:tc>
-          <w:tcPr>
-            <w:tcBorders>
-              <w:bottom w:val="single" w:sz="8" w:space="0" w:color="000000"/>
-              <w:top w:val="single" w:sz="8" w:space="0" w:color="000000"/>
-            </w:tcBorders>
-            <w:tcMar>
-              <w:top w:w="0" w:type="dxa"/>
-              <w:bottom w:w="0" w:type="dxa"/>
-              <w:left w:w="0" w:type="dxa"/>
-              <w:right w:w="0" w:type="dxa"/>
-            </w:tcMar>
-            <w:vAlign w:val="center"/>
-          </w:tcPr>
-          <w:p>
-            <w:pPr>
-              <w:jc w:val="right"/>
-              <w:spacing w:after="40" w:before="40"/>
-              <w:ind w:firstLine="0" w:left="40" w:right="40"/>
-            </w:pPr>
-            <w:r>
-              <w:rPr>
-                <w:rFonts w:ascii="Arial" w:hAnsi="Arial" w:cs="Arial"/>
-                <w:sz w:val="20"/>
-                <w:szCs w:val="20"/>
-                <w:color w:val="000000"/>
-              </w:rPr>
-              <w:t xml:space="preserve">4.724</w:t>
-            </w:r>
-          </w:p>
-        </w:tc>
-        <w:tc>
-          <w:tcPr>
-            <w:tcBorders>
-              <w:bottom w:val="single" w:sz="8" w:space="0" w:color="000000"/>
-              <w:top w:val="single" w:sz="8" w:space="0" w:color="000000"/>
-            </w:tcBorders>
-            <w:tcMar>
-              <w:top w:w="0" w:type="dxa"/>
-              <w:bottom w:w="0" w:type="dxa"/>
-              <w:left w:w="0" w:type="dxa"/>
-              <w:right w:w="0" w:type="dxa"/>
-            </w:tcMar>
-            <w:vAlign w:val="center"/>
-          </w:tcPr>
-          <w:p>
-            <w:pPr>
-              <w:jc w:val="right"/>
-              <w:spacing w:after="40" w:before="40"/>
-              <w:ind w:firstLine="0" w:left="40" w:right="40"/>
-            </w:pPr>
-            <w:r>
-              <w:rPr>
-                <w:rFonts w:ascii="Arial" w:hAnsi="Arial" w:cs="Arial"/>
-                <w:sz w:val="20"/>
-                <w:szCs w:val="20"/>
-                <w:color w:val="000000"/>
+              <w:ind w:firstLine="0" w:left="100" w:right="100"/>
+            </w:pPr>
+            <w:r xmlns:w="http://schemas.openxmlformats.org/wordprocessingml/2006/main" xmlns:wp="http://schemas.openxmlformats.org/drawingml/2006/wordprocessingDrawing" xmlns:r="http://schemas.openxmlformats.org/officeDocument/2006/relationships" xmlns:w14="http://schemas.microsoft.com/office/word/2010/wordml">
+              <w:rPr>
+                <w:rFonts w:ascii="Roboto" w:hAnsi="Roboto" w:eastAsia="Roboto" w:cs="Roboto"/>
+                <w:sz w:val="22"/>
+                <w:szCs w:val="22"/>
+                <w:color w:val="111111"/>
               </w:rPr>
               <w:t xml:space="preserve">4.128</w:t>
             </w:r>
@@ -1366,14 +1306,99 @@
       <w:tr>
         <w:trPr>
           <w:cantSplit/>
-          <w:trHeight w:val="397"/>
+          <w:trHeight w:val="418"/>
         </w:trPr>
         <w:tc>
           <w:tcPr>
-            <w:tcBorders>
-              <w:bottom w:val="single" w:sz="8" w:space="0" w:color="000000"/>
-              <w:top w:val="single" w:sz="8" w:space="0" w:color="000000"/>
-            </w:tcBorders>
+            <w:tcBorders/>
+            <w:shd w:val="clear" w:color="auto" w:fill="FFFFFF"/>
+            <w:tcMar>
+              <w:top w:w="0" w:type="dxa"/>
+              <w:bottom w:w="0" w:type="dxa"/>
+              <w:left w:w="0" w:type="dxa"/>
+              <w:right w:w="0" w:type="dxa"/>
+            </w:tcMar>
+            <w:vAlign w:val="center"/>
+          </w:tcPr>
+          <w:p>
+            <w:pPr>
+              <w:jc w:val="left"/>
+              <w:spacing w:after="40" w:before="40"/>
+              <w:ind w:firstLine="0" w:left="100" w:right="100"/>
+            </w:pPr>
+            <w:r xmlns:w="http://schemas.openxmlformats.org/wordprocessingml/2006/main" xmlns:wp="http://schemas.openxmlformats.org/drawingml/2006/wordprocessingDrawing" xmlns:r="http://schemas.openxmlformats.org/officeDocument/2006/relationships" xmlns:w14="http://schemas.microsoft.com/office/word/2010/wordml">
+              <w:rPr>
+                <w:rFonts w:ascii="Roboto" w:hAnsi="Roboto" w:eastAsia="Roboto" w:cs="Roboto"/>
+                <w:sz w:val="22"/>
+                <w:szCs w:val="22"/>
+                <w:color w:val="111111"/>
+              </w:rPr>
+              <w:t xml:space="preserve">Melanoma</w:t>
+            </w:r>
+          </w:p>
+        </w:tc>
+        <w:tc>
+          <w:tcPr>
+            <w:tcBorders/>
+            <w:shd w:val="clear" w:color="auto" w:fill="FFFFFF"/>
+            <w:tcMar>
+              <w:top w:w="0" w:type="dxa"/>
+              <w:bottom w:w="0" w:type="dxa"/>
+              <w:left w:w="0" w:type="dxa"/>
+              <w:right w:w="0" w:type="dxa"/>
+            </w:tcMar>
+            <w:vAlign w:val="center"/>
+          </w:tcPr>
+          <w:p>
+            <w:pPr>
+              <w:jc w:val="left"/>
+              <w:spacing w:after="40" w:before="40"/>
+              <w:ind w:firstLine="0" w:left="100" w:right="100"/>
+            </w:pPr>
+            <w:r xmlns:w="http://schemas.openxmlformats.org/wordprocessingml/2006/main" xmlns:wp="http://schemas.openxmlformats.org/drawingml/2006/wordprocessingDrawing" xmlns:r="http://schemas.openxmlformats.org/officeDocument/2006/relationships" xmlns:w14="http://schemas.microsoft.com/office/word/2010/wordml">
+              <w:rPr>
+                <w:rFonts w:ascii="Roboto" w:hAnsi="Roboto" w:eastAsia="Roboto" w:cs="Roboto"/>
+                <w:sz w:val="22"/>
+                <w:szCs w:val="22"/>
+                <w:color w:val="111111"/>
+              </w:rPr>
+              <w:t xml:space="preserve">Male</w:t>
+            </w:r>
+          </w:p>
+        </w:tc>
+        <w:tc>
+          <w:tcPr>
+            <w:tcBorders/>
+            <w:shd w:val="clear" w:color="auto" w:fill="FFFFFF"/>
+            <w:tcMar>
+              <w:top w:w="0" w:type="dxa"/>
+              <w:bottom w:w="0" w:type="dxa"/>
+              <w:left w:w="0" w:type="dxa"/>
+              <w:right w:w="0" w:type="dxa"/>
+            </w:tcMar>
+            <w:vAlign w:val="center"/>
+          </w:tcPr>
+          <w:p>
+            <w:pPr>
+              <w:jc w:val="left"/>
+              <w:spacing w:after="40" w:before="40"/>
+              <w:ind w:firstLine="0" w:left="100" w:right="100"/>
+            </w:pPr>
+            <w:r xmlns:w="http://schemas.openxmlformats.org/wordprocessingml/2006/main" xmlns:wp="http://schemas.openxmlformats.org/drawingml/2006/wordprocessingDrawing" xmlns:r="http://schemas.openxmlformats.org/officeDocument/2006/relationships" xmlns:w14="http://schemas.microsoft.com/office/word/2010/wordml">
+              <w:rPr>
+                <w:rFonts w:ascii="Roboto" w:hAnsi="Roboto" w:eastAsia="Roboto" w:cs="Roboto"/>
+                <w:sz w:val="22"/>
+                <w:szCs w:val="22"/>
+                <w:color w:val="111111"/>
+              </w:rPr>
+              <w:t xml:space="preserve">Absent</w:t>
+            </w:r>
+          </w:p>
+        </w:tc>
+        <w:tc>
+          <w:tcPr>
+            <w:tcBorders/>
+            <w:shd w:val="clear" w:color="auto" w:fill="FFFFFF"/>
             <w:tcMar>
               <w:top w:w="0" w:type="dxa"/>
               <w:bottom w:w="0" w:type="dxa"/>
@@ -1386,25 +1411,23 @@
             <w:pPr>
               <w:jc w:val="right"/>
               <w:spacing w:after="40" w:before="40"/>
-              <w:ind w:firstLine="0" w:left="40" w:right="40"/>
-            </w:pPr>
-            <w:r>
-              <w:rPr>
-                <w:rFonts w:ascii="Arial" w:hAnsi="Arial" w:cs="Arial"/>
-                <w:sz w:val="20"/>
-                <w:szCs w:val="20"/>
-                <w:color w:val="000000"/>
-              </w:rPr>
-              <w:t xml:space="preserve">Melanoma</w:t>
-            </w:r>
-          </w:p>
-        </w:tc>
-        <w:tc>
-          <w:tcPr>
-            <w:tcBorders>
-              <w:bottom w:val="single" w:sz="8" w:space="0" w:color="000000"/>
-              <w:top w:val="single" w:sz="8" w:space="0" w:color="000000"/>
-            </w:tcBorders>
+              <w:ind w:firstLine="0" w:left="100" w:right="100"/>
+            </w:pPr>
+            <w:r xmlns:w="http://schemas.openxmlformats.org/wordprocessingml/2006/main" xmlns:wp="http://schemas.openxmlformats.org/drawingml/2006/wordprocessingDrawing" xmlns:r="http://schemas.openxmlformats.org/officeDocument/2006/relationships" xmlns:w14="http://schemas.microsoft.com/office/word/2010/wordml">
+              <w:rPr>
+                <w:rFonts w:ascii="Roboto" w:hAnsi="Roboto" w:eastAsia="Roboto" w:cs="Roboto"/>
+                <w:sz w:val="22"/>
+                <w:szCs w:val="22"/>
+                <w:color w:val="111111"/>
+              </w:rPr>
+              <w:t xml:space="preserve">8</w:t>
+            </w:r>
+          </w:p>
+        </w:tc>
+        <w:tc>
+          <w:tcPr>
+            <w:tcBorders/>
+            <w:shd w:val="clear" w:color="auto" w:fill="FFFFFF"/>
             <w:tcMar>
               <w:top w:w="0" w:type="dxa"/>
               <w:bottom w:w="0" w:type="dxa"/>
@@ -1417,25 +1440,23 @@
             <w:pPr>
               <w:jc w:val="right"/>
               <w:spacing w:after="40" w:before="40"/>
-              <w:ind w:firstLine="0" w:left="40" w:right="40"/>
-            </w:pPr>
-            <w:r>
-              <w:rPr>
-                <w:rFonts w:ascii="Arial" w:hAnsi="Arial" w:cs="Arial"/>
-                <w:sz w:val="20"/>
-                <w:szCs w:val="20"/>
-                <w:color w:val="000000"/>
-              </w:rPr>
-              <w:t xml:space="preserve">Male</w:t>
-            </w:r>
-          </w:p>
-        </w:tc>
-        <w:tc>
-          <w:tcPr>
-            <w:tcBorders>
-              <w:bottom w:val="single" w:sz="8" w:space="0" w:color="000000"/>
-              <w:top w:val="single" w:sz="8" w:space="0" w:color="000000"/>
-            </w:tcBorders>
+              <w:ind w:firstLine="0" w:left="100" w:right="100"/>
+            </w:pPr>
+            <w:r xmlns:w="http://schemas.openxmlformats.org/wordprocessingml/2006/main" xmlns:wp="http://schemas.openxmlformats.org/drawingml/2006/wordprocessingDrawing" xmlns:r="http://schemas.openxmlformats.org/officeDocument/2006/relationships" xmlns:w14="http://schemas.microsoft.com/office/word/2010/wordml">
+              <w:rPr>
+                <w:rFonts w:ascii="Roboto" w:hAnsi="Roboto" w:eastAsia="Roboto" w:cs="Roboto"/>
+                <w:sz w:val="22"/>
+                <w:szCs w:val="22"/>
+                <w:color w:val="111111"/>
+              </w:rPr>
+              <w:t xml:space="preserve">3.266</w:t>
+            </w:r>
+          </w:p>
+        </w:tc>
+        <w:tc>
+          <w:tcPr>
+            <w:tcBorders/>
+            <w:shd w:val="clear" w:color="auto" w:fill="FFFFFF"/>
             <w:tcMar>
               <w:top w:w="0" w:type="dxa"/>
               <w:bottom w:w="0" w:type="dxa"/>
@@ -1448,107 +1469,14 @@
             <w:pPr>
               <w:jc w:val="right"/>
               <w:spacing w:after="40" w:before="40"/>
-              <w:ind w:firstLine="0" w:left="40" w:right="40"/>
-            </w:pPr>
-            <w:r>
-              <w:rPr>
-                <w:rFonts w:ascii="Arial" w:hAnsi="Arial" w:cs="Arial"/>
-                <w:sz w:val="20"/>
-                <w:szCs w:val="20"/>
-                <w:color w:val="000000"/>
-              </w:rPr>
-              <w:t xml:space="preserve">Absent</w:t>
-            </w:r>
-          </w:p>
-        </w:tc>
-        <w:tc>
-          <w:tcPr>
-            <w:tcBorders>
-              <w:bottom w:val="single" w:sz="8" w:space="0" w:color="000000"/>
-              <w:top w:val="single" w:sz="8" w:space="0" w:color="000000"/>
-            </w:tcBorders>
-            <w:tcMar>
-              <w:top w:w="0" w:type="dxa"/>
-              <w:bottom w:w="0" w:type="dxa"/>
-              <w:left w:w="0" w:type="dxa"/>
-              <w:right w:w="0" w:type="dxa"/>
-            </w:tcMar>
-            <w:vAlign w:val="center"/>
-          </w:tcPr>
-          <w:p>
-            <w:pPr>
-              <w:jc w:val="right"/>
-              <w:spacing w:after="40" w:before="40"/>
-              <w:ind w:firstLine="0" w:left="40" w:right="40"/>
-            </w:pPr>
-            <w:r>
-              <w:rPr>
-                <w:rFonts w:ascii="Arial" w:hAnsi="Arial" w:cs="Arial"/>
-                <w:sz w:val="20"/>
-                <w:szCs w:val="20"/>
-                <w:color w:val="000000"/>
-              </w:rPr>
-              <w:t xml:space="preserve">8</w:t>
-            </w:r>
-          </w:p>
-        </w:tc>
-        <w:tc>
-          <w:tcPr>
-            <w:tcBorders>
-              <w:bottom w:val="single" w:sz="8" w:space="0" w:color="000000"/>
-              <w:top w:val="single" w:sz="8" w:space="0" w:color="000000"/>
-            </w:tcBorders>
-            <w:tcMar>
-              <w:top w:w="0" w:type="dxa"/>
-              <w:bottom w:w="0" w:type="dxa"/>
-              <w:left w:w="0" w:type="dxa"/>
-              <w:right w:w="0" w:type="dxa"/>
-            </w:tcMar>
-            <w:vAlign w:val="center"/>
-          </w:tcPr>
-          <w:p>
-            <w:pPr>
-              <w:jc w:val="right"/>
-              <w:spacing w:after="40" w:before="40"/>
-              <w:ind w:firstLine="0" w:left="40" w:right="40"/>
-            </w:pPr>
-            <w:r>
-              <w:rPr>
-                <w:rFonts w:ascii="Arial" w:hAnsi="Arial" w:cs="Arial"/>
-                <w:sz w:val="20"/>
-                <w:szCs w:val="20"/>
-                <w:color w:val="000000"/>
-              </w:rPr>
-              <w:t xml:space="preserve">3.266</w:t>
-            </w:r>
-          </w:p>
-        </w:tc>
-        <w:tc>
-          <w:tcPr>
-            <w:tcBorders>
-              <w:bottom w:val="single" w:sz="8" w:space="0" w:color="000000"/>
-              <w:top w:val="single" w:sz="8" w:space="0" w:color="000000"/>
-            </w:tcBorders>
-            <w:tcMar>
-              <w:top w:w="0" w:type="dxa"/>
-              <w:bottom w:w="0" w:type="dxa"/>
-              <w:left w:w="0" w:type="dxa"/>
-              <w:right w:w="0" w:type="dxa"/>
-            </w:tcMar>
-            <w:vAlign w:val="center"/>
-          </w:tcPr>
-          <w:p>
-            <w:pPr>
-              <w:jc w:val="right"/>
-              <w:spacing w:after="40" w:before="40"/>
-              <w:ind w:firstLine="0" w:left="40" w:right="40"/>
-            </w:pPr>
-            <w:r>
-              <w:rPr>
-                <w:rFonts w:ascii="Arial" w:hAnsi="Arial" w:cs="Arial"/>
-                <w:sz w:val="20"/>
-                <w:szCs w:val="20"/>
-                <w:color w:val="000000"/>
+              <w:ind w:firstLine="0" w:left="100" w:right="100"/>
+            </w:pPr>
+            <w:r xmlns:w="http://schemas.openxmlformats.org/wordprocessingml/2006/main" xmlns:wp="http://schemas.openxmlformats.org/drawingml/2006/wordprocessingDrawing" xmlns:r="http://schemas.openxmlformats.org/officeDocument/2006/relationships" xmlns:w14="http://schemas.microsoft.com/office/word/2010/wordml">
+              <w:rPr>
+                <w:rFonts w:ascii="Roboto" w:hAnsi="Roboto" w:eastAsia="Roboto" w:cs="Roboto"/>
+                <w:sz w:val="22"/>
+                <w:szCs w:val="22"/>
+                <w:color w:val="111111"/>
               </w:rPr>
               <w:t xml:space="preserve">4.681</w:t>
             </w:r>
@@ -1558,14 +1486,99 @@
       <w:tr>
         <w:trPr>
           <w:cantSplit/>
-          <w:trHeight w:val="397"/>
+          <w:trHeight w:val="418"/>
         </w:trPr>
         <w:tc>
           <w:tcPr>
-            <w:tcBorders>
-              <w:bottom w:val="single" w:sz="8" w:space="0" w:color="000000"/>
-              <w:top w:val="single" w:sz="8" w:space="0" w:color="000000"/>
-            </w:tcBorders>
+            <w:tcBorders/>
+            <w:shd w:val="clear" w:color="auto" w:fill="FFFFFF"/>
+            <w:tcMar>
+              <w:top w:w="0" w:type="dxa"/>
+              <w:bottom w:w="0" w:type="dxa"/>
+              <w:left w:w="0" w:type="dxa"/>
+              <w:right w:w="0" w:type="dxa"/>
+            </w:tcMar>
+            <w:vAlign w:val="center"/>
+          </w:tcPr>
+          <w:p>
+            <w:pPr>
+              <w:jc w:val="left"/>
+              <w:spacing w:after="40" w:before="40"/>
+              <w:ind w:firstLine="0" w:left="100" w:right="100"/>
+            </w:pPr>
+            <w:r xmlns:w="http://schemas.openxmlformats.org/wordprocessingml/2006/main" xmlns:wp="http://schemas.openxmlformats.org/drawingml/2006/wordprocessingDrawing" xmlns:r="http://schemas.openxmlformats.org/officeDocument/2006/relationships" xmlns:w14="http://schemas.microsoft.com/office/word/2010/wordml">
+              <w:rPr>
+                <w:rFonts w:ascii="Roboto" w:hAnsi="Roboto" w:eastAsia="Roboto" w:cs="Roboto"/>
+                <w:sz w:val="22"/>
+                <w:szCs w:val="22"/>
+                <w:color w:val="111111"/>
+              </w:rPr>
+              <w:t xml:space="preserve">Melanoma</w:t>
+            </w:r>
+          </w:p>
+        </w:tc>
+        <w:tc>
+          <w:tcPr>
+            <w:tcBorders/>
+            <w:shd w:val="clear" w:color="auto" w:fill="FFFFFF"/>
+            <w:tcMar>
+              <w:top w:w="0" w:type="dxa"/>
+              <w:bottom w:w="0" w:type="dxa"/>
+              <w:left w:w="0" w:type="dxa"/>
+              <w:right w:w="0" w:type="dxa"/>
+            </w:tcMar>
+            <w:vAlign w:val="center"/>
+          </w:tcPr>
+          <w:p>
+            <w:pPr>
+              <w:jc w:val="left"/>
+              <w:spacing w:after="40" w:before="40"/>
+              <w:ind w:firstLine="0" w:left="100" w:right="100"/>
+            </w:pPr>
+            <w:r xmlns:w="http://schemas.openxmlformats.org/wordprocessingml/2006/main" xmlns:wp="http://schemas.openxmlformats.org/drawingml/2006/wordprocessingDrawing" xmlns:r="http://schemas.openxmlformats.org/officeDocument/2006/relationships" xmlns:w14="http://schemas.microsoft.com/office/word/2010/wordml">
+              <w:rPr>
+                <w:rFonts w:ascii="Roboto" w:hAnsi="Roboto" w:eastAsia="Roboto" w:cs="Roboto"/>
+                <w:sz w:val="22"/>
+                <w:szCs w:val="22"/>
+                <w:color w:val="111111"/>
+              </w:rPr>
+              <w:t xml:space="preserve">Male</w:t>
+            </w:r>
+          </w:p>
+        </w:tc>
+        <w:tc>
+          <w:tcPr>
+            <w:tcBorders/>
+            <w:shd w:val="clear" w:color="auto" w:fill="FFFFFF"/>
+            <w:tcMar>
+              <w:top w:w="0" w:type="dxa"/>
+              <w:bottom w:w="0" w:type="dxa"/>
+              <w:left w:w="0" w:type="dxa"/>
+              <w:right w:w="0" w:type="dxa"/>
+            </w:tcMar>
+            <w:vAlign w:val="center"/>
+          </w:tcPr>
+          <w:p>
+            <w:pPr>
+              <w:jc w:val="left"/>
+              <w:spacing w:after="40" w:before="40"/>
+              <w:ind w:firstLine="0" w:left="100" w:right="100"/>
+            </w:pPr>
+            <w:r xmlns:w="http://schemas.openxmlformats.org/wordprocessingml/2006/main" xmlns:wp="http://schemas.openxmlformats.org/drawingml/2006/wordprocessingDrawing" xmlns:r="http://schemas.openxmlformats.org/officeDocument/2006/relationships" xmlns:w14="http://schemas.microsoft.com/office/word/2010/wordml">
+              <w:rPr>
+                <w:rFonts w:ascii="Roboto" w:hAnsi="Roboto" w:eastAsia="Roboto" w:cs="Roboto"/>
+                <w:sz w:val="22"/>
+                <w:szCs w:val="22"/>
+                <w:color w:val="111111"/>
+              </w:rPr>
+              <w:t xml:space="preserve">Present</w:t>
+            </w:r>
+          </w:p>
+        </w:tc>
+        <w:tc>
+          <w:tcPr>
+            <w:tcBorders/>
+            <w:shd w:val="clear" w:color="auto" w:fill="FFFFFF"/>
             <w:tcMar>
               <w:top w:w="0" w:type="dxa"/>
               <w:bottom w:w="0" w:type="dxa"/>
@@ -1578,25 +1591,23 @@
             <w:pPr>
               <w:jc w:val="right"/>
               <w:spacing w:after="40" w:before="40"/>
-              <w:ind w:firstLine="0" w:left="40" w:right="40"/>
-            </w:pPr>
-            <w:r>
-              <w:rPr>
-                <w:rFonts w:ascii="Arial" w:hAnsi="Arial" w:cs="Arial"/>
-                <w:sz w:val="20"/>
-                <w:szCs w:val="20"/>
-                <w:color w:val="000000"/>
-              </w:rPr>
-              <w:t xml:space="preserve">Melanoma</w:t>
-            </w:r>
-          </w:p>
-        </w:tc>
-        <w:tc>
-          <w:tcPr>
-            <w:tcBorders>
-              <w:bottom w:val="single" w:sz="8" w:space="0" w:color="000000"/>
-              <w:top w:val="single" w:sz="8" w:space="0" w:color="000000"/>
-            </w:tcBorders>
+              <w:ind w:firstLine="0" w:left="100" w:right="100"/>
+            </w:pPr>
+            <w:r xmlns:w="http://schemas.openxmlformats.org/wordprocessingml/2006/main" xmlns:wp="http://schemas.openxmlformats.org/drawingml/2006/wordprocessingDrawing" xmlns:r="http://schemas.openxmlformats.org/officeDocument/2006/relationships" xmlns:w14="http://schemas.microsoft.com/office/word/2010/wordml">
+              <w:rPr>
+                <w:rFonts w:ascii="Roboto" w:hAnsi="Roboto" w:eastAsia="Roboto" w:cs="Roboto"/>
+                <w:sz w:val="22"/>
+                <w:szCs w:val="22"/>
+                <w:color w:val="111111"/>
+              </w:rPr>
+              <w:t xml:space="preserve">21</w:t>
+            </w:r>
+          </w:p>
+        </w:tc>
+        <w:tc>
+          <w:tcPr>
+            <w:tcBorders/>
+            <w:shd w:val="clear" w:color="auto" w:fill="FFFFFF"/>
             <w:tcMar>
               <w:top w:w="0" w:type="dxa"/>
               <w:bottom w:w="0" w:type="dxa"/>
@@ -1609,25 +1620,23 @@
             <w:pPr>
               <w:jc w:val="right"/>
               <w:spacing w:after="40" w:before="40"/>
-              <w:ind w:firstLine="0" w:left="40" w:right="40"/>
-            </w:pPr>
-            <w:r>
-              <w:rPr>
-                <w:rFonts w:ascii="Arial" w:hAnsi="Arial" w:cs="Arial"/>
-                <w:sz w:val="20"/>
-                <w:szCs w:val="20"/>
-                <w:color w:val="000000"/>
-              </w:rPr>
-              <w:t xml:space="preserve">Male</w:t>
-            </w:r>
-          </w:p>
-        </w:tc>
-        <w:tc>
-          <w:tcPr>
-            <w:tcBorders>
-              <w:bottom w:val="single" w:sz="8" w:space="0" w:color="000000"/>
-              <w:top w:val="single" w:sz="8" w:space="0" w:color="000000"/>
-            </w:tcBorders>
+              <w:ind w:firstLine="0" w:left="100" w:right="100"/>
+            </w:pPr>
+            <w:r xmlns:w="http://schemas.openxmlformats.org/wordprocessingml/2006/main" xmlns:wp="http://schemas.openxmlformats.org/drawingml/2006/wordprocessingDrawing" xmlns:r="http://schemas.openxmlformats.org/officeDocument/2006/relationships" xmlns:w14="http://schemas.microsoft.com/office/word/2010/wordml">
+              <w:rPr>
+                <w:rFonts w:ascii="Roboto" w:hAnsi="Roboto" w:eastAsia="Roboto" w:cs="Roboto"/>
+                <w:sz w:val="22"/>
+                <w:szCs w:val="22"/>
+                <w:color w:val="111111"/>
+              </w:rPr>
+              <w:t xml:space="preserve">5.143</w:t>
+            </w:r>
+          </w:p>
+        </w:tc>
+        <w:tc>
+          <w:tcPr>
+            <w:tcBorders/>
+            <w:shd w:val="clear" w:color="auto" w:fill="FFFFFF"/>
             <w:tcMar>
               <w:top w:w="0" w:type="dxa"/>
               <w:bottom w:w="0" w:type="dxa"/>
@@ -1640,107 +1649,14 @@
             <w:pPr>
               <w:jc w:val="right"/>
               <w:spacing w:after="40" w:before="40"/>
-              <w:ind w:firstLine="0" w:left="40" w:right="40"/>
-            </w:pPr>
-            <w:r>
-              <w:rPr>
-                <w:rFonts w:ascii="Arial" w:hAnsi="Arial" w:cs="Arial"/>
-                <w:sz w:val="20"/>
-                <w:szCs w:val="20"/>
-                <w:color w:val="000000"/>
-              </w:rPr>
-              <w:t xml:space="preserve">Present</w:t>
-            </w:r>
-          </w:p>
-        </w:tc>
-        <w:tc>
-          <w:tcPr>
-            <w:tcBorders>
-              <w:bottom w:val="single" w:sz="8" w:space="0" w:color="000000"/>
-              <w:top w:val="single" w:sz="8" w:space="0" w:color="000000"/>
-            </w:tcBorders>
-            <w:tcMar>
-              <w:top w:w="0" w:type="dxa"/>
-              <w:bottom w:w="0" w:type="dxa"/>
-              <w:left w:w="0" w:type="dxa"/>
-              <w:right w:w="0" w:type="dxa"/>
-            </w:tcMar>
-            <w:vAlign w:val="center"/>
-          </w:tcPr>
-          <w:p>
-            <w:pPr>
-              <w:jc w:val="right"/>
-              <w:spacing w:after="40" w:before="40"/>
-              <w:ind w:firstLine="0" w:left="40" w:right="40"/>
-            </w:pPr>
-            <w:r>
-              <w:rPr>
-                <w:rFonts w:ascii="Arial" w:hAnsi="Arial" w:cs="Arial"/>
-                <w:sz w:val="20"/>
-                <w:szCs w:val="20"/>
-                <w:color w:val="000000"/>
-              </w:rPr>
-              <w:t xml:space="preserve">21</w:t>
-            </w:r>
-          </w:p>
-        </w:tc>
-        <w:tc>
-          <w:tcPr>
-            <w:tcBorders>
-              <w:bottom w:val="single" w:sz="8" w:space="0" w:color="000000"/>
-              <w:top w:val="single" w:sz="8" w:space="0" w:color="000000"/>
-            </w:tcBorders>
-            <w:tcMar>
-              <w:top w:w="0" w:type="dxa"/>
-              <w:bottom w:w="0" w:type="dxa"/>
-              <w:left w:w="0" w:type="dxa"/>
-              <w:right w:w="0" w:type="dxa"/>
-            </w:tcMar>
-            <w:vAlign w:val="center"/>
-          </w:tcPr>
-          <w:p>
-            <w:pPr>
-              <w:jc w:val="right"/>
-              <w:spacing w:after="40" w:before="40"/>
-              <w:ind w:firstLine="0" w:left="40" w:right="40"/>
-            </w:pPr>
-            <w:r>
-              <w:rPr>
-                <w:rFonts w:ascii="Arial" w:hAnsi="Arial" w:cs="Arial"/>
-                <w:sz w:val="20"/>
-                <w:szCs w:val="20"/>
-                <w:color w:val="000000"/>
-              </w:rPr>
-              <w:t xml:space="preserve">5.143</w:t>
-            </w:r>
-          </w:p>
-        </w:tc>
-        <w:tc>
-          <w:tcPr>
-            <w:tcBorders>
-              <w:bottom w:val="single" w:sz="8" w:space="0" w:color="000000"/>
-              <w:top w:val="single" w:sz="8" w:space="0" w:color="000000"/>
-            </w:tcBorders>
-            <w:tcMar>
-              <w:top w:w="0" w:type="dxa"/>
-              <w:bottom w:w="0" w:type="dxa"/>
-              <w:left w:w="0" w:type="dxa"/>
-              <w:right w:w="0" w:type="dxa"/>
-            </w:tcMar>
-            <w:vAlign w:val="center"/>
-          </w:tcPr>
-          <w:p>
-            <w:pPr>
-              <w:jc w:val="right"/>
-              <w:spacing w:after="40" w:before="40"/>
-              <w:ind w:firstLine="0" w:left="40" w:right="40"/>
-            </w:pPr>
-            <w:r>
-              <w:rPr>
-                <w:rFonts w:ascii="Arial" w:hAnsi="Arial" w:cs="Arial"/>
-                <w:sz w:val="20"/>
-                <w:szCs w:val="20"/>
-                <w:color w:val="000000"/>
+              <w:ind w:firstLine="0" w:left="100" w:right="100"/>
+            </w:pPr>
+            <w:r xmlns:w="http://schemas.openxmlformats.org/wordprocessingml/2006/main" xmlns:wp="http://schemas.openxmlformats.org/drawingml/2006/wordprocessingDrawing" xmlns:r="http://schemas.openxmlformats.org/officeDocument/2006/relationships" xmlns:w14="http://schemas.microsoft.com/office/word/2010/wordml">
+              <w:rPr>
+                <w:rFonts w:ascii="Roboto" w:hAnsi="Roboto" w:eastAsia="Roboto" w:cs="Roboto"/>
+                <w:sz w:val="22"/>
+                <w:szCs w:val="22"/>
+                <w:color w:val="111111"/>
               </w:rPr>
               <w:t xml:space="preserve">2.862</w:t>
             </w:r>
@@ -1750,14 +1666,99 @@
       <w:tr>
         <w:trPr>
           <w:cantSplit/>
-          <w:trHeight w:val="397"/>
+          <w:trHeight w:val="418"/>
         </w:trPr>
         <w:tc>
           <w:tcPr>
-            <w:tcBorders>
-              <w:bottom w:val="single" w:sz="8" w:space="0" w:color="000000"/>
-              <w:top w:val="single" w:sz="8" w:space="0" w:color="000000"/>
-            </w:tcBorders>
+            <w:tcBorders/>
+            <w:shd w:val="clear" w:color="auto" w:fill="FFFFFF"/>
+            <w:tcMar>
+              <w:top w:w="0" w:type="dxa"/>
+              <w:bottom w:w="0" w:type="dxa"/>
+              <w:left w:w="0" w:type="dxa"/>
+              <w:right w:w="0" w:type="dxa"/>
+            </w:tcMar>
+            <w:vAlign w:val="center"/>
+          </w:tcPr>
+          <w:p>
+            <w:pPr>
+              <w:jc w:val="left"/>
+              <w:spacing w:after="40" w:before="40"/>
+              <w:ind w:firstLine="0" w:left="100" w:right="100"/>
+            </w:pPr>
+            <w:r xmlns:w="http://schemas.openxmlformats.org/wordprocessingml/2006/main" xmlns:wp="http://schemas.openxmlformats.org/drawingml/2006/wordprocessingDrawing" xmlns:r="http://schemas.openxmlformats.org/officeDocument/2006/relationships" xmlns:w14="http://schemas.microsoft.com/office/word/2010/wordml">
+              <w:rPr>
+                <w:rFonts w:ascii="Roboto" w:hAnsi="Roboto" w:eastAsia="Roboto" w:cs="Roboto"/>
+                <w:sz w:val="22"/>
+                <w:szCs w:val="22"/>
+                <w:color w:val="F5DEB3"/>
+              </w:rPr>
+              <w:t xml:space="preserve">Non-melanoma</w:t>
+            </w:r>
+          </w:p>
+        </w:tc>
+        <w:tc>
+          <w:tcPr>
+            <w:tcBorders/>
+            <w:shd w:val="clear" w:color="auto" w:fill="FFFFFF"/>
+            <w:tcMar>
+              <w:top w:w="0" w:type="dxa"/>
+              <w:bottom w:w="0" w:type="dxa"/>
+              <w:left w:w="0" w:type="dxa"/>
+              <w:right w:w="0" w:type="dxa"/>
+            </w:tcMar>
+            <w:vAlign w:val="center"/>
+          </w:tcPr>
+          <w:p>
+            <w:pPr>
+              <w:jc w:val="left"/>
+              <w:spacing w:after="40" w:before="40"/>
+              <w:ind w:firstLine="0" w:left="100" w:right="100"/>
+            </w:pPr>
+            <w:r xmlns:w="http://schemas.openxmlformats.org/wordprocessingml/2006/main" xmlns:wp="http://schemas.openxmlformats.org/drawingml/2006/wordprocessingDrawing" xmlns:r="http://schemas.openxmlformats.org/officeDocument/2006/relationships" xmlns:w14="http://schemas.microsoft.com/office/word/2010/wordml">
+              <w:rPr>
+                <w:rFonts w:ascii="Roboto" w:hAnsi="Roboto" w:eastAsia="Roboto" w:cs="Roboto"/>
+                <w:sz w:val="22"/>
+                <w:szCs w:val="22"/>
+                <w:color w:val="F5DEB3"/>
+              </w:rPr>
+              <w:t xml:space="preserve">Female</w:t>
+            </w:r>
+          </w:p>
+        </w:tc>
+        <w:tc>
+          <w:tcPr>
+            <w:tcBorders/>
+            <w:shd w:val="clear" w:color="auto" w:fill="FFFFFF"/>
+            <w:tcMar>
+              <w:top w:w="0" w:type="dxa"/>
+              <w:bottom w:w="0" w:type="dxa"/>
+              <w:left w:w="0" w:type="dxa"/>
+              <w:right w:w="0" w:type="dxa"/>
+            </w:tcMar>
+            <w:vAlign w:val="center"/>
+          </w:tcPr>
+          <w:p>
+            <w:pPr>
+              <w:jc w:val="left"/>
+              <w:spacing w:after="40" w:before="40"/>
+              <w:ind w:firstLine="0" w:left="100" w:right="100"/>
+            </w:pPr>
+            <w:r xmlns:w="http://schemas.openxmlformats.org/wordprocessingml/2006/main" xmlns:wp="http://schemas.openxmlformats.org/drawingml/2006/wordprocessingDrawing" xmlns:r="http://schemas.openxmlformats.org/officeDocument/2006/relationships" xmlns:w14="http://schemas.microsoft.com/office/word/2010/wordml">
+              <w:rPr>
+                <w:rFonts w:ascii="Roboto" w:hAnsi="Roboto" w:eastAsia="Roboto" w:cs="Roboto"/>
+                <w:sz w:val="22"/>
+                <w:szCs w:val="22"/>
+                <w:color w:val="F5DEB3"/>
+              </w:rPr>
+              <w:t xml:space="preserve">Absent</w:t>
+            </w:r>
+          </w:p>
+        </w:tc>
+        <w:tc>
+          <w:tcPr>
+            <w:tcBorders/>
+            <w:shd w:val="clear" w:color="auto" w:fill="FFFFFF"/>
             <w:tcMar>
               <w:top w:w="0" w:type="dxa"/>
               <w:bottom w:w="0" w:type="dxa"/>
@@ -1770,25 +1771,23 @@
             <w:pPr>
               <w:jc w:val="right"/>
               <w:spacing w:after="40" w:before="40"/>
-              <w:ind w:firstLine="0" w:left="40" w:right="40"/>
-            </w:pPr>
-            <w:r>
-              <w:rPr>
-                <w:rFonts w:ascii="Arial" w:hAnsi="Arial" w:cs="Arial"/>
-                <w:sz w:val="20"/>
-                <w:szCs w:val="20"/>
+              <w:ind w:firstLine="0" w:left="100" w:right="100"/>
+            </w:pPr>
+            <w:r xmlns:w="http://schemas.openxmlformats.org/wordprocessingml/2006/main" xmlns:wp="http://schemas.openxmlformats.org/drawingml/2006/wordprocessingDrawing" xmlns:r="http://schemas.openxmlformats.org/officeDocument/2006/relationships" xmlns:w14="http://schemas.microsoft.com/office/word/2010/wordml">
+              <w:rPr>
+                <w:rFonts w:ascii="Roboto" w:hAnsi="Roboto" w:eastAsia="Roboto" w:cs="Roboto"/>
+                <w:sz w:val="22"/>
+                <w:szCs w:val="22"/>
                 <w:color w:val="F5DEB3"/>
               </w:rPr>
-              <w:t xml:space="preserve">Non-melanoma</w:t>
-            </w:r>
-          </w:p>
-        </w:tc>
-        <w:tc>
-          <w:tcPr>
-            <w:tcBorders>
-              <w:bottom w:val="single" w:sz="8" w:space="0" w:color="000000"/>
-              <w:top w:val="single" w:sz="8" w:space="0" w:color="000000"/>
-            </w:tcBorders>
+              <w:t xml:space="preserve">3</w:t>
+            </w:r>
+          </w:p>
+        </w:tc>
+        <w:tc>
+          <w:tcPr>
+            <w:tcBorders/>
+            <w:shd w:val="clear" w:color="auto" w:fill="FFFFFF"/>
             <w:tcMar>
               <w:top w:w="0" w:type="dxa"/>
               <w:bottom w:w="0" w:type="dxa"/>
@@ -1801,25 +1800,23 @@
             <w:pPr>
               <w:jc w:val="right"/>
               <w:spacing w:after="40" w:before="40"/>
-              <w:ind w:firstLine="0" w:left="40" w:right="40"/>
-            </w:pPr>
-            <w:r>
-              <w:rPr>
-                <w:rFonts w:ascii="Arial" w:hAnsi="Arial" w:cs="Arial"/>
-                <w:sz w:val="20"/>
-                <w:szCs w:val="20"/>
+              <w:ind w:firstLine="0" w:left="100" w:right="100"/>
+            </w:pPr>
+            <w:r xmlns:w="http://schemas.openxmlformats.org/wordprocessingml/2006/main" xmlns:wp="http://schemas.openxmlformats.org/drawingml/2006/wordprocessingDrawing" xmlns:r="http://schemas.openxmlformats.org/officeDocument/2006/relationships" xmlns:w14="http://schemas.microsoft.com/office/word/2010/wordml">
+              <w:rPr>
+                <w:rFonts w:ascii="Roboto" w:hAnsi="Roboto" w:eastAsia="Roboto" w:cs="Roboto"/>
+                <w:sz w:val="22"/>
+                <w:szCs w:val="22"/>
                 <w:color w:val="F5DEB3"/>
               </w:rPr>
-              <w:t xml:space="preserve">Female</w:t>
-            </w:r>
-          </w:p>
-        </w:tc>
-        <w:tc>
-          <w:tcPr>
-            <w:tcBorders>
-              <w:bottom w:val="single" w:sz="8" w:space="0" w:color="000000"/>
-              <w:top w:val="single" w:sz="8" w:space="0" w:color="000000"/>
-            </w:tcBorders>
+              <w:t xml:space="preserve">1.667</w:t>
+            </w:r>
+          </w:p>
+        </w:tc>
+        <w:tc>
+          <w:tcPr>
+            <w:tcBorders/>
+            <w:shd w:val="clear" w:color="auto" w:fill="FFFFFF"/>
             <w:tcMar>
               <w:top w:w="0" w:type="dxa"/>
               <w:bottom w:w="0" w:type="dxa"/>
@@ -1832,106 +1829,13 @@
             <w:pPr>
               <w:jc w:val="right"/>
               <w:spacing w:after="40" w:before="40"/>
-              <w:ind w:firstLine="0" w:left="40" w:right="40"/>
-            </w:pPr>
-            <w:r>
-              <w:rPr>
-                <w:rFonts w:ascii="Arial" w:hAnsi="Arial" w:cs="Arial"/>
-                <w:sz w:val="20"/>
-                <w:szCs w:val="20"/>
-                <w:color w:val="F5DEB3"/>
-              </w:rPr>
-              <w:t xml:space="preserve">Absent</w:t>
-            </w:r>
-          </w:p>
-        </w:tc>
-        <w:tc>
-          <w:tcPr>
-            <w:tcBorders>
-              <w:bottom w:val="single" w:sz="8" w:space="0" w:color="000000"/>
-              <w:top w:val="single" w:sz="8" w:space="0" w:color="000000"/>
-            </w:tcBorders>
-            <w:tcMar>
-              <w:top w:w="0" w:type="dxa"/>
-              <w:bottom w:w="0" w:type="dxa"/>
-              <w:left w:w="0" w:type="dxa"/>
-              <w:right w:w="0" w:type="dxa"/>
-            </w:tcMar>
-            <w:vAlign w:val="center"/>
-          </w:tcPr>
-          <w:p>
-            <w:pPr>
-              <w:jc w:val="right"/>
-              <w:spacing w:after="40" w:before="40"/>
-              <w:ind w:firstLine="0" w:left="40" w:right="40"/>
-            </w:pPr>
-            <w:r>
-              <w:rPr>
-                <w:rFonts w:ascii="Arial" w:hAnsi="Arial" w:cs="Arial"/>
-                <w:sz w:val="20"/>
-                <w:szCs w:val="20"/>
-                <w:color w:val="F5DEB3"/>
-              </w:rPr>
-              <w:t xml:space="preserve">3</w:t>
-            </w:r>
-          </w:p>
-        </w:tc>
-        <w:tc>
-          <w:tcPr>
-            <w:tcBorders>
-              <w:bottom w:val="single" w:sz="8" w:space="0" w:color="000000"/>
-              <w:top w:val="single" w:sz="8" w:space="0" w:color="000000"/>
-            </w:tcBorders>
-            <w:tcMar>
-              <w:top w:w="0" w:type="dxa"/>
-              <w:bottom w:w="0" w:type="dxa"/>
-              <w:left w:w="0" w:type="dxa"/>
-              <w:right w:w="0" w:type="dxa"/>
-            </w:tcMar>
-            <w:vAlign w:val="center"/>
-          </w:tcPr>
-          <w:p>
-            <w:pPr>
-              <w:jc w:val="right"/>
-              <w:spacing w:after="40" w:before="40"/>
-              <w:ind w:firstLine="0" w:left="40" w:right="40"/>
-            </w:pPr>
-            <w:r>
-              <w:rPr>
-                <w:rFonts w:ascii="Arial" w:hAnsi="Arial" w:cs="Arial"/>
-                <w:sz w:val="20"/>
-                <w:szCs w:val="20"/>
-                <w:color w:val="F5DEB3"/>
-              </w:rPr>
-              <w:t xml:space="preserve">1.667</w:t>
-            </w:r>
-          </w:p>
-        </w:tc>
-        <w:tc>
-          <w:tcPr>
-            <w:tcBorders>
-              <w:bottom w:val="single" w:sz="8" w:space="0" w:color="000000"/>
-              <w:top w:val="single" w:sz="8" w:space="0" w:color="000000"/>
-            </w:tcBorders>
-            <w:tcMar>
-              <w:top w:w="0" w:type="dxa"/>
-              <w:bottom w:w="0" w:type="dxa"/>
-              <w:left w:w="0" w:type="dxa"/>
-              <w:right w:w="0" w:type="dxa"/>
-            </w:tcMar>
-            <w:vAlign w:val="center"/>
-          </w:tcPr>
-          <w:p>
-            <w:pPr>
-              <w:jc w:val="right"/>
-              <w:spacing w:after="40" w:before="40"/>
-              <w:ind w:firstLine="0" w:left="40" w:right="40"/>
-            </w:pPr>
-            <w:r>
-              <w:rPr>
-                <w:rFonts w:ascii="Arial" w:hAnsi="Arial" w:cs="Arial"/>
-                <w:sz w:val="20"/>
-                <w:szCs w:val="20"/>
+              <w:ind w:firstLine="0" w:left="100" w:right="100"/>
+            </w:pPr>
+            <w:r xmlns:w="http://schemas.openxmlformats.org/wordprocessingml/2006/main" xmlns:wp="http://schemas.openxmlformats.org/drawingml/2006/wordprocessingDrawing" xmlns:r="http://schemas.openxmlformats.org/officeDocument/2006/relationships" xmlns:w14="http://schemas.microsoft.com/office/word/2010/wordml">
+              <w:rPr>
+                <w:rFonts w:ascii="Roboto" w:hAnsi="Roboto" w:eastAsia="Roboto" w:cs="Roboto"/>
+                <w:sz w:val="22"/>
+                <w:szCs w:val="22"/>
                 <w:color w:val="F5DEB3"/>
               </w:rPr>
               <w:t xml:space="preserve">1.141</w:t>
@@ -1942,14 +1846,99 @@
       <w:tr>
         <w:trPr>
           <w:cantSplit/>
-          <w:trHeight w:val="397"/>
+          <w:trHeight w:val="418"/>
         </w:trPr>
         <w:tc>
           <w:tcPr>
-            <w:tcBorders>
-              <w:bottom w:val="single" w:sz="8" w:space="0" w:color="000000"/>
-              <w:top w:val="single" w:sz="8" w:space="0" w:color="000000"/>
-            </w:tcBorders>
+            <w:tcBorders/>
+            <w:shd w:val="clear" w:color="auto" w:fill="FFFFFF"/>
+            <w:tcMar>
+              <w:top w:w="0" w:type="dxa"/>
+              <w:bottom w:w="0" w:type="dxa"/>
+              <w:left w:w="0" w:type="dxa"/>
+              <w:right w:w="0" w:type="dxa"/>
+            </w:tcMar>
+            <w:vAlign w:val="center"/>
+          </w:tcPr>
+          <w:p>
+            <w:pPr>
+              <w:jc w:val="left"/>
+              <w:spacing w:after="40" w:before="40"/>
+              <w:ind w:firstLine="0" w:left="100" w:right="100"/>
+            </w:pPr>
+            <w:r xmlns:w="http://schemas.openxmlformats.org/wordprocessingml/2006/main" xmlns:wp="http://schemas.openxmlformats.org/drawingml/2006/wordprocessingDrawing" xmlns:r="http://schemas.openxmlformats.org/officeDocument/2006/relationships" xmlns:w14="http://schemas.microsoft.com/office/word/2010/wordml">
+              <w:rPr>
+                <w:rFonts w:ascii="Roboto" w:hAnsi="Roboto" w:eastAsia="Roboto" w:cs="Roboto"/>
+                <w:sz w:val="22"/>
+                <w:szCs w:val="22"/>
+                <w:color w:val="111111"/>
+              </w:rPr>
+              <w:t xml:space="preserve">Non-melanoma</w:t>
+            </w:r>
+          </w:p>
+        </w:tc>
+        <w:tc>
+          <w:tcPr>
+            <w:tcBorders/>
+            <w:shd w:val="clear" w:color="auto" w:fill="FFFFFF"/>
+            <w:tcMar>
+              <w:top w:w="0" w:type="dxa"/>
+              <w:bottom w:w="0" w:type="dxa"/>
+              <w:left w:w="0" w:type="dxa"/>
+              <w:right w:w="0" w:type="dxa"/>
+            </w:tcMar>
+            <w:vAlign w:val="center"/>
+          </w:tcPr>
+          <w:p>
+            <w:pPr>
+              <w:jc w:val="left"/>
+              <w:spacing w:after="40" w:before="40"/>
+              <w:ind w:firstLine="0" w:left="100" w:right="100"/>
+            </w:pPr>
+            <w:r xmlns:w="http://schemas.openxmlformats.org/wordprocessingml/2006/main" xmlns:wp="http://schemas.openxmlformats.org/drawingml/2006/wordprocessingDrawing" xmlns:r="http://schemas.openxmlformats.org/officeDocument/2006/relationships" xmlns:w14="http://schemas.microsoft.com/office/word/2010/wordml">
+              <w:rPr>
+                <w:rFonts w:ascii="Roboto" w:hAnsi="Roboto" w:eastAsia="Roboto" w:cs="Roboto"/>
+                <w:sz w:val="22"/>
+                <w:szCs w:val="22"/>
+                <w:color w:val="111111"/>
+              </w:rPr>
+              <w:t xml:space="preserve">Female</w:t>
+            </w:r>
+          </w:p>
+        </w:tc>
+        <w:tc>
+          <w:tcPr>
+            <w:tcBorders/>
+            <w:shd w:val="clear" w:color="auto" w:fill="FFFFFF"/>
+            <w:tcMar>
+              <w:top w:w="0" w:type="dxa"/>
+              <w:bottom w:w="0" w:type="dxa"/>
+              <w:left w:w="0" w:type="dxa"/>
+              <w:right w:w="0" w:type="dxa"/>
+            </w:tcMar>
+            <w:vAlign w:val="center"/>
+          </w:tcPr>
+          <w:p>
+            <w:pPr>
+              <w:jc w:val="left"/>
+              <w:spacing w:after="40" w:before="40"/>
+              <w:ind w:firstLine="0" w:left="100" w:right="100"/>
+            </w:pPr>
+            <w:r xmlns:w="http://schemas.openxmlformats.org/wordprocessingml/2006/main" xmlns:wp="http://schemas.openxmlformats.org/drawingml/2006/wordprocessingDrawing" xmlns:r="http://schemas.openxmlformats.org/officeDocument/2006/relationships" xmlns:w14="http://schemas.microsoft.com/office/word/2010/wordml">
+              <w:rPr>
+                <w:rFonts w:ascii="Roboto" w:hAnsi="Roboto" w:eastAsia="Roboto" w:cs="Roboto"/>
+                <w:sz w:val="22"/>
+                <w:szCs w:val="22"/>
+                <w:color w:val="111111"/>
+              </w:rPr>
+              <w:t xml:space="preserve">Present</w:t>
+            </w:r>
+          </w:p>
+        </w:tc>
+        <w:tc>
+          <w:tcPr>
+            <w:tcBorders/>
+            <w:shd w:val="clear" w:color="auto" w:fill="FFFFFF"/>
             <w:tcMar>
               <w:top w:w="0" w:type="dxa"/>
               <w:bottom w:w="0" w:type="dxa"/>
@@ -1962,25 +1951,23 @@
             <w:pPr>
               <w:jc w:val="right"/>
               <w:spacing w:after="40" w:before="40"/>
-              <w:ind w:firstLine="0" w:left="40" w:right="40"/>
-            </w:pPr>
-            <w:r>
-              <w:rPr>
-                <w:rFonts w:ascii="Arial" w:hAnsi="Arial" w:cs="Arial"/>
-                <w:sz w:val="20"/>
-                <w:szCs w:val="20"/>
-                <w:color w:val="000000"/>
-              </w:rPr>
-              <w:t xml:space="preserve">Non-melanoma</w:t>
-            </w:r>
-          </w:p>
-        </w:tc>
-        <w:tc>
-          <w:tcPr>
-            <w:tcBorders>
-              <w:bottom w:val="single" w:sz="8" w:space="0" w:color="000000"/>
-              <w:top w:val="single" w:sz="8" w:space="0" w:color="000000"/>
-            </w:tcBorders>
+              <w:ind w:firstLine="0" w:left="100" w:right="100"/>
+            </w:pPr>
+            <w:r xmlns:w="http://schemas.openxmlformats.org/wordprocessingml/2006/main" xmlns:wp="http://schemas.openxmlformats.org/drawingml/2006/wordprocessingDrawing" xmlns:r="http://schemas.openxmlformats.org/officeDocument/2006/relationships" xmlns:w14="http://schemas.microsoft.com/office/word/2010/wordml">
+              <w:rPr>
+                <w:rFonts w:ascii="Roboto" w:hAnsi="Roboto" w:eastAsia="Roboto" w:cs="Roboto"/>
+                <w:sz w:val="22"/>
+                <w:szCs w:val="22"/>
+                <w:color w:val="111111"/>
+              </w:rPr>
+              <w:t xml:space="preserve">4</w:t>
+            </w:r>
+          </w:p>
+        </w:tc>
+        <w:tc>
+          <w:tcPr>
+            <w:tcBorders/>
+            <w:shd w:val="clear" w:color="auto" w:fill="FFFFFF"/>
             <w:tcMar>
               <w:top w:w="0" w:type="dxa"/>
               <w:bottom w:w="0" w:type="dxa"/>
@@ -1993,25 +1980,23 @@
             <w:pPr>
               <w:jc w:val="right"/>
               <w:spacing w:after="40" w:before="40"/>
-              <w:ind w:firstLine="0" w:left="40" w:right="40"/>
-            </w:pPr>
-            <w:r>
-              <w:rPr>
-                <w:rFonts w:ascii="Arial" w:hAnsi="Arial" w:cs="Arial"/>
-                <w:sz w:val="20"/>
-                <w:szCs w:val="20"/>
-                <w:color w:val="000000"/>
-              </w:rPr>
-              <w:t xml:space="preserve">Female</w:t>
-            </w:r>
-          </w:p>
-        </w:tc>
-        <w:tc>
-          <w:tcPr>
-            <w:tcBorders>
-              <w:bottom w:val="single" w:sz="8" w:space="0" w:color="000000"/>
-              <w:top w:val="single" w:sz="8" w:space="0" w:color="000000"/>
-            </w:tcBorders>
+              <w:ind w:firstLine="0" w:left="100" w:right="100"/>
+            </w:pPr>
+            <w:r xmlns:w="http://schemas.openxmlformats.org/wordprocessingml/2006/main" xmlns:wp="http://schemas.openxmlformats.org/drawingml/2006/wordprocessingDrawing" xmlns:r="http://schemas.openxmlformats.org/officeDocument/2006/relationships" xmlns:w14="http://schemas.microsoft.com/office/word/2010/wordml">
+              <w:rPr>
+                <w:rFonts w:ascii="Roboto" w:hAnsi="Roboto" w:eastAsia="Roboto" w:cs="Roboto"/>
+                <w:sz w:val="22"/>
+                <w:szCs w:val="22"/>
+                <w:color w:val="111111"/>
+              </w:rPr>
+              <w:t xml:space="preserve">3.302</w:t>
+            </w:r>
+          </w:p>
+        </w:tc>
+        <w:tc>
+          <w:tcPr>
+            <w:tcBorders/>
+            <w:shd w:val="clear" w:color="auto" w:fill="FFFFFF"/>
             <w:tcMar>
               <w:top w:w="0" w:type="dxa"/>
               <w:bottom w:w="0" w:type="dxa"/>
@@ -2024,107 +2009,14 @@
             <w:pPr>
               <w:jc w:val="right"/>
               <w:spacing w:after="40" w:before="40"/>
-              <w:ind w:firstLine="0" w:left="40" w:right="40"/>
-            </w:pPr>
-            <w:r>
-              <w:rPr>
-                <w:rFonts w:ascii="Arial" w:hAnsi="Arial" w:cs="Arial"/>
-                <w:sz w:val="20"/>
-                <w:szCs w:val="20"/>
-                <w:color w:val="000000"/>
-              </w:rPr>
-              <w:t xml:space="preserve">Present</w:t>
-            </w:r>
-          </w:p>
-        </w:tc>
-        <w:tc>
-          <w:tcPr>
-            <w:tcBorders>
-              <w:bottom w:val="single" w:sz="8" w:space="0" w:color="000000"/>
-              <w:top w:val="single" w:sz="8" w:space="0" w:color="000000"/>
-            </w:tcBorders>
-            <w:tcMar>
-              <w:top w:w="0" w:type="dxa"/>
-              <w:bottom w:w="0" w:type="dxa"/>
-              <w:left w:w="0" w:type="dxa"/>
-              <w:right w:w="0" w:type="dxa"/>
-            </w:tcMar>
-            <w:vAlign w:val="center"/>
-          </w:tcPr>
-          <w:p>
-            <w:pPr>
-              <w:jc w:val="right"/>
-              <w:spacing w:after="40" w:before="40"/>
-              <w:ind w:firstLine="0" w:left="40" w:right="40"/>
-            </w:pPr>
-            <w:r>
-              <w:rPr>
-                <w:rFonts w:ascii="Arial" w:hAnsi="Arial" w:cs="Arial"/>
-                <w:sz w:val="20"/>
-                <w:szCs w:val="20"/>
-                <w:color w:val="000000"/>
-              </w:rPr>
-              <w:t xml:space="preserve">4</w:t>
-            </w:r>
-          </w:p>
-        </w:tc>
-        <w:tc>
-          <w:tcPr>
-            <w:tcBorders>
-              <w:bottom w:val="single" w:sz="8" w:space="0" w:color="000000"/>
-              <w:top w:val="single" w:sz="8" w:space="0" w:color="000000"/>
-            </w:tcBorders>
-            <w:tcMar>
-              <w:top w:w="0" w:type="dxa"/>
-              <w:bottom w:w="0" w:type="dxa"/>
-              <w:left w:w="0" w:type="dxa"/>
-              <w:right w:w="0" w:type="dxa"/>
-            </w:tcMar>
-            <w:vAlign w:val="center"/>
-          </w:tcPr>
-          <w:p>
-            <w:pPr>
-              <w:jc w:val="right"/>
-              <w:spacing w:after="40" w:before="40"/>
-              <w:ind w:firstLine="0" w:left="40" w:right="40"/>
-            </w:pPr>
-            <w:r>
-              <w:rPr>
-                <w:rFonts w:ascii="Arial" w:hAnsi="Arial" w:cs="Arial"/>
-                <w:sz w:val="20"/>
-                <w:szCs w:val="20"/>
-                <w:color w:val="000000"/>
-              </w:rPr>
-              <w:t xml:space="preserve">3.302</w:t>
-            </w:r>
-          </w:p>
-        </w:tc>
-        <w:tc>
-          <w:tcPr>
-            <w:tcBorders>
-              <w:bottom w:val="single" w:sz="8" w:space="0" w:color="000000"/>
-              <w:top w:val="single" w:sz="8" w:space="0" w:color="000000"/>
-            </w:tcBorders>
-            <w:tcMar>
-              <w:top w:w="0" w:type="dxa"/>
-              <w:bottom w:w="0" w:type="dxa"/>
-              <w:left w:w="0" w:type="dxa"/>
-              <w:right w:w="0" w:type="dxa"/>
-            </w:tcMar>
-            <w:vAlign w:val="center"/>
-          </w:tcPr>
-          <w:p>
-            <w:pPr>
-              <w:jc w:val="right"/>
-              <w:spacing w:after="40" w:before="40"/>
-              <w:ind w:firstLine="0" w:left="40" w:right="40"/>
-            </w:pPr>
-            <w:r>
-              <w:rPr>
-                <w:rFonts w:ascii="Arial" w:hAnsi="Arial" w:cs="Arial"/>
-                <w:sz w:val="20"/>
-                <w:szCs w:val="20"/>
-                <w:color w:val="000000"/>
+              <w:ind w:firstLine="0" w:left="100" w:right="100"/>
+            </w:pPr>
+            <w:r xmlns:w="http://schemas.openxmlformats.org/wordprocessingml/2006/main" xmlns:wp="http://schemas.openxmlformats.org/drawingml/2006/wordprocessingDrawing" xmlns:r="http://schemas.openxmlformats.org/officeDocument/2006/relationships" xmlns:w14="http://schemas.microsoft.com/office/word/2010/wordml">
+              <w:rPr>
+                <w:rFonts w:ascii="Roboto" w:hAnsi="Roboto" w:eastAsia="Roboto" w:cs="Roboto"/>
+                <w:sz w:val="22"/>
+                <w:szCs w:val="22"/>
+                <w:color w:val="111111"/>
               </w:rPr>
               <w:t xml:space="preserve">3.713</w:t>
             </w:r>
@@ -2134,14 +2026,99 @@
       <w:tr>
         <w:trPr>
           <w:cantSplit/>
-          <w:trHeight w:val="397"/>
+          <w:trHeight w:val="418"/>
         </w:trPr>
         <w:tc>
           <w:tcPr>
-            <w:tcBorders>
-              <w:bottom w:val="single" w:sz="8" w:space="0" w:color="000000"/>
-              <w:top w:val="single" w:sz="8" w:space="0" w:color="000000"/>
-            </w:tcBorders>
+            <w:tcBorders/>
+            <w:shd w:val="clear" w:color="auto" w:fill="FFFFFF"/>
+            <w:tcMar>
+              <w:top w:w="0" w:type="dxa"/>
+              <w:bottom w:w="0" w:type="dxa"/>
+              <w:left w:w="0" w:type="dxa"/>
+              <w:right w:w="0" w:type="dxa"/>
+            </w:tcMar>
+            <w:vAlign w:val="center"/>
+          </w:tcPr>
+          <w:p>
+            <w:pPr>
+              <w:jc w:val="left"/>
+              <w:spacing w:after="40" w:before="40"/>
+              <w:ind w:firstLine="0" w:left="100" w:right="100"/>
+            </w:pPr>
+            <w:r xmlns:w="http://schemas.openxmlformats.org/wordprocessingml/2006/main" xmlns:wp="http://schemas.openxmlformats.org/drawingml/2006/wordprocessingDrawing" xmlns:r="http://schemas.openxmlformats.org/officeDocument/2006/relationships" xmlns:w14="http://schemas.microsoft.com/office/word/2010/wordml">
+              <w:rPr>
+                <w:rFonts w:ascii="Roboto" w:hAnsi="Roboto" w:eastAsia="Roboto" w:cs="Roboto"/>
+                <w:sz w:val="22"/>
+                <w:szCs w:val="22"/>
+                <w:color w:val="111111"/>
+              </w:rPr>
+              <w:t xml:space="preserve">Non-melanoma</w:t>
+            </w:r>
+          </w:p>
+        </w:tc>
+        <w:tc>
+          <w:tcPr>
+            <w:tcBorders/>
+            <w:shd w:val="clear" w:color="auto" w:fill="FFFFFF"/>
+            <w:tcMar>
+              <w:top w:w="0" w:type="dxa"/>
+              <w:bottom w:w="0" w:type="dxa"/>
+              <w:left w:w="0" w:type="dxa"/>
+              <w:right w:w="0" w:type="dxa"/>
+            </w:tcMar>
+            <w:vAlign w:val="center"/>
+          </w:tcPr>
+          <w:p>
+            <w:pPr>
+              <w:jc w:val="left"/>
+              <w:spacing w:after="40" w:before="40"/>
+              <w:ind w:firstLine="0" w:left="100" w:right="100"/>
+            </w:pPr>
+            <w:r xmlns:w="http://schemas.openxmlformats.org/wordprocessingml/2006/main" xmlns:wp="http://schemas.openxmlformats.org/drawingml/2006/wordprocessingDrawing" xmlns:r="http://schemas.openxmlformats.org/officeDocument/2006/relationships" xmlns:w14="http://schemas.microsoft.com/office/word/2010/wordml">
+              <w:rPr>
+                <w:rFonts w:ascii="Roboto" w:hAnsi="Roboto" w:eastAsia="Roboto" w:cs="Roboto"/>
+                <w:sz w:val="22"/>
+                <w:szCs w:val="22"/>
+                <w:color w:val="111111"/>
+              </w:rPr>
+              <w:t xml:space="preserve">Male</w:t>
+            </w:r>
+          </w:p>
+        </w:tc>
+        <w:tc>
+          <w:tcPr>
+            <w:tcBorders/>
+            <w:shd w:val="clear" w:color="auto" w:fill="FFFFFF"/>
+            <w:tcMar>
+              <w:top w:w="0" w:type="dxa"/>
+              <w:bottom w:w="0" w:type="dxa"/>
+              <w:left w:w="0" w:type="dxa"/>
+              <w:right w:w="0" w:type="dxa"/>
+            </w:tcMar>
+            <w:vAlign w:val="center"/>
+          </w:tcPr>
+          <w:p>
+            <w:pPr>
+              <w:jc w:val="left"/>
+              <w:spacing w:after="40" w:before="40"/>
+              <w:ind w:firstLine="0" w:left="100" w:right="100"/>
+            </w:pPr>
+            <w:r xmlns:w="http://schemas.openxmlformats.org/wordprocessingml/2006/main" xmlns:wp="http://schemas.openxmlformats.org/drawingml/2006/wordprocessingDrawing" xmlns:r="http://schemas.openxmlformats.org/officeDocument/2006/relationships" xmlns:w14="http://schemas.microsoft.com/office/word/2010/wordml">
+              <w:rPr>
+                <w:rFonts w:ascii="Roboto" w:hAnsi="Roboto" w:eastAsia="Roboto" w:cs="Roboto"/>
+                <w:sz w:val="22"/>
+                <w:szCs w:val="22"/>
+                <w:color w:val="111111"/>
+              </w:rPr>
+              <w:t xml:space="preserve">Absent</w:t>
+            </w:r>
+          </w:p>
+        </w:tc>
+        <w:tc>
+          <w:tcPr>
+            <w:tcBorders/>
+            <w:shd w:val="clear" w:color="auto" w:fill="FFFFFF"/>
             <w:tcMar>
               <w:top w:w="0" w:type="dxa"/>
               <w:bottom w:w="0" w:type="dxa"/>
@@ -2154,25 +2131,23 @@
             <w:pPr>
               <w:jc w:val="right"/>
               <w:spacing w:after="40" w:before="40"/>
-              <w:ind w:firstLine="0" w:left="40" w:right="40"/>
-            </w:pPr>
-            <w:r>
-              <w:rPr>
-                <w:rFonts w:ascii="Arial" w:hAnsi="Arial" w:cs="Arial"/>
-                <w:sz w:val="20"/>
-                <w:szCs w:val="20"/>
-                <w:color w:val="000000"/>
-              </w:rPr>
-              <w:t xml:space="preserve">Non-melanoma</w:t>
-            </w:r>
-          </w:p>
-        </w:tc>
-        <w:tc>
-          <w:tcPr>
-            <w:tcBorders>
-              <w:bottom w:val="single" w:sz="8" w:space="0" w:color="000000"/>
-              <w:top w:val="single" w:sz="8" w:space="0" w:color="000000"/>
-            </w:tcBorders>
+              <w:ind w:firstLine="0" w:left="100" w:right="100"/>
+            </w:pPr>
+            <w:r xmlns:w="http://schemas.openxmlformats.org/wordprocessingml/2006/main" xmlns:wp="http://schemas.openxmlformats.org/drawingml/2006/wordprocessingDrawing" xmlns:r="http://schemas.openxmlformats.org/officeDocument/2006/relationships" xmlns:w14="http://schemas.microsoft.com/office/word/2010/wordml">
+              <w:rPr>
+                <w:rFonts w:ascii="Roboto" w:hAnsi="Roboto" w:eastAsia="Roboto" w:cs="Roboto"/>
+                <w:sz w:val="22"/>
+                <w:szCs w:val="22"/>
+                <w:color w:val="111111"/>
+              </w:rPr>
+              <w:t xml:space="preserve">4</w:t>
+            </w:r>
+          </w:p>
+        </w:tc>
+        <w:tc>
+          <w:tcPr>
+            <w:tcBorders/>
+            <w:shd w:val="clear" w:color="auto" w:fill="FFFFFF"/>
             <w:tcMar>
               <w:top w:w="0" w:type="dxa"/>
               <w:bottom w:w="0" w:type="dxa"/>
@@ -2185,25 +2160,23 @@
             <w:pPr>
               <w:jc w:val="right"/>
               <w:spacing w:after="40" w:before="40"/>
-              <w:ind w:firstLine="0" w:left="40" w:right="40"/>
-            </w:pPr>
-            <w:r>
-              <w:rPr>
-                <w:rFonts w:ascii="Arial" w:hAnsi="Arial" w:cs="Arial"/>
-                <w:sz w:val="20"/>
-                <w:szCs w:val="20"/>
-                <w:color w:val="000000"/>
-              </w:rPr>
-              <w:t xml:space="preserve">Male</w:t>
-            </w:r>
-          </w:p>
-        </w:tc>
-        <w:tc>
-          <w:tcPr>
-            <w:tcBorders>
-              <w:bottom w:val="single" w:sz="8" w:space="0" w:color="000000"/>
-              <w:top w:val="single" w:sz="8" w:space="0" w:color="000000"/>
-            </w:tcBorders>
+              <w:ind w:firstLine="0" w:left="100" w:right="100"/>
+            </w:pPr>
+            <w:r xmlns:w="http://schemas.openxmlformats.org/wordprocessingml/2006/main" xmlns:wp="http://schemas.openxmlformats.org/drawingml/2006/wordprocessingDrawing" xmlns:r="http://schemas.openxmlformats.org/officeDocument/2006/relationships" xmlns:w14="http://schemas.microsoft.com/office/word/2010/wordml">
+              <w:rPr>
+                <w:rFonts w:ascii="Roboto" w:hAnsi="Roboto" w:eastAsia="Roboto" w:cs="Roboto"/>
+                <w:sz w:val="22"/>
+                <w:szCs w:val="22"/>
+                <w:color w:val="111111"/>
+              </w:rPr>
+              <w:t xml:space="preserve">2.420</w:t>
+            </w:r>
+          </w:p>
+        </w:tc>
+        <w:tc>
+          <w:tcPr>
+            <w:tcBorders/>
+            <w:shd w:val="clear" w:color="auto" w:fill="FFFFFF"/>
             <w:tcMar>
               <w:top w:w="0" w:type="dxa"/>
               <w:bottom w:w="0" w:type="dxa"/>
@@ -2216,107 +2189,14 @@
             <w:pPr>
               <w:jc w:val="right"/>
               <w:spacing w:after="40" w:before="40"/>
-              <w:ind w:firstLine="0" w:left="40" w:right="40"/>
-            </w:pPr>
-            <w:r>
-              <w:rPr>
-                <w:rFonts w:ascii="Arial" w:hAnsi="Arial" w:cs="Arial"/>
-                <w:sz w:val="20"/>
-                <w:szCs w:val="20"/>
-                <w:color w:val="000000"/>
-              </w:rPr>
-              <w:t xml:space="preserve">Absent</w:t>
-            </w:r>
-          </w:p>
-        </w:tc>
-        <w:tc>
-          <w:tcPr>
-            <w:tcBorders>
-              <w:bottom w:val="single" w:sz="8" w:space="0" w:color="000000"/>
-              <w:top w:val="single" w:sz="8" w:space="0" w:color="000000"/>
-            </w:tcBorders>
-            <w:tcMar>
-              <w:top w:w="0" w:type="dxa"/>
-              <w:bottom w:w="0" w:type="dxa"/>
-              <w:left w:w="0" w:type="dxa"/>
-              <w:right w:w="0" w:type="dxa"/>
-            </w:tcMar>
-            <w:vAlign w:val="center"/>
-          </w:tcPr>
-          <w:p>
-            <w:pPr>
-              <w:jc w:val="right"/>
-              <w:spacing w:after="40" w:before="40"/>
-              <w:ind w:firstLine="0" w:left="40" w:right="40"/>
-            </w:pPr>
-            <w:r>
-              <w:rPr>
-                <w:rFonts w:ascii="Arial" w:hAnsi="Arial" w:cs="Arial"/>
-                <w:sz w:val="20"/>
-                <w:szCs w:val="20"/>
-                <w:color w:val="000000"/>
-              </w:rPr>
-              <w:t xml:space="preserve">4</w:t>
-            </w:r>
-          </w:p>
-        </w:tc>
-        <w:tc>
-          <w:tcPr>
-            <w:tcBorders>
-              <w:bottom w:val="single" w:sz="8" w:space="0" w:color="000000"/>
-              <w:top w:val="single" w:sz="8" w:space="0" w:color="000000"/>
-            </w:tcBorders>
-            <w:tcMar>
-              <w:top w:w="0" w:type="dxa"/>
-              <w:bottom w:w="0" w:type="dxa"/>
-              <w:left w:w="0" w:type="dxa"/>
-              <w:right w:w="0" w:type="dxa"/>
-            </w:tcMar>
-            <w:vAlign w:val="center"/>
-          </w:tcPr>
-          <w:p>
-            <w:pPr>
-              <w:jc w:val="right"/>
-              <w:spacing w:after="40" w:before="40"/>
-              <w:ind w:firstLine="0" w:left="40" w:right="40"/>
-            </w:pPr>
-            <w:r>
-              <w:rPr>
-                <w:rFonts w:ascii="Arial" w:hAnsi="Arial" w:cs="Arial"/>
-                <w:sz w:val="20"/>
-                <w:szCs w:val="20"/>
-                <w:color w:val="000000"/>
-              </w:rPr>
-              <w:t xml:space="preserve">2.420</w:t>
-            </w:r>
-          </w:p>
-        </w:tc>
-        <w:tc>
-          <w:tcPr>
-            <w:tcBorders>
-              <w:bottom w:val="single" w:sz="8" w:space="0" w:color="000000"/>
-              <w:top w:val="single" w:sz="8" w:space="0" w:color="000000"/>
-            </w:tcBorders>
-            <w:tcMar>
-              <w:top w:w="0" w:type="dxa"/>
-              <w:bottom w:w="0" w:type="dxa"/>
-              <w:left w:w="0" w:type="dxa"/>
-              <w:right w:w="0" w:type="dxa"/>
-            </w:tcMar>
-            <w:vAlign w:val="center"/>
-          </w:tcPr>
-          <w:p>
-            <w:pPr>
-              <w:jc w:val="right"/>
-              <w:spacing w:after="40" w:before="40"/>
-              <w:ind w:firstLine="0" w:left="40" w:right="40"/>
-            </w:pPr>
-            <w:r>
-              <w:rPr>
-                <w:rFonts w:ascii="Arial" w:hAnsi="Arial" w:cs="Arial"/>
-                <w:sz w:val="20"/>
-                <w:szCs w:val="20"/>
-                <w:color w:val="000000"/>
+              <w:ind w:firstLine="0" w:left="100" w:right="100"/>
+            </w:pPr>
+            <w:r xmlns:w="http://schemas.openxmlformats.org/wordprocessingml/2006/main" xmlns:wp="http://schemas.openxmlformats.org/drawingml/2006/wordprocessingDrawing" xmlns:r="http://schemas.openxmlformats.org/officeDocument/2006/relationships" xmlns:w14="http://schemas.microsoft.com/office/word/2010/wordml">
+              <w:rPr>
+                <w:rFonts w:ascii="Roboto" w:hAnsi="Roboto" w:eastAsia="Roboto" w:cs="Roboto"/>
+                <w:sz w:val="22"/>
+                <w:szCs w:val="22"/>
+                <w:color w:val="111111"/>
               </w:rPr>
               <w:t xml:space="preserve">2.499</w:t>
             </w:r>
@@ -2326,32 +2206,33 @@
       <w:tr>
         <w:trPr>
           <w:cantSplit/>
-          <w:trHeight w:val="397"/>
+          <w:trHeight w:val="418"/>
         </w:trPr>
         <w:tc>
           <w:tcPr>
             <w:tcBorders>
               <w:bottom w:val="single" w:sz="16" w:space="0" w:color="000000"/>
             </w:tcBorders>
-            <w:tcMar>
-              <w:top w:w="0" w:type="dxa"/>
-              <w:bottom w:w="0" w:type="dxa"/>
-              <w:left w:w="0" w:type="dxa"/>
-              <w:right w:w="0" w:type="dxa"/>
-            </w:tcMar>
-            <w:vAlign w:val="center"/>
-          </w:tcPr>
-          <w:p>
-            <w:pPr>
-              <w:jc w:val="right"/>
-              <w:spacing w:after="40" w:before="40"/>
-              <w:ind w:firstLine="0" w:left="40" w:right="40"/>
-            </w:pPr>
-            <w:r>
-              <w:rPr>
-                <w:rFonts w:ascii="Arial" w:hAnsi="Arial" w:cs="Arial"/>
-                <w:sz w:val="20"/>
-                <w:szCs w:val="20"/>
+            <w:shd w:val="clear" w:color="auto" w:fill="FFFFFF"/>
+            <w:tcMar>
+              <w:top w:w="0" w:type="dxa"/>
+              <w:bottom w:w="0" w:type="dxa"/>
+              <w:left w:w="0" w:type="dxa"/>
+              <w:right w:w="0" w:type="dxa"/>
+            </w:tcMar>
+            <w:vAlign w:val="center"/>
+          </w:tcPr>
+          <w:p>
+            <w:pPr>
+              <w:jc w:val="left"/>
+              <w:spacing w:after="40" w:before="40"/>
+              <w:ind w:firstLine="0" w:left="100" w:right="100"/>
+            </w:pPr>
+            <w:r xmlns:w="http://schemas.openxmlformats.org/wordprocessingml/2006/main" xmlns:wp="http://schemas.openxmlformats.org/drawingml/2006/wordprocessingDrawing" xmlns:r="http://schemas.openxmlformats.org/officeDocument/2006/relationships" xmlns:w14="http://schemas.microsoft.com/office/word/2010/wordml">
+              <w:rPr>
+                <w:rFonts w:ascii="Roboto" w:hAnsi="Roboto" w:eastAsia="Roboto" w:cs="Roboto"/>
+                <w:sz w:val="22"/>
+                <w:szCs w:val="22"/>
                 <w:color w:val="F5DEB3"/>
               </w:rPr>
               <w:t xml:space="preserve">Non-melanoma</w:t>
@@ -2363,25 +2244,26 @@
             <w:tcBorders>
               <w:bottom w:val="single" w:sz="16" w:space="0" w:color="000000"/>
             </w:tcBorders>
-            <w:tcMar>
-              <w:top w:w="0" w:type="dxa"/>
-              <w:bottom w:w="0" w:type="dxa"/>
-              <w:left w:w="0" w:type="dxa"/>
-              <w:right w:w="0" w:type="dxa"/>
-            </w:tcMar>
-            <w:vAlign w:val="center"/>
-          </w:tcPr>
-          <w:p>
-            <w:pPr>
-              <w:jc w:val="right"/>
-              <w:spacing w:after="40" w:before="40"/>
-              <w:ind w:firstLine="0" w:left="40" w:right="40"/>
-            </w:pPr>
-            <w:r>
-              <w:rPr>
-                <w:rFonts w:ascii="Arial" w:hAnsi="Arial" w:cs="Arial"/>
-                <w:sz w:val="20"/>
-                <w:szCs w:val="20"/>
+            <w:shd w:val="clear" w:color="auto" w:fill="FFFFFF"/>
+            <w:tcMar>
+              <w:top w:w="0" w:type="dxa"/>
+              <w:bottom w:w="0" w:type="dxa"/>
+              <w:left w:w="0" w:type="dxa"/>
+              <w:right w:w="0" w:type="dxa"/>
+            </w:tcMar>
+            <w:vAlign w:val="center"/>
+          </w:tcPr>
+          <w:p>
+            <w:pPr>
+              <w:jc w:val="left"/>
+              <w:spacing w:after="40" w:before="40"/>
+              <w:ind w:firstLine="0" w:left="100" w:right="100"/>
+            </w:pPr>
+            <w:r xmlns:w="http://schemas.openxmlformats.org/wordprocessingml/2006/main" xmlns:wp="http://schemas.openxmlformats.org/drawingml/2006/wordprocessingDrawing" xmlns:r="http://schemas.openxmlformats.org/officeDocument/2006/relationships" xmlns:w14="http://schemas.microsoft.com/office/word/2010/wordml">
+              <w:rPr>
+                <w:rFonts w:ascii="Roboto" w:hAnsi="Roboto" w:eastAsia="Roboto" w:cs="Roboto"/>
+                <w:sz w:val="22"/>
+                <w:szCs w:val="22"/>
                 <w:color w:val="F5DEB3"/>
               </w:rPr>
               <w:t xml:space="preserve">Male</w:t>
@@ -2393,25 +2275,26 @@
             <w:tcBorders>
               <w:bottom w:val="single" w:sz="16" w:space="0" w:color="000000"/>
             </w:tcBorders>
-            <w:tcMar>
-              <w:top w:w="0" w:type="dxa"/>
-              <w:bottom w:w="0" w:type="dxa"/>
-              <w:left w:w="0" w:type="dxa"/>
-              <w:right w:w="0" w:type="dxa"/>
-            </w:tcMar>
-            <w:vAlign w:val="center"/>
-          </w:tcPr>
-          <w:p>
-            <w:pPr>
-              <w:jc w:val="right"/>
-              <w:spacing w:after="40" w:before="40"/>
-              <w:ind w:firstLine="0" w:left="40" w:right="40"/>
-            </w:pPr>
-            <w:r>
-              <w:rPr>
-                <w:rFonts w:ascii="Arial" w:hAnsi="Arial" w:cs="Arial"/>
-                <w:sz w:val="20"/>
-                <w:szCs w:val="20"/>
+            <w:shd w:val="clear" w:color="auto" w:fill="FFFFFF"/>
+            <w:tcMar>
+              <w:top w:w="0" w:type="dxa"/>
+              <w:bottom w:w="0" w:type="dxa"/>
+              <w:left w:w="0" w:type="dxa"/>
+              <w:right w:w="0" w:type="dxa"/>
+            </w:tcMar>
+            <w:vAlign w:val="center"/>
+          </w:tcPr>
+          <w:p>
+            <w:pPr>
+              <w:jc w:val="left"/>
+              <w:spacing w:after="40" w:before="40"/>
+              <w:ind w:firstLine="0" w:left="100" w:right="100"/>
+            </w:pPr>
+            <w:r xmlns:w="http://schemas.openxmlformats.org/wordprocessingml/2006/main" xmlns:wp="http://schemas.openxmlformats.org/drawingml/2006/wordprocessingDrawing" xmlns:r="http://schemas.openxmlformats.org/officeDocument/2006/relationships" xmlns:w14="http://schemas.microsoft.com/office/word/2010/wordml">
+              <w:rPr>
+                <w:rFonts w:ascii="Roboto" w:hAnsi="Roboto" w:eastAsia="Roboto" w:cs="Roboto"/>
+                <w:sz w:val="22"/>
+                <w:szCs w:val="22"/>
                 <w:color w:val="F5DEB3"/>
               </w:rPr>
               <w:t xml:space="preserve">Present</w:t>
@@ -2423,6 +2306,7 @@
             <w:tcBorders>
               <w:bottom w:val="single" w:sz="16" w:space="0" w:color="000000"/>
             </w:tcBorders>
+            <w:shd w:val="clear" w:color="auto" w:fill="FFFFFF"/>
             <w:tcMar>
               <w:top w:w="0" w:type="dxa"/>
               <w:bottom w:w="0" w:type="dxa"/>
@@ -2435,13 +2319,13 @@
             <w:pPr>
               <w:jc w:val="right"/>
               <w:spacing w:after="40" w:before="40"/>
-              <w:ind w:firstLine="0" w:left="40" w:right="40"/>
-            </w:pPr>
-            <w:r>
-              <w:rPr>
-                <w:rFonts w:ascii="Arial" w:hAnsi="Arial" w:cs="Arial"/>
-                <w:sz w:val="20"/>
-                <w:szCs w:val="20"/>
+              <w:ind w:firstLine="0" w:left="100" w:right="100"/>
+            </w:pPr>
+            <w:r xmlns:w="http://schemas.openxmlformats.org/wordprocessingml/2006/main" xmlns:wp="http://schemas.openxmlformats.org/drawingml/2006/wordprocessingDrawing" xmlns:r="http://schemas.openxmlformats.org/officeDocument/2006/relationships" xmlns:w14="http://schemas.microsoft.com/office/word/2010/wordml">
+              <w:rPr>
+                <w:rFonts w:ascii="Roboto" w:hAnsi="Roboto" w:eastAsia="Roboto" w:cs="Roboto"/>
+                <w:sz w:val="22"/>
+                <w:szCs w:val="22"/>
                 <w:color w:val="F5DEB3"/>
               </w:rPr>
               <w:t xml:space="preserve">3</w:t>
@@ -2453,6 +2337,7 @@
             <w:tcBorders>
               <w:bottom w:val="single" w:sz="16" w:space="0" w:color="000000"/>
             </w:tcBorders>
+            <w:shd w:val="clear" w:color="auto" w:fill="FFFFFF"/>
             <w:tcMar>
               <w:top w:w="0" w:type="dxa"/>
               <w:bottom w:w="0" w:type="dxa"/>
@@ -2465,13 +2350,13 @@
             <w:pPr>
               <w:jc w:val="right"/>
               <w:spacing w:after="40" w:before="40"/>
-              <w:ind w:firstLine="0" w:left="40" w:right="40"/>
-            </w:pPr>
-            <w:r>
-              <w:rPr>
-                <w:rFonts w:ascii="Arial" w:hAnsi="Arial" w:cs="Arial"/>
-                <w:sz w:val="20"/>
-                <w:szCs w:val="20"/>
+              <w:ind w:firstLine="0" w:left="100" w:right="100"/>
+            </w:pPr>
+            <w:r xmlns:w="http://schemas.openxmlformats.org/wordprocessingml/2006/main" xmlns:wp="http://schemas.openxmlformats.org/drawingml/2006/wordprocessingDrawing" xmlns:r="http://schemas.openxmlformats.org/officeDocument/2006/relationships" xmlns:w14="http://schemas.microsoft.com/office/word/2010/wordml">
+              <w:rPr>
+                <w:rFonts w:ascii="Roboto" w:hAnsi="Roboto" w:eastAsia="Roboto" w:cs="Roboto"/>
+                <w:sz w:val="22"/>
+                <w:szCs w:val="22"/>
                 <w:color w:val="F5DEB3"/>
               </w:rPr>
               <w:t xml:space="preserve">8.053</w:t>
@@ -2483,6 +2368,7 @@
             <w:tcBorders>
               <w:bottom w:val="single" w:sz="16" w:space="0" w:color="000000"/>
             </w:tcBorders>
+            <w:shd w:val="clear" w:color="auto" w:fill="FFFFFF"/>
             <w:tcMar>
               <w:top w:w="0" w:type="dxa"/>
               <w:bottom w:w="0" w:type="dxa"/>
@@ -2495,13 +2381,13 @@
             <w:pPr>
               <w:jc w:val="right"/>
               <w:spacing w:after="40" w:before="40"/>
-              <w:ind w:firstLine="0" w:left="40" w:right="40"/>
-            </w:pPr>
-            <w:r>
-              <w:rPr>
-                <w:rFonts w:ascii="Arial" w:hAnsi="Arial" w:cs="Arial"/>
-                <w:sz w:val="20"/>
-                <w:szCs w:val="20"/>
+              <w:ind w:firstLine="0" w:left="100" w:right="100"/>
+            </w:pPr>
+            <w:r xmlns:w="http://schemas.openxmlformats.org/wordprocessingml/2006/main" xmlns:wp="http://schemas.openxmlformats.org/drawingml/2006/wordprocessingDrawing" xmlns:r="http://schemas.openxmlformats.org/officeDocument/2006/relationships" xmlns:w14="http://schemas.microsoft.com/office/word/2010/wordml">
+              <w:rPr>
+                <w:rFonts w:ascii="Roboto" w:hAnsi="Roboto" w:eastAsia="Roboto" w:cs="Roboto"/>
+                <w:sz w:val="22"/>
+                <w:szCs w:val="22"/>
                 <w:color w:val="F5DEB3"/>
               </w:rPr>
               <w:t xml:space="preserve">4.019</w:t>

--- a/articles/assets/flextable/flextable.docx
+++ b/articles/assets/flextable/flextable.docx
@@ -17,12 +17,12 @@
         <w:jc w:val="center"/>
       </w:tblPr>
       <w:tblGrid>
-        <w:gridCol w:w="1929"/>
-        <w:gridCol w:w="1134"/>
-        <w:gridCol w:w="1417"/>
-        <w:gridCol w:w="661"/>
-        <w:gridCol w:w="972"/>
-        <w:gridCol w:w="972"/>
+        <w:gridCol w:w="1917"/>
+        <w:gridCol w:w="1131"/>
+        <w:gridCol w:w="1405"/>
+        <w:gridCol w:w="658"/>
+        <w:gridCol w:w="963"/>
+        <w:gridCol w:w="963"/>
       </w:tblGrid>
       <w:tr>
         <w:trPr>
@@ -2401,7 +2401,6 @@
       <w:pgMar w:top="1417" w:right="1417" w:bottom="1417" w:left="1417" w:header="708" w:footer="708" w:gutter="0"/>
       <w:cols w:space="708"/>
       <w:docGrid w:linePitch="360"/>
-      <w:type xmlns:w="http://schemas.openxmlformats.org/wordprocessingml/2006/main" w:val="continuous"/>
     </w:sectPr>
   </w:body>
 </w:document>
